--- a/dokumenty/tabela_sr_md.docx
+++ b/dokumenty/tabela_sr_md.docx
@@ -5,16 +5,17 @@
     <w:tbl>
       <w:tblPr>
         <w:tblStyle w:val="Tabela-Siatka"/>
-        <w:tblW w:w="12582" w:type="dxa"/>
+        <w:tblW w:w="14409" w:type="dxa"/>
         <w:tblInd w:w="-176" w:type="dxa"/>
         <w:tblLook w:val="04A0"/>
       </w:tblPr>
       <w:tblGrid>
         <w:gridCol w:w="2040"/>
-        <w:gridCol w:w="1757"/>
-        <w:gridCol w:w="1757"/>
-        <w:gridCol w:w="1757"/>
-        <w:gridCol w:w="1757"/>
+        <w:gridCol w:w="1827"/>
+        <w:gridCol w:w="1827"/>
+        <w:gridCol w:w="1820"/>
+        <w:gridCol w:w="1694"/>
+        <w:gridCol w:w="1687"/>
         <w:gridCol w:w="1757"/>
         <w:gridCol w:w="1757"/>
       </w:tblGrid>
@@ -46,7 +47,7 @@
         </w:tc>
         <w:tc>
           <w:tcPr>
-            <w:tcW w:w="1757" w:type="dxa"/>
+            <w:tcW w:w="1827" w:type="dxa"/>
             <w:shd w:val="clear" w:color="auto" w:fill="D9D9D9" w:themeFill="background1" w:themeFillShade="D9"/>
             <w:vAlign w:val="center"/>
           </w:tcPr>
@@ -59,6 +60,33 @@
                 <w:szCs w:val="28"/>
               </w:rPr>
             </w:pPr>
+            <w:proofErr w:type="spellStart"/>
+            <w:r>
+              <w:rPr>
+                <w:b/>
+                <w:sz w:val="28"/>
+                <w:szCs w:val="28"/>
+              </w:rPr>
+              <w:t>Base</w:t>
+            </w:r>
+            <w:proofErr w:type="spellEnd"/>
+          </w:p>
+        </w:tc>
+        <w:tc>
+          <w:tcPr>
+            <w:tcW w:w="1827" w:type="dxa"/>
+            <w:shd w:val="clear" w:color="auto" w:fill="D9D9D9" w:themeFill="background1" w:themeFillShade="D9"/>
+            <w:vAlign w:val="center"/>
+          </w:tcPr>
+          <w:p>
+            <w:pPr>
+              <w:jc w:val="center"/>
+              <w:rPr>
+                <w:b/>
+                <w:sz w:val="28"/>
+                <w:szCs w:val="28"/>
+              </w:rPr>
+            </w:pPr>
             <w:r>
               <w:rPr>
                 <w:b/>
@@ -81,7 +109,7 @@
         </w:tc>
         <w:tc>
           <w:tcPr>
-            <w:tcW w:w="1757" w:type="dxa"/>
+            <w:tcW w:w="1820" w:type="dxa"/>
             <w:shd w:val="clear" w:color="auto" w:fill="D9D9D9" w:themeFill="background1" w:themeFillShade="D9"/>
             <w:vAlign w:val="center"/>
           </w:tcPr>
@@ -116,7 +144,7 @@
         </w:tc>
         <w:tc>
           <w:tcPr>
-            <w:tcW w:w="1757" w:type="dxa"/>
+            <w:tcW w:w="1694" w:type="dxa"/>
             <w:shd w:val="clear" w:color="auto" w:fill="D9D9D9" w:themeFill="background1" w:themeFillShade="D9"/>
             <w:vAlign w:val="center"/>
           </w:tcPr>
@@ -151,7 +179,7 @@
         </w:tc>
         <w:tc>
           <w:tcPr>
-            <w:tcW w:w="1757" w:type="dxa"/>
+            <w:tcW w:w="1687" w:type="dxa"/>
             <w:shd w:val="clear" w:color="auto" w:fill="D9D9D9" w:themeFill="background1" w:themeFillShade="D9"/>
             <w:vAlign w:val="center"/>
           </w:tcPr>
@@ -310,6 +338,244 @@
         </w:tc>
         <w:tc>
           <w:tcPr>
+            <w:tcW w:w="1827" w:type="dxa"/>
+            <w:shd w:val="clear" w:color="auto" w:fill="auto"/>
+            <w:vAlign w:val="center"/>
+          </w:tcPr>
+          <w:p>
+            <w:pPr>
+              <w:jc w:val="center"/>
+              <w:rPr>
+                <w:b/>
+                <w:sz w:val="28"/>
+                <w:szCs w:val="28"/>
+              </w:rPr>
+            </w:pPr>
+            <w:r>
+              <w:rPr>
+                <w:rFonts w:cstheme="minorHAnsi"/>
+                <w:b/>
+                <w:sz w:val="28"/>
+                <w:szCs w:val="28"/>
+              </w:rPr>
+              <w:t xml:space="preserve">30.95 </w:t>
+            </w:r>
+            <w:r>
+              <w:rPr>
+                <w:rFonts w:cstheme="minorHAnsi"/>
+                <w:sz w:val="28"/>
+                <w:szCs w:val="28"/>
+              </w:rPr>
+              <w:t>±</w:t>
+            </w:r>
+            <w:r>
+              <w:rPr>
+                <w:sz w:val="28"/>
+                <w:szCs w:val="28"/>
+              </w:rPr>
+              <w:t xml:space="preserve"> 3.69</w:t>
+            </w:r>
+          </w:p>
+        </w:tc>
+        <w:tc>
+          <w:tcPr>
+            <w:tcW w:w="1827" w:type="dxa"/>
+            <w:shd w:val="clear" w:color="auto" w:fill="4CFE6E"/>
+            <w:vAlign w:val="center"/>
+          </w:tcPr>
+          <w:p>
+            <w:pPr>
+              <w:jc w:val="center"/>
+              <w:rPr>
+                <w:b/>
+                <w:sz w:val="28"/>
+                <w:szCs w:val="28"/>
+              </w:rPr>
+            </w:pPr>
+            <w:r>
+              <w:rPr>
+                <w:b/>
+                <w:sz w:val="28"/>
+                <w:szCs w:val="28"/>
+              </w:rPr>
+              <w:t>58.2</w:t>
+            </w:r>
+            <w:r>
+              <w:rPr>
+                <w:b/>
+                <w:sz w:val="28"/>
+                <w:szCs w:val="28"/>
+              </w:rPr>
+              <w:t xml:space="preserve">0 </w:t>
+            </w:r>
+            <w:r>
+              <w:rPr>
+                <w:sz w:val="28"/>
+                <w:szCs w:val="28"/>
+              </w:rPr>
+              <w:t>± 3.87</w:t>
+            </w:r>
+          </w:p>
+        </w:tc>
+        <w:tc>
+          <w:tcPr>
+            <w:tcW w:w="1820" w:type="dxa"/>
+            <w:vAlign w:val="center"/>
+          </w:tcPr>
+          <w:p>
+            <w:pPr>
+              <w:jc w:val="center"/>
+              <w:rPr>
+                <w:b/>
+                <w:sz w:val="28"/>
+                <w:szCs w:val="28"/>
+              </w:rPr>
+            </w:pPr>
+            <w:r>
+              <w:rPr>
+                <w:b/>
+                <w:sz w:val="28"/>
+                <w:szCs w:val="28"/>
+              </w:rPr>
+              <w:t>57.9</w:t>
+            </w:r>
+            <w:r>
+              <w:rPr>
+                <w:b/>
+                <w:sz w:val="28"/>
+                <w:szCs w:val="28"/>
+              </w:rPr>
+              <w:t xml:space="preserve">0 </w:t>
+            </w:r>
+            <w:r>
+              <w:rPr>
+                <w:sz w:val="28"/>
+                <w:szCs w:val="28"/>
+              </w:rPr>
+              <w:t>± 3.97</w:t>
+            </w:r>
+          </w:p>
+        </w:tc>
+        <w:tc>
+          <w:tcPr>
+            <w:tcW w:w="1694" w:type="dxa"/>
+            <w:shd w:val="clear" w:color="auto" w:fill="4CFE6E"/>
+            <w:vAlign w:val="center"/>
+          </w:tcPr>
+          <w:p>
+            <w:pPr>
+              <w:jc w:val="center"/>
+              <w:rPr>
+                <w:b/>
+                <w:sz w:val="28"/>
+                <w:szCs w:val="28"/>
+              </w:rPr>
+            </w:pPr>
+            <w:r>
+              <w:rPr>
+                <w:b/>
+                <w:sz w:val="28"/>
+                <w:szCs w:val="28"/>
+              </w:rPr>
+              <w:t>59.8</w:t>
+            </w:r>
+            <w:r>
+              <w:rPr>
+                <w:b/>
+                <w:sz w:val="28"/>
+                <w:szCs w:val="28"/>
+              </w:rPr>
+              <w:t xml:space="preserve">0 </w:t>
+            </w:r>
+            <w:r>
+              <w:rPr>
+                <w:sz w:val="28"/>
+                <w:szCs w:val="28"/>
+              </w:rPr>
+              <w:t>± 3.98</w:t>
+            </w:r>
+          </w:p>
+        </w:tc>
+        <w:tc>
+          <w:tcPr>
+            <w:tcW w:w="1687" w:type="dxa"/>
+            <w:vAlign w:val="center"/>
+          </w:tcPr>
+          <w:p>
+            <w:pPr>
+              <w:jc w:val="center"/>
+              <w:rPr>
+                <w:b/>
+                <w:sz w:val="28"/>
+                <w:szCs w:val="28"/>
+              </w:rPr>
+            </w:pPr>
+            <w:r>
+              <w:rPr>
+                <w:b/>
+                <w:sz w:val="28"/>
+                <w:szCs w:val="28"/>
+              </w:rPr>
+              <w:t>59.6</w:t>
+            </w:r>
+            <w:r>
+              <w:rPr>
+                <w:b/>
+                <w:sz w:val="28"/>
+                <w:szCs w:val="28"/>
+              </w:rPr>
+              <w:t xml:space="preserve">0 </w:t>
+            </w:r>
+            <w:r>
+              <w:rPr>
+                <w:sz w:val="28"/>
+                <w:szCs w:val="28"/>
+              </w:rPr>
+              <w:t>± 4.07</w:t>
+            </w:r>
+          </w:p>
+        </w:tc>
+        <w:tc>
+          <w:tcPr>
+            <w:tcW w:w="1757" w:type="dxa"/>
+            <w:vAlign w:val="center"/>
+          </w:tcPr>
+          <w:p>
+            <w:pPr>
+              <w:jc w:val="center"/>
+              <w:rPr>
+                <w:b/>
+                <w:sz w:val="28"/>
+                <w:szCs w:val="28"/>
+              </w:rPr>
+            </w:pPr>
+            <w:r>
+              <w:rPr>
+                <w:b/>
+                <w:sz w:val="28"/>
+                <w:szCs w:val="28"/>
+              </w:rPr>
+              <w:t>60.9</w:t>
+            </w:r>
+            <w:r>
+              <w:rPr>
+                <w:b/>
+                <w:sz w:val="28"/>
+                <w:szCs w:val="28"/>
+              </w:rPr>
+              <w:t xml:space="preserve">0 </w:t>
+            </w:r>
+            <w:r>
+              <w:rPr>
+                <w:sz w:val="28"/>
+                <w:szCs w:val="28"/>
+              </w:rPr>
+              <w:t>± 4.53</w:t>
+            </w:r>
+          </w:p>
+        </w:tc>
+        <w:tc>
+          <w:tcPr>
             <w:tcW w:w="1757" w:type="dxa"/>
             <w:shd w:val="clear" w:color="auto" w:fill="4CFE6E"/>
             <w:vAlign w:val="center"/>
@@ -329,15 +595,275 @@
                 <w:sz w:val="28"/>
                 <w:szCs w:val="28"/>
               </w:rPr>
-              <w:t>58.2</w:t>
-            </w:r>
-            <w:r>
-              <w:rPr>
-                <w:b/>
-                <w:sz w:val="28"/>
-                <w:szCs w:val="28"/>
-              </w:rPr>
-              <w:t>0</w:t>
+              <w:t>61.9</w:t>
+            </w:r>
+            <w:r>
+              <w:rPr>
+                <w:b/>
+                <w:sz w:val="28"/>
+                <w:szCs w:val="28"/>
+              </w:rPr>
+              <w:t xml:space="preserve">0 </w:t>
+            </w:r>
+            <w:r>
+              <w:rPr>
+                <w:sz w:val="28"/>
+                <w:szCs w:val="28"/>
+              </w:rPr>
+              <w:t>± 4.35</w:t>
+            </w:r>
+          </w:p>
+        </w:tc>
+      </w:tr>
+      <w:tr>
+        <w:tc>
+          <w:tcPr>
+            <w:tcW w:w="2040" w:type="dxa"/>
+            <w:shd w:val="clear" w:color="auto" w:fill="D9D9D9" w:themeFill="background1" w:themeFillShade="D9"/>
+            <w:vAlign w:val="center"/>
+          </w:tcPr>
+          <w:p>
+            <w:pPr>
+              <w:jc w:val="center"/>
+              <w:rPr>
+                <w:b/>
+                <w:sz w:val="28"/>
+                <w:szCs w:val="28"/>
+              </w:rPr>
+            </w:pPr>
+            <w:r>
+              <w:rPr>
+                <w:b/>
+                <w:sz w:val="28"/>
+                <w:szCs w:val="28"/>
+              </w:rPr>
+              <w:t xml:space="preserve">Red </w:t>
+            </w:r>
+            <w:proofErr w:type="spellStart"/>
+            <w:r>
+              <w:rPr>
+                <w:b/>
+                <w:sz w:val="28"/>
+                <w:szCs w:val="28"/>
+              </w:rPr>
+              <w:t>Dead</w:t>
+            </w:r>
+            <w:proofErr w:type="spellEnd"/>
+            <w:r>
+              <w:rPr>
+                <w:b/>
+                <w:sz w:val="28"/>
+                <w:szCs w:val="28"/>
+              </w:rPr>
+              <w:t xml:space="preserve"> </w:t>
+            </w:r>
+            <w:proofErr w:type="spellStart"/>
+            <w:r>
+              <w:rPr>
+                <w:b/>
+                <w:sz w:val="28"/>
+                <w:szCs w:val="28"/>
+              </w:rPr>
+              <w:t>Redemption</w:t>
+            </w:r>
+            <w:proofErr w:type="spellEnd"/>
+            <w:r>
+              <w:rPr>
+                <w:b/>
+                <w:sz w:val="28"/>
+                <w:szCs w:val="28"/>
+              </w:rPr>
+              <w:t xml:space="preserve"> 2</w:t>
+            </w:r>
+          </w:p>
+        </w:tc>
+        <w:tc>
+          <w:tcPr>
+            <w:tcW w:w="1827" w:type="dxa"/>
+            <w:shd w:val="clear" w:color="auto" w:fill="auto"/>
+            <w:vAlign w:val="center"/>
+          </w:tcPr>
+          <w:p>
+            <w:pPr>
+              <w:jc w:val="center"/>
+              <w:rPr>
+                <w:b/>
+                <w:sz w:val="28"/>
+                <w:szCs w:val="28"/>
+              </w:rPr>
+            </w:pPr>
+            <w:r>
+              <w:rPr>
+                <w:b/>
+                <w:sz w:val="28"/>
+                <w:szCs w:val="28"/>
+              </w:rPr>
+              <w:t xml:space="preserve"> 38.20 </w:t>
+            </w:r>
+            <w:r>
+              <w:rPr>
+                <w:sz w:val="28"/>
+                <w:szCs w:val="28"/>
+              </w:rPr>
+              <w:t>± 3.92</w:t>
+            </w:r>
+          </w:p>
+        </w:tc>
+        <w:tc>
+          <w:tcPr>
+            <w:tcW w:w="1827" w:type="dxa"/>
+            <w:vAlign w:val="center"/>
+          </w:tcPr>
+          <w:p>
+            <w:pPr>
+              <w:jc w:val="center"/>
+              <w:rPr>
+                <w:b/>
+                <w:sz w:val="28"/>
+                <w:szCs w:val="28"/>
+              </w:rPr>
+            </w:pPr>
+            <w:r>
+              <w:rPr>
+                <w:b/>
+                <w:sz w:val="28"/>
+                <w:szCs w:val="28"/>
+              </w:rPr>
+              <w:t>54.7</w:t>
+            </w:r>
+            <w:r>
+              <w:rPr>
+                <w:b/>
+                <w:sz w:val="28"/>
+                <w:szCs w:val="28"/>
+              </w:rPr>
+              <w:t xml:space="preserve">0 </w:t>
+            </w:r>
+            <w:r>
+              <w:rPr>
+                <w:sz w:val="28"/>
+                <w:szCs w:val="28"/>
+              </w:rPr>
+              <w:t>± 4.11</w:t>
+            </w:r>
+          </w:p>
+        </w:tc>
+        <w:tc>
+          <w:tcPr>
+            <w:tcW w:w="1820" w:type="dxa"/>
+            <w:shd w:val="clear" w:color="auto" w:fill="4CFE6E"/>
+            <w:vAlign w:val="center"/>
+          </w:tcPr>
+          <w:p>
+            <w:pPr>
+              <w:jc w:val="center"/>
+              <w:rPr>
+                <w:b/>
+                <w:sz w:val="28"/>
+                <w:szCs w:val="28"/>
+              </w:rPr>
+            </w:pPr>
+            <w:r>
+              <w:rPr>
+                <w:b/>
+                <w:sz w:val="28"/>
+                <w:szCs w:val="28"/>
+              </w:rPr>
+              <w:t>54.8</w:t>
+            </w:r>
+            <w:r>
+              <w:rPr>
+                <w:b/>
+                <w:sz w:val="28"/>
+                <w:szCs w:val="28"/>
+              </w:rPr>
+              <w:t xml:space="preserve">0 </w:t>
+            </w:r>
+            <w:r>
+              <w:rPr>
+                <w:sz w:val="28"/>
+                <w:szCs w:val="28"/>
+              </w:rPr>
+              <w:t>± 3.92</w:t>
+            </w:r>
+          </w:p>
+        </w:tc>
+        <w:tc>
+          <w:tcPr>
+            <w:tcW w:w="1694" w:type="dxa"/>
+            <w:shd w:val="clear" w:color="auto" w:fill="4CFE6E"/>
+            <w:vAlign w:val="center"/>
+          </w:tcPr>
+          <w:p>
+            <w:pPr>
+              <w:jc w:val="center"/>
+              <w:rPr>
+                <w:b/>
+                <w:sz w:val="28"/>
+                <w:szCs w:val="28"/>
+              </w:rPr>
+            </w:pPr>
+            <w:r>
+              <w:rPr>
+                <w:b/>
+                <w:sz w:val="28"/>
+                <w:szCs w:val="28"/>
+              </w:rPr>
+              <w:t>58.5</w:t>
+            </w:r>
+            <w:r>
+              <w:rPr>
+                <w:b/>
+                <w:sz w:val="28"/>
+                <w:szCs w:val="28"/>
+              </w:rPr>
+              <w:t xml:space="preserve">0 </w:t>
+            </w:r>
+            <w:r>
+              <w:rPr>
+                <w:sz w:val="28"/>
+                <w:szCs w:val="28"/>
+              </w:rPr>
+              <w:t>± 5.64</w:t>
+            </w:r>
+          </w:p>
+        </w:tc>
+        <w:tc>
+          <w:tcPr>
+            <w:tcW w:w="1687" w:type="dxa"/>
+            <w:vAlign w:val="center"/>
+          </w:tcPr>
+          <w:p>
+            <w:pPr>
+              <w:jc w:val="center"/>
+              <w:rPr>
+                <w:b/>
+                <w:sz w:val="28"/>
+                <w:szCs w:val="28"/>
+              </w:rPr>
+            </w:pPr>
+            <w:r>
+              <w:rPr>
+                <w:b/>
+                <w:sz w:val="28"/>
+                <w:szCs w:val="28"/>
+              </w:rPr>
+              <w:t>57.98</w:t>
+            </w:r>
+            <w:r>
+              <w:rPr>
+                <w:b/>
+                <w:sz w:val="28"/>
+                <w:szCs w:val="28"/>
+              </w:rPr>
+              <w:t xml:space="preserve"> </w:t>
+            </w:r>
+            <w:r>
+              <w:rPr>
+                <w:sz w:val="28"/>
+                <w:szCs w:val="28"/>
+              </w:rPr>
+              <w:t>± 5.64</w:t>
             </w:r>
           </w:p>
         </w:tc>
@@ -361,15 +887,22 @@
                 <w:sz w:val="28"/>
                 <w:szCs w:val="28"/>
               </w:rPr>
-              <w:t>57.9</w:t>
-            </w:r>
-            <w:r>
-              <w:rPr>
-                <w:b/>
-                <w:sz w:val="28"/>
-                <w:szCs w:val="28"/>
-              </w:rPr>
-              <w:t>0</w:t>
+              <w:t>60</w:t>
+            </w:r>
+            <w:r>
+              <w:rPr>
+                <w:b/>
+                <w:sz w:val="28"/>
+                <w:szCs w:val="28"/>
+              </w:rPr>
+              <w:t xml:space="preserve">.00 </w:t>
+            </w:r>
+            <w:r>
+              <w:rPr>
+                <w:sz w:val="28"/>
+                <w:szCs w:val="28"/>
+              </w:rPr>
+              <w:t>± 5.55</w:t>
             </w:r>
           </w:p>
         </w:tc>
@@ -394,79 +927,249 @@
                 <w:sz w:val="28"/>
                 <w:szCs w:val="28"/>
               </w:rPr>
-              <w:t>59.8</w:t>
-            </w:r>
-            <w:r>
-              <w:rPr>
-                <w:b/>
-                <w:sz w:val="28"/>
-                <w:szCs w:val="28"/>
-              </w:rPr>
-              <w:t>0</w:t>
-            </w:r>
-          </w:p>
-        </w:tc>
-        <w:tc>
-          <w:tcPr>
-            <w:tcW w:w="1757" w:type="dxa"/>
-            <w:vAlign w:val="center"/>
-          </w:tcPr>
-          <w:p>
-            <w:pPr>
-              <w:jc w:val="center"/>
-              <w:rPr>
-                <w:b/>
-                <w:sz w:val="28"/>
-                <w:szCs w:val="28"/>
-              </w:rPr>
-            </w:pPr>
-            <w:r>
-              <w:rPr>
-                <w:b/>
-                <w:sz w:val="28"/>
-                <w:szCs w:val="28"/>
-              </w:rPr>
-              <w:t>59.6</w:t>
-            </w:r>
-            <w:r>
-              <w:rPr>
-                <w:b/>
-                <w:sz w:val="28"/>
-                <w:szCs w:val="28"/>
-              </w:rPr>
-              <w:t>0</w:t>
-            </w:r>
-          </w:p>
-        </w:tc>
-        <w:tc>
-          <w:tcPr>
-            <w:tcW w:w="1757" w:type="dxa"/>
-            <w:vAlign w:val="center"/>
-          </w:tcPr>
-          <w:p>
-            <w:pPr>
-              <w:jc w:val="center"/>
-              <w:rPr>
-                <w:b/>
-                <w:sz w:val="28"/>
-                <w:szCs w:val="28"/>
-              </w:rPr>
-            </w:pPr>
-            <w:r>
-              <w:rPr>
-                <w:b/>
-                <w:sz w:val="28"/>
-                <w:szCs w:val="28"/>
-              </w:rPr>
-              <w:t>60.9</w:t>
-            </w:r>
-            <w:r>
-              <w:rPr>
-                <w:b/>
-                <w:sz w:val="28"/>
-                <w:szCs w:val="28"/>
-              </w:rPr>
-              <w:t>0</w:t>
+              <w:t>60.3</w:t>
+            </w:r>
+            <w:r>
+              <w:rPr>
+                <w:b/>
+                <w:sz w:val="28"/>
+                <w:szCs w:val="28"/>
+              </w:rPr>
+              <w:t xml:space="preserve">0 </w:t>
+            </w:r>
+            <w:r>
+              <w:rPr>
+                <w:sz w:val="28"/>
+                <w:szCs w:val="28"/>
+              </w:rPr>
+              <w:t>± 5.28</w:t>
+            </w:r>
+          </w:p>
+        </w:tc>
+      </w:tr>
+      <w:tr>
+        <w:tc>
+          <w:tcPr>
+            <w:tcW w:w="2040" w:type="dxa"/>
+            <w:shd w:val="clear" w:color="auto" w:fill="D9D9D9" w:themeFill="background1" w:themeFillShade="D9"/>
+            <w:vAlign w:val="center"/>
+          </w:tcPr>
+          <w:p>
+            <w:pPr>
+              <w:jc w:val="center"/>
+              <w:rPr>
+                <w:b/>
+                <w:sz w:val="28"/>
+                <w:szCs w:val="28"/>
+              </w:rPr>
+            </w:pPr>
+            <w:proofErr w:type="spellStart"/>
+            <w:r>
+              <w:rPr>
+                <w:b/>
+                <w:sz w:val="28"/>
+                <w:szCs w:val="28"/>
+              </w:rPr>
+              <w:t>Farming</w:t>
+            </w:r>
+            <w:proofErr w:type="spellEnd"/>
+            <w:r>
+              <w:rPr>
+                <w:b/>
+                <w:sz w:val="28"/>
+                <w:szCs w:val="28"/>
+              </w:rPr>
+              <w:t xml:space="preserve"> Simulator 22</w:t>
+            </w:r>
+          </w:p>
+        </w:tc>
+        <w:tc>
+          <w:tcPr>
+            <w:tcW w:w="1827" w:type="dxa"/>
+            <w:shd w:val="clear" w:color="auto" w:fill="auto"/>
+            <w:vAlign w:val="center"/>
+          </w:tcPr>
+          <w:p>
+            <w:pPr>
+              <w:jc w:val="center"/>
+              <w:rPr>
+                <w:b/>
+                <w:sz w:val="28"/>
+                <w:szCs w:val="28"/>
+              </w:rPr>
+            </w:pPr>
+            <w:r>
+              <w:rPr>
+                <w:b/>
+                <w:sz w:val="28"/>
+                <w:szCs w:val="28"/>
+              </w:rPr>
+              <w:t xml:space="preserve">35.00 </w:t>
+            </w:r>
+            <w:r>
+              <w:rPr>
+                <w:sz w:val="28"/>
+                <w:szCs w:val="28"/>
+              </w:rPr>
+              <w:t>± 3.37</w:t>
+            </w:r>
+          </w:p>
+        </w:tc>
+        <w:tc>
+          <w:tcPr>
+            <w:tcW w:w="1827" w:type="dxa"/>
+            <w:shd w:val="clear" w:color="auto" w:fill="4CFE6E"/>
+            <w:vAlign w:val="center"/>
+          </w:tcPr>
+          <w:p>
+            <w:pPr>
+              <w:jc w:val="center"/>
+              <w:rPr>
+                <w:b/>
+                <w:sz w:val="28"/>
+                <w:szCs w:val="28"/>
+              </w:rPr>
+            </w:pPr>
+            <w:r>
+              <w:rPr>
+                <w:b/>
+                <w:sz w:val="28"/>
+                <w:szCs w:val="28"/>
+              </w:rPr>
+              <w:t>43.1</w:t>
+            </w:r>
+            <w:r>
+              <w:rPr>
+                <w:b/>
+                <w:sz w:val="28"/>
+                <w:szCs w:val="28"/>
+              </w:rPr>
+              <w:t xml:space="preserve">0 </w:t>
+            </w:r>
+            <w:r>
+              <w:rPr>
+                <w:sz w:val="28"/>
+                <w:szCs w:val="28"/>
+              </w:rPr>
+              <w:t>± 3.56</w:t>
+            </w:r>
+          </w:p>
+        </w:tc>
+        <w:tc>
+          <w:tcPr>
+            <w:tcW w:w="1820" w:type="dxa"/>
+            <w:vAlign w:val="center"/>
+          </w:tcPr>
+          <w:p>
+            <w:pPr>
+              <w:jc w:val="center"/>
+              <w:rPr>
+                <w:b/>
+                <w:sz w:val="28"/>
+                <w:szCs w:val="28"/>
+              </w:rPr>
+            </w:pPr>
+            <w:r>
+              <w:rPr>
+                <w:b/>
+                <w:sz w:val="28"/>
+                <w:szCs w:val="28"/>
+              </w:rPr>
+              <w:t>40.3</w:t>
+            </w:r>
+            <w:r>
+              <w:rPr>
+                <w:b/>
+                <w:sz w:val="28"/>
+                <w:szCs w:val="28"/>
+              </w:rPr>
+              <w:t xml:space="preserve">0 </w:t>
+            </w:r>
+            <w:r>
+              <w:rPr>
+                <w:sz w:val="28"/>
+                <w:szCs w:val="28"/>
+              </w:rPr>
+              <w:t>± 2.93</w:t>
+            </w:r>
+          </w:p>
+        </w:tc>
+        <w:tc>
+          <w:tcPr>
+            <w:tcW w:w="1694" w:type="dxa"/>
+            <w:shd w:val="clear" w:color="auto" w:fill="4CFE6E"/>
+            <w:vAlign w:val="center"/>
+          </w:tcPr>
+          <w:p>
+            <w:pPr>
+              <w:jc w:val="center"/>
+              <w:rPr>
+                <w:b/>
+                <w:sz w:val="28"/>
+                <w:szCs w:val="28"/>
+              </w:rPr>
+            </w:pPr>
+            <w:r>
+              <w:rPr>
+                <w:b/>
+                <w:sz w:val="28"/>
+                <w:szCs w:val="28"/>
+              </w:rPr>
+              <w:t>46.3</w:t>
+            </w:r>
+            <w:r>
+              <w:rPr>
+                <w:b/>
+                <w:sz w:val="28"/>
+                <w:szCs w:val="28"/>
+              </w:rPr>
+              <w:t xml:space="preserve">0 </w:t>
+            </w:r>
+            <w:r>
+              <w:rPr>
+                <w:sz w:val="28"/>
+                <w:szCs w:val="28"/>
+              </w:rPr>
+              <w:t>± 3.82</w:t>
+            </w:r>
+          </w:p>
+        </w:tc>
+        <w:tc>
+          <w:tcPr>
+            <w:tcW w:w="1687" w:type="dxa"/>
+            <w:vAlign w:val="center"/>
+          </w:tcPr>
+          <w:p>
+            <w:pPr>
+              <w:jc w:val="center"/>
+              <w:rPr>
+                <w:b/>
+                <w:sz w:val="28"/>
+                <w:szCs w:val="28"/>
+              </w:rPr>
+            </w:pPr>
+            <w:r>
+              <w:rPr>
+                <w:b/>
+                <w:sz w:val="28"/>
+                <w:szCs w:val="28"/>
+              </w:rPr>
+              <w:t>43.9</w:t>
+            </w:r>
+            <w:r>
+              <w:rPr>
+                <w:b/>
+                <w:sz w:val="28"/>
+                <w:szCs w:val="28"/>
+              </w:rPr>
+              <w:t xml:space="preserve">0 </w:t>
+            </w:r>
+            <w:r>
+              <w:rPr>
+                <w:sz w:val="28"/>
+                <w:szCs w:val="28"/>
+              </w:rPr>
+              <w:t>± 3.20</w:t>
             </w:r>
           </w:p>
         </w:tc>
@@ -491,78 +1194,22 @@
                 <w:sz w:val="28"/>
                 <w:szCs w:val="28"/>
               </w:rPr>
-              <w:t>61.9</w:t>
-            </w:r>
-            <w:r>
-              <w:rPr>
-                <w:b/>
-                <w:sz w:val="28"/>
-                <w:szCs w:val="28"/>
-              </w:rPr>
-              <w:t>0</w:t>
-            </w:r>
-          </w:p>
-        </w:tc>
-      </w:tr>
-      <w:tr>
-        <w:tc>
-          <w:tcPr>
-            <w:tcW w:w="2040" w:type="dxa"/>
-            <w:shd w:val="clear" w:color="auto" w:fill="D9D9D9" w:themeFill="background1" w:themeFillShade="D9"/>
-            <w:vAlign w:val="center"/>
-          </w:tcPr>
-          <w:p>
-            <w:pPr>
-              <w:jc w:val="center"/>
-              <w:rPr>
-                <w:b/>
-                <w:sz w:val="28"/>
-                <w:szCs w:val="28"/>
-              </w:rPr>
-            </w:pPr>
-            <w:r>
-              <w:rPr>
-                <w:b/>
-                <w:sz w:val="28"/>
-                <w:szCs w:val="28"/>
-              </w:rPr>
-              <w:t xml:space="preserve">Red </w:t>
-            </w:r>
-            <w:proofErr w:type="spellStart"/>
-            <w:r>
-              <w:rPr>
-                <w:b/>
-                <w:sz w:val="28"/>
-                <w:szCs w:val="28"/>
-              </w:rPr>
-              <w:t>Dead</w:t>
-            </w:r>
-            <w:proofErr w:type="spellEnd"/>
-            <w:r>
-              <w:rPr>
-                <w:b/>
-                <w:sz w:val="28"/>
-                <w:szCs w:val="28"/>
-              </w:rPr>
-              <w:t xml:space="preserve"> </w:t>
-            </w:r>
-            <w:proofErr w:type="spellStart"/>
-            <w:r>
-              <w:rPr>
-                <w:b/>
-                <w:sz w:val="28"/>
-                <w:szCs w:val="28"/>
-              </w:rPr>
-              <w:t>Redemption</w:t>
-            </w:r>
-            <w:proofErr w:type="spellEnd"/>
-            <w:r>
-              <w:rPr>
-                <w:b/>
-                <w:sz w:val="28"/>
-                <w:szCs w:val="28"/>
-              </w:rPr>
-              <w:t xml:space="preserve"> 2</w:t>
+              <w:t>49.7</w:t>
+            </w:r>
+            <w:r>
+              <w:rPr>
+                <w:b/>
+                <w:sz w:val="28"/>
+                <w:szCs w:val="28"/>
+              </w:rPr>
+              <w:t xml:space="preserve">0 </w:t>
+            </w:r>
+            <w:r>
+              <w:rPr>
+                <w:sz w:val="28"/>
+                <w:szCs w:val="28"/>
+              </w:rPr>
+              <w:t>± 4.23</w:t>
             </w:r>
           </w:p>
         </w:tc>
@@ -586,393 +1233,6 @@
                 <w:sz w:val="28"/>
                 <w:szCs w:val="28"/>
               </w:rPr>
-              <w:t>54.7</w:t>
-            </w:r>
-            <w:r>
-              <w:rPr>
-                <w:b/>
-                <w:sz w:val="28"/>
-                <w:szCs w:val="28"/>
-              </w:rPr>
-              <w:t>0</w:t>
-            </w:r>
-          </w:p>
-        </w:tc>
-        <w:tc>
-          <w:tcPr>
-            <w:tcW w:w="1757" w:type="dxa"/>
-            <w:shd w:val="clear" w:color="auto" w:fill="4CFE6E"/>
-            <w:vAlign w:val="center"/>
-          </w:tcPr>
-          <w:p>
-            <w:pPr>
-              <w:jc w:val="center"/>
-              <w:rPr>
-                <w:b/>
-                <w:sz w:val="28"/>
-                <w:szCs w:val="28"/>
-              </w:rPr>
-            </w:pPr>
-            <w:r>
-              <w:rPr>
-                <w:b/>
-                <w:sz w:val="28"/>
-                <w:szCs w:val="28"/>
-              </w:rPr>
-              <w:t>54.8</w:t>
-            </w:r>
-            <w:r>
-              <w:rPr>
-                <w:b/>
-                <w:sz w:val="28"/>
-                <w:szCs w:val="28"/>
-              </w:rPr>
-              <w:t>0</w:t>
-            </w:r>
-          </w:p>
-        </w:tc>
-        <w:tc>
-          <w:tcPr>
-            <w:tcW w:w="1757" w:type="dxa"/>
-            <w:shd w:val="clear" w:color="auto" w:fill="4CFE6E"/>
-            <w:vAlign w:val="center"/>
-          </w:tcPr>
-          <w:p>
-            <w:pPr>
-              <w:jc w:val="center"/>
-              <w:rPr>
-                <w:b/>
-                <w:sz w:val="28"/>
-                <w:szCs w:val="28"/>
-              </w:rPr>
-            </w:pPr>
-            <w:r>
-              <w:rPr>
-                <w:b/>
-                <w:sz w:val="28"/>
-                <w:szCs w:val="28"/>
-              </w:rPr>
-              <w:t>58.5</w:t>
-            </w:r>
-            <w:r>
-              <w:rPr>
-                <w:b/>
-                <w:sz w:val="28"/>
-                <w:szCs w:val="28"/>
-              </w:rPr>
-              <w:t>0</w:t>
-            </w:r>
-          </w:p>
-        </w:tc>
-        <w:tc>
-          <w:tcPr>
-            <w:tcW w:w="1757" w:type="dxa"/>
-            <w:vAlign w:val="center"/>
-          </w:tcPr>
-          <w:p>
-            <w:pPr>
-              <w:jc w:val="center"/>
-              <w:rPr>
-                <w:b/>
-                <w:sz w:val="28"/>
-                <w:szCs w:val="28"/>
-              </w:rPr>
-            </w:pPr>
-            <w:r>
-              <w:rPr>
-                <w:b/>
-                <w:sz w:val="28"/>
-                <w:szCs w:val="28"/>
-              </w:rPr>
-              <w:t>57.98</w:t>
-            </w:r>
-          </w:p>
-        </w:tc>
-        <w:tc>
-          <w:tcPr>
-            <w:tcW w:w="1757" w:type="dxa"/>
-            <w:vAlign w:val="center"/>
-          </w:tcPr>
-          <w:p>
-            <w:pPr>
-              <w:jc w:val="center"/>
-              <w:rPr>
-                <w:b/>
-                <w:sz w:val="28"/>
-                <w:szCs w:val="28"/>
-              </w:rPr>
-            </w:pPr>
-            <w:r>
-              <w:rPr>
-                <w:b/>
-                <w:sz w:val="28"/>
-                <w:szCs w:val="28"/>
-              </w:rPr>
-              <w:t>60</w:t>
-            </w:r>
-            <w:r>
-              <w:rPr>
-                <w:b/>
-                <w:sz w:val="28"/>
-                <w:szCs w:val="28"/>
-              </w:rPr>
-              <w:t>.00</w:t>
-            </w:r>
-          </w:p>
-        </w:tc>
-        <w:tc>
-          <w:tcPr>
-            <w:tcW w:w="1757" w:type="dxa"/>
-            <w:shd w:val="clear" w:color="auto" w:fill="4CFE6E"/>
-            <w:vAlign w:val="center"/>
-          </w:tcPr>
-          <w:p>
-            <w:pPr>
-              <w:jc w:val="center"/>
-              <w:rPr>
-                <w:b/>
-                <w:sz w:val="28"/>
-                <w:szCs w:val="28"/>
-              </w:rPr>
-            </w:pPr>
-            <w:r>
-              <w:rPr>
-                <w:b/>
-                <w:sz w:val="28"/>
-                <w:szCs w:val="28"/>
-              </w:rPr>
-              <w:t>60.3</w:t>
-            </w:r>
-            <w:r>
-              <w:rPr>
-                <w:b/>
-                <w:sz w:val="28"/>
-                <w:szCs w:val="28"/>
-              </w:rPr>
-              <w:t>0</w:t>
-            </w:r>
-          </w:p>
-        </w:tc>
-      </w:tr>
-      <w:tr>
-        <w:tc>
-          <w:tcPr>
-            <w:tcW w:w="2040" w:type="dxa"/>
-            <w:shd w:val="clear" w:color="auto" w:fill="D9D9D9" w:themeFill="background1" w:themeFillShade="D9"/>
-            <w:vAlign w:val="center"/>
-          </w:tcPr>
-          <w:p>
-            <w:pPr>
-              <w:jc w:val="center"/>
-              <w:rPr>
-                <w:b/>
-                <w:sz w:val="28"/>
-                <w:szCs w:val="28"/>
-              </w:rPr>
-            </w:pPr>
-            <w:proofErr w:type="spellStart"/>
-            <w:r>
-              <w:rPr>
-                <w:b/>
-                <w:sz w:val="28"/>
-                <w:szCs w:val="28"/>
-              </w:rPr>
-              <w:t>Farming</w:t>
-            </w:r>
-            <w:proofErr w:type="spellEnd"/>
-            <w:r>
-              <w:rPr>
-                <w:b/>
-                <w:sz w:val="28"/>
-                <w:szCs w:val="28"/>
-              </w:rPr>
-              <w:t xml:space="preserve"> Simulator 22</w:t>
-            </w:r>
-          </w:p>
-        </w:tc>
-        <w:tc>
-          <w:tcPr>
-            <w:tcW w:w="1757" w:type="dxa"/>
-            <w:shd w:val="clear" w:color="auto" w:fill="4CFE6E"/>
-            <w:vAlign w:val="center"/>
-          </w:tcPr>
-          <w:p>
-            <w:pPr>
-              <w:jc w:val="center"/>
-              <w:rPr>
-                <w:b/>
-                <w:sz w:val="28"/>
-                <w:szCs w:val="28"/>
-              </w:rPr>
-            </w:pPr>
-            <w:r>
-              <w:rPr>
-                <w:b/>
-                <w:sz w:val="28"/>
-                <w:szCs w:val="28"/>
-              </w:rPr>
-              <w:t>43.1</w:t>
-            </w:r>
-            <w:r>
-              <w:rPr>
-                <w:b/>
-                <w:sz w:val="28"/>
-                <w:szCs w:val="28"/>
-              </w:rPr>
-              <w:t>0</w:t>
-            </w:r>
-          </w:p>
-        </w:tc>
-        <w:tc>
-          <w:tcPr>
-            <w:tcW w:w="1757" w:type="dxa"/>
-            <w:vAlign w:val="center"/>
-          </w:tcPr>
-          <w:p>
-            <w:pPr>
-              <w:jc w:val="center"/>
-              <w:rPr>
-                <w:b/>
-                <w:sz w:val="28"/>
-                <w:szCs w:val="28"/>
-              </w:rPr>
-            </w:pPr>
-            <w:r>
-              <w:rPr>
-                <w:b/>
-                <w:sz w:val="28"/>
-                <w:szCs w:val="28"/>
-              </w:rPr>
-              <w:t>40.3</w:t>
-            </w:r>
-            <w:r>
-              <w:rPr>
-                <w:b/>
-                <w:sz w:val="28"/>
-                <w:szCs w:val="28"/>
-              </w:rPr>
-              <w:t>0</w:t>
-            </w:r>
-          </w:p>
-        </w:tc>
-        <w:tc>
-          <w:tcPr>
-            <w:tcW w:w="1757" w:type="dxa"/>
-            <w:shd w:val="clear" w:color="auto" w:fill="4CFE6E"/>
-            <w:vAlign w:val="center"/>
-          </w:tcPr>
-          <w:p>
-            <w:pPr>
-              <w:jc w:val="center"/>
-              <w:rPr>
-                <w:b/>
-                <w:sz w:val="28"/>
-                <w:szCs w:val="28"/>
-              </w:rPr>
-            </w:pPr>
-            <w:r>
-              <w:rPr>
-                <w:b/>
-                <w:sz w:val="28"/>
-                <w:szCs w:val="28"/>
-              </w:rPr>
-              <w:t>46.3</w:t>
-            </w:r>
-            <w:r>
-              <w:rPr>
-                <w:b/>
-                <w:sz w:val="28"/>
-                <w:szCs w:val="28"/>
-              </w:rPr>
-              <w:t>0</w:t>
-            </w:r>
-          </w:p>
-        </w:tc>
-        <w:tc>
-          <w:tcPr>
-            <w:tcW w:w="1757" w:type="dxa"/>
-            <w:vAlign w:val="center"/>
-          </w:tcPr>
-          <w:p>
-            <w:pPr>
-              <w:jc w:val="center"/>
-              <w:rPr>
-                <w:b/>
-                <w:sz w:val="28"/>
-                <w:szCs w:val="28"/>
-              </w:rPr>
-            </w:pPr>
-            <w:r>
-              <w:rPr>
-                <w:b/>
-                <w:sz w:val="28"/>
-                <w:szCs w:val="28"/>
-              </w:rPr>
-              <w:t>43.9</w:t>
-            </w:r>
-            <w:r>
-              <w:rPr>
-                <w:b/>
-                <w:sz w:val="28"/>
-                <w:szCs w:val="28"/>
-              </w:rPr>
-              <w:t>0</w:t>
-            </w:r>
-          </w:p>
-        </w:tc>
-        <w:tc>
-          <w:tcPr>
-            <w:tcW w:w="1757" w:type="dxa"/>
-            <w:shd w:val="clear" w:color="auto" w:fill="4CFE6E"/>
-            <w:vAlign w:val="center"/>
-          </w:tcPr>
-          <w:p>
-            <w:pPr>
-              <w:jc w:val="center"/>
-              <w:rPr>
-                <w:b/>
-                <w:sz w:val="28"/>
-                <w:szCs w:val="28"/>
-              </w:rPr>
-            </w:pPr>
-            <w:r>
-              <w:rPr>
-                <w:b/>
-                <w:sz w:val="28"/>
-                <w:szCs w:val="28"/>
-              </w:rPr>
-              <w:t>49.7</w:t>
-            </w:r>
-            <w:r>
-              <w:rPr>
-                <w:b/>
-                <w:sz w:val="28"/>
-                <w:szCs w:val="28"/>
-              </w:rPr>
-              <w:t>0</w:t>
-            </w:r>
-          </w:p>
-        </w:tc>
-        <w:tc>
-          <w:tcPr>
-            <w:tcW w:w="1757" w:type="dxa"/>
-            <w:vAlign w:val="center"/>
-          </w:tcPr>
-          <w:p>
-            <w:pPr>
-              <w:jc w:val="center"/>
-              <w:rPr>
-                <w:b/>
-                <w:sz w:val="28"/>
-                <w:szCs w:val="28"/>
-              </w:rPr>
-            </w:pPr>
-            <w:r>
-              <w:rPr>
-                <w:b/>
-                <w:sz w:val="28"/>
-                <w:szCs w:val="28"/>
-              </w:rPr>
               <w:t>49.2</w:t>
             </w:r>
             <w:r>
@@ -981,7 +1241,14 @@
                 <w:sz w:val="28"/>
                 <w:szCs w:val="28"/>
               </w:rPr>
-              <w:t>0</w:t>
+              <w:t xml:space="preserve">0 </w:t>
+            </w:r>
+            <w:r>
+              <w:rPr>
+                <w:sz w:val="28"/>
+                <w:szCs w:val="28"/>
+              </w:rPr>
+              <w:t>± 3.90</w:t>
             </w:r>
           </w:p>
         </w:tc>
@@ -1035,6 +1302,197 @@
         </w:tc>
         <w:tc>
           <w:tcPr>
+            <w:tcW w:w="1827" w:type="dxa"/>
+            <w:shd w:val="clear" w:color="auto" w:fill="auto"/>
+            <w:vAlign w:val="center"/>
+          </w:tcPr>
+          <w:p>
+            <w:pPr>
+              <w:jc w:val="center"/>
+              <w:rPr>
+                <w:b/>
+                <w:sz w:val="28"/>
+                <w:szCs w:val="28"/>
+              </w:rPr>
+            </w:pPr>
+            <w:r>
+              <w:rPr>
+                <w:rFonts w:cstheme="minorHAnsi"/>
+                <w:b/>
+                <w:sz w:val="28"/>
+                <w:szCs w:val="28"/>
+              </w:rPr>
+              <w:t xml:space="preserve">30.95 </w:t>
+            </w:r>
+            <w:r>
+              <w:rPr>
+                <w:sz w:val="28"/>
+                <w:szCs w:val="28"/>
+              </w:rPr>
+              <w:t>± 2,71</w:t>
+            </w:r>
+          </w:p>
+        </w:tc>
+        <w:tc>
+          <w:tcPr>
+            <w:tcW w:w="1827" w:type="dxa"/>
+            <w:shd w:val="clear" w:color="auto" w:fill="4CFE6E"/>
+            <w:vAlign w:val="center"/>
+          </w:tcPr>
+          <w:p>
+            <w:pPr>
+              <w:jc w:val="center"/>
+              <w:rPr>
+                <w:b/>
+                <w:sz w:val="28"/>
+                <w:szCs w:val="28"/>
+              </w:rPr>
+            </w:pPr>
+            <w:r>
+              <w:rPr>
+                <w:b/>
+                <w:sz w:val="28"/>
+                <w:szCs w:val="28"/>
+              </w:rPr>
+              <w:t>43.85</w:t>
+            </w:r>
+            <w:r>
+              <w:rPr>
+                <w:b/>
+                <w:sz w:val="28"/>
+                <w:szCs w:val="28"/>
+              </w:rPr>
+              <w:t xml:space="preserve"> </w:t>
+            </w:r>
+            <w:r>
+              <w:rPr>
+                <w:sz w:val="28"/>
+                <w:szCs w:val="28"/>
+              </w:rPr>
+              <w:t>± 3.74</w:t>
+            </w:r>
+          </w:p>
+        </w:tc>
+        <w:tc>
+          <w:tcPr>
+            <w:tcW w:w="1820" w:type="dxa"/>
+            <w:vAlign w:val="center"/>
+          </w:tcPr>
+          <w:p>
+            <w:pPr>
+              <w:jc w:val="center"/>
+              <w:rPr>
+                <w:b/>
+                <w:sz w:val="28"/>
+                <w:szCs w:val="28"/>
+              </w:rPr>
+            </w:pPr>
+            <w:r>
+              <w:rPr>
+                <w:b/>
+                <w:sz w:val="28"/>
+                <w:szCs w:val="28"/>
+              </w:rPr>
+              <w:t>43.8</w:t>
+            </w:r>
+            <w:r>
+              <w:rPr>
+                <w:b/>
+                <w:sz w:val="28"/>
+                <w:szCs w:val="28"/>
+              </w:rPr>
+              <w:t xml:space="preserve">0 </w:t>
+            </w:r>
+            <w:r>
+              <w:rPr>
+                <w:sz w:val="28"/>
+                <w:szCs w:val="28"/>
+              </w:rPr>
+              <w:t>± 3.97</w:t>
+            </w:r>
+          </w:p>
+        </w:tc>
+        <w:tc>
+          <w:tcPr>
+            <w:tcW w:w="1694" w:type="dxa"/>
+            <w:shd w:val="clear" w:color="auto" w:fill="4CFE6E"/>
+            <w:vAlign w:val="center"/>
+          </w:tcPr>
+          <w:p>
+            <w:pPr>
+              <w:jc w:val="center"/>
+              <w:rPr>
+                <w:b/>
+                <w:sz w:val="28"/>
+                <w:szCs w:val="28"/>
+              </w:rPr>
+            </w:pPr>
+            <w:r>
+              <w:rPr>
+                <w:b/>
+                <w:sz w:val="28"/>
+                <w:szCs w:val="28"/>
+              </w:rPr>
+              <w:t>48.6</w:t>
+            </w:r>
+            <w:r>
+              <w:rPr>
+                <w:b/>
+                <w:sz w:val="28"/>
+                <w:szCs w:val="28"/>
+              </w:rPr>
+              <w:t xml:space="preserve">0 </w:t>
+            </w:r>
+            <w:r>
+              <w:rPr>
+                <w:sz w:val="28"/>
+                <w:szCs w:val="28"/>
+              </w:rPr>
+              <w:t>± 4.19</w:t>
+            </w:r>
+          </w:p>
+        </w:tc>
+        <w:tc>
+          <w:tcPr>
+            <w:tcW w:w="1687" w:type="dxa"/>
+            <w:vAlign w:val="center"/>
+          </w:tcPr>
+          <w:p>
+            <w:pPr>
+              <w:jc w:val="center"/>
+              <w:rPr>
+                <w:b/>
+                <w:sz w:val="28"/>
+                <w:szCs w:val="28"/>
+              </w:rPr>
+            </w:pPr>
+            <w:r>
+              <w:rPr>
+                <w:b/>
+                <w:sz w:val="28"/>
+                <w:szCs w:val="28"/>
+              </w:rPr>
+              <w:t>47.4</w:t>
+            </w:r>
+            <w:r>
+              <w:rPr>
+                <w:b/>
+                <w:sz w:val="28"/>
+                <w:szCs w:val="28"/>
+              </w:rPr>
+              <w:t xml:space="preserve">0 </w:t>
+            </w:r>
+            <w:r>
+              <w:rPr>
+                <w:sz w:val="28"/>
+                <w:szCs w:val="28"/>
+              </w:rPr>
+              <w:t>± 4.04</w:t>
+            </w:r>
+          </w:p>
+        </w:tc>
+        <w:tc>
+          <w:tcPr>
             <w:tcW w:w="1757" w:type="dxa"/>
             <w:shd w:val="clear" w:color="auto" w:fill="4CFE6E"/>
             <w:vAlign w:val="center"/>
@@ -1054,7 +1512,22 @@
                 <w:sz w:val="28"/>
                 <w:szCs w:val="28"/>
               </w:rPr>
-              <w:t>43.85</w:t>
+              <w:t>53.55</w:t>
+            </w:r>
+            <w:r>
+              <w:rPr>
+                <w:b/>
+                <w:sz w:val="28"/>
+                <w:szCs w:val="28"/>
+              </w:rPr>
+              <w:t xml:space="preserve"> </w:t>
+            </w:r>
+            <w:r>
+              <w:rPr>
+                <w:sz w:val="28"/>
+                <w:szCs w:val="28"/>
+              </w:rPr>
+              <w:t>± 5.25</w:t>
             </w:r>
           </w:p>
         </w:tc>
@@ -1078,128 +1551,6 @@
                 <w:sz w:val="28"/>
                 <w:szCs w:val="28"/>
               </w:rPr>
-              <w:t>43.8</w:t>
-            </w:r>
-            <w:r>
-              <w:rPr>
-                <w:b/>
-                <w:sz w:val="28"/>
-                <w:szCs w:val="28"/>
-              </w:rPr>
-              <w:t>0</w:t>
-            </w:r>
-          </w:p>
-        </w:tc>
-        <w:tc>
-          <w:tcPr>
-            <w:tcW w:w="1757" w:type="dxa"/>
-            <w:shd w:val="clear" w:color="auto" w:fill="4CFE6E"/>
-            <w:vAlign w:val="center"/>
-          </w:tcPr>
-          <w:p>
-            <w:pPr>
-              <w:jc w:val="center"/>
-              <w:rPr>
-                <w:b/>
-                <w:sz w:val="28"/>
-                <w:szCs w:val="28"/>
-              </w:rPr>
-            </w:pPr>
-            <w:r>
-              <w:rPr>
-                <w:b/>
-                <w:sz w:val="28"/>
-                <w:szCs w:val="28"/>
-              </w:rPr>
-              <w:t>48.6</w:t>
-            </w:r>
-            <w:r>
-              <w:rPr>
-                <w:b/>
-                <w:sz w:val="28"/>
-                <w:szCs w:val="28"/>
-              </w:rPr>
-              <w:t>0</w:t>
-            </w:r>
-          </w:p>
-        </w:tc>
-        <w:tc>
-          <w:tcPr>
-            <w:tcW w:w="1757" w:type="dxa"/>
-            <w:vAlign w:val="center"/>
-          </w:tcPr>
-          <w:p>
-            <w:pPr>
-              <w:jc w:val="center"/>
-              <w:rPr>
-                <w:b/>
-                <w:sz w:val="28"/>
-                <w:szCs w:val="28"/>
-              </w:rPr>
-            </w:pPr>
-            <w:r>
-              <w:rPr>
-                <w:b/>
-                <w:sz w:val="28"/>
-                <w:szCs w:val="28"/>
-              </w:rPr>
-              <w:t>47.4</w:t>
-            </w:r>
-            <w:r>
-              <w:rPr>
-                <w:b/>
-                <w:sz w:val="28"/>
-                <w:szCs w:val="28"/>
-              </w:rPr>
-              <w:t>0</w:t>
-            </w:r>
-          </w:p>
-        </w:tc>
-        <w:tc>
-          <w:tcPr>
-            <w:tcW w:w="1757" w:type="dxa"/>
-            <w:shd w:val="clear" w:color="auto" w:fill="4CFE6E"/>
-            <w:vAlign w:val="center"/>
-          </w:tcPr>
-          <w:p>
-            <w:pPr>
-              <w:jc w:val="center"/>
-              <w:rPr>
-                <w:b/>
-                <w:sz w:val="28"/>
-                <w:szCs w:val="28"/>
-              </w:rPr>
-            </w:pPr>
-            <w:r>
-              <w:rPr>
-                <w:b/>
-                <w:sz w:val="28"/>
-                <w:szCs w:val="28"/>
-              </w:rPr>
-              <w:t>53.55</w:t>
-            </w:r>
-          </w:p>
-        </w:tc>
-        <w:tc>
-          <w:tcPr>
-            <w:tcW w:w="1757" w:type="dxa"/>
-            <w:vAlign w:val="center"/>
-          </w:tcPr>
-          <w:p>
-            <w:pPr>
-              <w:jc w:val="center"/>
-              <w:rPr>
-                <w:b/>
-                <w:sz w:val="28"/>
-                <w:szCs w:val="28"/>
-              </w:rPr>
-            </w:pPr>
-            <w:r>
-              <w:rPr>
-                <w:b/>
-                <w:sz w:val="28"/>
-                <w:szCs w:val="28"/>
-              </w:rPr>
               <w:t>52.2</w:t>
             </w:r>
             <w:r>
@@ -1208,7 +1559,14 @@
                 <w:sz w:val="28"/>
                 <w:szCs w:val="28"/>
               </w:rPr>
-              <w:t>0</w:t>
+              <w:t xml:space="preserve">0 </w:t>
+            </w:r>
+            <w:r>
+              <w:rPr>
+                <w:sz w:val="28"/>
+                <w:szCs w:val="28"/>
+              </w:rPr>
+              <w:t>± 4.89</w:t>
             </w:r>
           </w:p>
         </w:tc>
@@ -1241,7 +1599,39 @@
         </w:tc>
         <w:tc>
           <w:tcPr>
-            <w:tcW w:w="1757" w:type="dxa"/>
+            <w:tcW w:w="1827" w:type="dxa"/>
+            <w:shd w:val="clear" w:color="auto" w:fill="auto"/>
+            <w:vAlign w:val="center"/>
+          </w:tcPr>
+          <w:p>
+            <w:pPr>
+              <w:jc w:val="center"/>
+              <w:rPr>
+                <w:b/>
+                <w:sz w:val="28"/>
+                <w:szCs w:val="28"/>
+              </w:rPr>
+            </w:pPr>
+            <w:r>
+              <w:rPr>
+                <w:b/>
+                <w:sz w:val="28"/>
+                <w:szCs w:val="28"/>
+              </w:rPr>
+              <w:t xml:space="preserve">37.80 </w:t>
+            </w:r>
+            <w:r>
+              <w:rPr>
+                <w:sz w:val="28"/>
+                <w:szCs w:val="28"/>
+              </w:rPr>
+              <w:t>± 3.32</w:t>
+            </w:r>
+          </w:p>
+        </w:tc>
+        <w:tc>
+          <w:tcPr>
+            <w:tcW w:w="1827" w:type="dxa"/>
             <w:shd w:val="clear" w:color="auto" w:fill="4CFE6E"/>
             <w:vAlign w:val="center"/>
           </w:tcPr>
@@ -1268,13 +1658,20 @@
                 <w:sz w:val="28"/>
                 <w:szCs w:val="28"/>
               </w:rPr>
-              <w:t>0</w:t>
-            </w:r>
-          </w:p>
-        </w:tc>
-        <w:tc>
-          <w:tcPr>
-            <w:tcW w:w="1757" w:type="dxa"/>
+              <w:t xml:space="preserve">0 </w:t>
+            </w:r>
+            <w:r>
+              <w:rPr>
+                <w:sz w:val="28"/>
+                <w:szCs w:val="28"/>
+              </w:rPr>
+              <w:t>± 4.54</w:t>
+            </w:r>
+          </w:p>
+        </w:tc>
+        <w:tc>
+          <w:tcPr>
+            <w:tcW w:w="1820" w:type="dxa"/>
             <w:vAlign w:val="center"/>
           </w:tcPr>
           <w:p>
@@ -1300,13 +1697,20 @@
                 <w:sz w:val="28"/>
                 <w:szCs w:val="28"/>
               </w:rPr>
-              <w:t>0</w:t>
-            </w:r>
-          </w:p>
-        </w:tc>
-        <w:tc>
-          <w:tcPr>
-            <w:tcW w:w="1757" w:type="dxa"/>
+              <w:t xml:space="preserve">0 </w:t>
+            </w:r>
+            <w:r>
+              <w:rPr>
+                <w:sz w:val="28"/>
+                <w:szCs w:val="28"/>
+              </w:rPr>
+              <w:t>± 4.33</w:t>
+            </w:r>
+          </w:p>
+        </w:tc>
+        <w:tc>
+          <w:tcPr>
+            <w:tcW w:w="1694" w:type="dxa"/>
             <w:shd w:val="clear" w:color="auto" w:fill="4CFE6E"/>
             <w:vAlign w:val="center"/>
           </w:tcPr>
@@ -1333,13 +1737,20 @@
                 <w:sz w:val="28"/>
                 <w:szCs w:val="28"/>
               </w:rPr>
-              <w:t>0</w:t>
-            </w:r>
-          </w:p>
-        </w:tc>
-        <w:tc>
-          <w:tcPr>
-            <w:tcW w:w="1757" w:type="dxa"/>
+              <w:t xml:space="preserve">0 </w:t>
+            </w:r>
+            <w:r>
+              <w:rPr>
+                <w:sz w:val="28"/>
+                <w:szCs w:val="28"/>
+              </w:rPr>
+              <w:t>± 5.57</w:t>
+            </w:r>
+          </w:p>
+        </w:tc>
+        <w:tc>
+          <w:tcPr>
+            <w:tcW w:w="1687" w:type="dxa"/>
             <w:vAlign w:val="center"/>
           </w:tcPr>
           <w:p>
@@ -1365,7 +1776,14 @@
                 <w:sz w:val="28"/>
                 <w:szCs w:val="28"/>
               </w:rPr>
-              <w:t>0</w:t>
+              <w:t xml:space="preserve">0 </w:t>
+            </w:r>
+            <w:r>
+              <w:rPr>
+                <w:sz w:val="28"/>
+                <w:szCs w:val="28"/>
+              </w:rPr>
+              <w:t>± 5.03</w:t>
             </w:r>
           </w:p>
         </w:tc>
@@ -1398,7 +1816,14 @@
                 <w:sz w:val="28"/>
                 <w:szCs w:val="28"/>
               </w:rPr>
-              <w:t>0</w:t>
+              <w:t xml:space="preserve">0 </w:t>
+            </w:r>
+            <w:r>
+              <w:rPr>
+                <w:sz w:val="28"/>
+                <w:szCs w:val="28"/>
+              </w:rPr>
+              <w:t>± 6.82</w:t>
             </w:r>
           </w:p>
         </w:tc>
@@ -1431,7 +1856,14 @@
                 <w:sz w:val="28"/>
                 <w:szCs w:val="28"/>
               </w:rPr>
-              <w:t>0</w:t>
+              <w:t xml:space="preserve">0 </w:t>
+            </w:r>
+            <w:r>
+              <w:rPr>
+                <w:sz w:val="28"/>
+                <w:szCs w:val="28"/>
+              </w:rPr>
+              <w:t>± 6.78</w:t>
             </w:r>
           </w:p>
         </w:tc>
@@ -1447,7 +1879,8 @@
       </w:tblPr>
       <w:tblGrid>
         <w:gridCol w:w="2041"/>
-        <w:gridCol w:w="1757"/>
+        <w:gridCol w:w="1787"/>
+        <w:gridCol w:w="1727"/>
         <w:gridCol w:w="1757"/>
         <w:gridCol w:w="1757"/>
         <w:gridCol w:w="1757"/>
@@ -1485,7 +1918,33 @@
         </w:tc>
         <w:tc>
           <w:tcPr>
-            <w:tcW w:w="1757" w:type="dxa"/>
+            <w:tcW w:w="1787" w:type="dxa"/>
+            <w:shd w:val="clear" w:color="auto" w:fill="D9D9D9" w:themeFill="background1" w:themeFillShade="D9"/>
+          </w:tcPr>
+          <w:p>
+            <w:pPr>
+              <w:jc w:val="center"/>
+              <w:rPr>
+                <w:b/>
+                <w:sz w:val="28"/>
+                <w:szCs w:val="28"/>
+              </w:rPr>
+            </w:pPr>
+            <w:proofErr w:type="spellStart"/>
+            <w:r>
+              <w:rPr>
+                <w:b/>
+                <w:sz w:val="28"/>
+                <w:szCs w:val="28"/>
+              </w:rPr>
+              <w:t>Base</w:t>
+            </w:r>
+            <w:proofErr w:type="spellEnd"/>
+          </w:p>
+        </w:tc>
+        <w:tc>
+          <w:tcPr>
+            <w:tcW w:w="1727" w:type="dxa"/>
             <w:shd w:val="clear" w:color="auto" w:fill="D9D9D9" w:themeFill="background1" w:themeFillShade="D9"/>
             <w:vAlign w:val="center"/>
           </w:tcPr>
@@ -1749,6 +2208,139 @@
         </w:tc>
         <w:tc>
           <w:tcPr>
+            <w:tcW w:w="1787" w:type="dxa"/>
+            <w:shd w:val="clear" w:color="auto" w:fill="auto"/>
+            <w:vAlign w:val="center"/>
+          </w:tcPr>
+          <w:p>
+            <w:pPr>
+              <w:jc w:val="right"/>
+              <w:rPr>
+                <w:b/>
+                <w:sz w:val="28"/>
+                <w:szCs w:val="28"/>
+              </w:rPr>
+            </w:pPr>
+            <w:r>
+              <w:rPr>
+                <w:b/>
+                <w:sz w:val="28"/>
+                <w:szCs w:val="28"/>
+              </w:rPr>
+              <w:t xml:space="preserve">54.49 </w:t>
+            </w:r>
+            <w:r>
+              <w:rPr>
+                <w:rFonts w:cstheme="minorHAnsi"/>
+                <w:sz w:val="28"/>
+                <w:szCs w:val="28"/>
+              </w:rPr>
+              <w:t>±</w:t>
+            </w:r>
+            <w:r>
+              <w:rPr>
+                <w:sz w:val="28"/>
+                <w:szCs w:val="28"/>
+              </w:rPr>
+              <w:t xml:space="preserve"> 3.69</w:t>
+            </w:r>
+          </w:p>
+        </w:tc>
+        <w:tc>
+          <w:tcPr>
+            <w:tcW w:w="1727" w:type="dxa"/>
+            <w:shd w:val="clear" w:color="auto" w:fill="4CFE6E"/>
+            <w:vAlign w:val="center"/>
+          </w:tcPr>
+          <w:p>
+            <w:pPr>
+              <w:jc w:val="center"/>
+              <w:rPr>
+                <w:b/>
+                <w:sz w:val="28"/>
+                <w:szCs w:val="28"/>
+              </w:rPr>
+            </w:pPr>
+            <w:r>
+              <w:rPr>
+                <w:b/>
+                <w:sz w:val="28"/>
+                <w:szCs w:val="28"/>
+              </w:rPr>
+              <w:t>58.85</w:t>
+            </w:r>
+            <w:r>
+              <w:rPr>
+                <w:b/>
+                <w:sz w:val="28"/>
+                <w:szCs w:val="28"/>
+              </w:rPr>
+              <w:t xml:space="preserve"> </w:t>
+            </w:r>
+            <w:r>
+              <w:rPr>
+                <w:sz w:val="28"/>
+                <w:szCs w:val="28"/>
+              </w:rPr>
+              <w:t>±</w:t>
+            </w:r>
+            <w:r>
+              <w:rPr>
+                <w:sz w:val="28"/>
+                <w:szCs w:val="28"/>
+              </w:rPr>
+              <w:t xml:space="preserve"> 3.87</w:t>
+            </w:r>
+          </w:p>
+        </w:tc>
+        <w:tc>
+          <w:tcPr>
+            <w:tcW w:w="1757" w:type="dxa"/>
+            <w:vAlign w:val="center"/>
+          </w:tcPr>
+          <w:p>
+            <w:pPr>
+              <w:jc w:val="center"/>
+              <w:rPr>
+                <w:b/>
+                <w:sz w:val="28"/>
+                <w:szCs w:val="28"/>
+              </w:rPr>
+            </w:pPr>
+            <w:r>
+              <w:rPr>
+                <w:b/>
+                <w:sz w:val="28"/>
+                <w:szCs w:val="28"/>
+              </w:rPr>
+              <w:t>58.6</w:t>
+            </w:r>
+            <w:r>
+              <w:rPr>
+                <w:b/>
+                <w:sz w:val="28"/>
+                <w:szCs w:val="28"/>
+              </w:rPr>
+              <w:t xml:space="preserve">1 </w:t>
+            </w:r>
+            <w:r>
+              <w:rPr>
+                <w:sz w:val="28"/>
+                <w:szCs w:val="28"/>
+              </w:rPr>
+              <w:t>±</w:t>
+            </w:r>
+            <w:r>
+              <w:rPr>
+                <w:sz w:val="28"/>
+                <w:szCs w:val="28"/>
+              </w:rPr>
+              <w:t xml:space="preserve"> 3.97</w:t>
+            </w:r>
+          </w:p>
+        </w:tc>
+        <w:tc>
+          <w:tcPr>
             <w:tcW w:w="1757" w:type="dxa"/>
             <w:shd w:val="clear" w:color="auto" w:fill="4CFE6E"/>
             <w:vAlign w:val="center"/>
@@ -1768,7 +2360,29 @@
                 <w:sz w:val="28"/>
                 <w:szCs w:val="28"/>
               </w:rPr>
-              <w:t>58.85</w:t>
+              <w:t>60.59</w:t>
+            </w:r>
+            <w:r>
+              <w:rPr>
+                <w:b/>
+                <w:sz w:val="28"/>
+                <w:szCs w:val="28"/>
+              </w:rPr>
+              <w:t xml:space="preserve"> </w:t>
+            </w:r>
+            <w:r>
+              <w:rPr>
+                <w:sz w:val="28"/>
+                <w:szCs w:val="28"/>
+              </w:rPr>
+              <w:t>±</w:t>
+            </w:r>
+            <w:r>
+              <w:rPr>
+                <w:sz w:val="28"/>
+                <w:szCs w:val="28"/>
+              </w:rPr>
+              <w:t xml:space="preserve"> 3.98</w:t>
             </w:r>
           </w:p>
         </w:tc>
@@ -1792,7 +2406,75 @@
                 <w:sz w:val="28"/>
                 <w:szCs w:val="28"/>
               </w:rPr>
-              <w:t>58.61</w:t>
+              <w:t>60.48</w:t>
+            </w:r>
+            <w:r>
+              <w:rPr>
+                <w:b/>
+                <w:sz w:val="28"/>
+                <w:szCs w:val="28"/>
+              </w:rPr>
+              <w:t xml:space="preserve"> </w:t>
+            </w:r>
+            <w:r>
+              <w:rPr>
+                <w:sz w:val="28"/>
+                <w:szCs w:val="28"/>
+              </w:rPr>
+              <w:t>±</w:t>
+            </w:r>
+            <w:r>
+              <w:rPr>
+                <w:sz w:val="28"/>
+                <w:szCs w:val="28"/>
+              </w:rPr>
+              <w:t xml:space="preserve"> 4.07</w:t>
+            </w:r>
+          </w:p>
+        </w:tc>
+        <w:tc>
+          <w:tcPr>
+            <w:tcW w:w="1757" w:type="dxa"/>
+            <w:vAlign w:val="center"/>
+          </w:tcPr>
+          <w:p>
+            <w:pPr>
+              <w:jc w:val="center"/>
+              <w:rPr>
+                <w:b/>
+                <w:sz w:val="28"/>
+                <w:szCs w:val="28"/>
+              </w:rPr>
+            </w:pPr>
+            <w:r>
+              <w:rPr>
+                <w:b/>
+                <w:sz w:val="28"/>
+                <w:szCs w:val="28"/>
+              </w:rPr>
+              <w:t>62.11</w:t>
+            </w:r>
+            <w:r>
+              <w:rPr>
+                <w:b/>
+                <w:sz w:val="28"/>
+                <w:szCs w:val="28"/>
+              </w:rPr>
+              <w:t xml:space="preserve"> </w:t>
+            </w:r>
+            <w:r>
+              <w:rPr>
+                <w:sz w:val="28"/>
+                <w:szCs w:val="28"/>
+              </w:rPr>
+              <w:t>±</w:t>
+            </w:r>
+            <w:r>
+              <w:rPr>
+                <w:sz w:val="28"/>
+                <w:szCs w:val="28"/>
+              </w:rPr>
+              <w:t xml:space="preserve"> 4.53</w:t>
             </w:r>
           </w:p>
         </w:tc>
@@ -1817,80 +2499,29 @@
                 <w:sz w:val="28"/>
                 <w:szCs w:val="28"/>
               </w:rPr>
-              <w:t>60.59</w:t>
-            </w:r>
-          </w:p>
-        </w:tc>
-        <w:tc>
-          <w:tcPr>
-            <w:tcW w:w="1757" w:type="dxa"/>
-            <w:vAlign w:val="center"/>
-          </w:tcPr>
-          <w:p>
-            <w:pPr>
-              <w:jc w:val="center"/>
-              <w:rPr>
-                <w:b/>
-                <w:sz w:val="28"/>
-                <w:szCs w:val="28"/>
-              </w:rPr>
-            </w:pPr>
-            <w:r>
-              <w:rPr>
-                <w:b/>
-                <w:sz w:val="28"/>
-                <w:szCs w:val="28"/>
-              </w:rPr>
-              <w:t>60.48</w:t>
-            </w:r>
-          </w:p>
-        </w:tc>
-        <w:tc>
-          <w:tcPr>
-            <w:tcW w:w="1757" w:type="dxa"/>
-            <w:vAlign w:val="center"/>
-          </w:tcPr>
-          <w:p>
-            <w:pPr>
-              <w:jc w:val="center"/>
-              <w:rPr>
-                <w:b/>
-                <w:sz w:val="28"/>
-                <w:szCs w:val="28"/>
-              </w:rPr>
-            </w:pPr>
-            <w:r>
-              <w:rPr>
-                <w:b/>
-                <w:sz w:val="28"/>
-                <w:szCs w:val="28"/>
-              </w:rPr>
-              <w:t>62.11</w:t>
-            </w:r>
-          </w:p>
-        </w:tc>
-        <w:tc>
-          <w:tcPr>
-            <w:tcW w:w="1757" w:type="dxa"/>
-            <w:shd w:val="clear" w:color="auto" w:fill="4CFE6E"/>
-            <w:vAlign w:val="center"/>
-          </w:tcPr>
-          <w:p>
-            <w:pPr>
-              <w:jc w:val="center"/>
-              <w:rPr>
-                <w:b/>
-                <w:sz w:val="28"/>
-                <w:szCs w:val="28"/>
-              </w:rPr>
-            </w:pPr>
-            <w:r>
-              <w:rPr>
-                <w:b/>
-                <w:sz w:val="28"/>
-                <w:szCs w:val="28"/>
-              </w:rPr>
               <w:t>62.74</w:t>
+            </w:r>
+            <w:r>
+              <w:rPr>
+                <w:b/>
+                <w:sz w:val="28"/>
+                <w:szCs w:val="28"/>
+              </w:rPr>
+              <w:t xml:space="preserve"> </w:t>
+            </w:r>
+            <w:r>
+              <w:rPr>
+                <w:sz w:val="28"/>
+                <w:szCs w:val="28"/>
+              </w:rPr>
+              <w:t>±</w:t>
+            </w:r>
+            <w:r>
+              <w:rPr>
+                <w:sz w:val="28"/>
+                <w:szCs w:val="28"/>
+              </w:rPr>
+              <w:t xml:space="preserve"> 4.35</w:t>
             </w:r>
           </w:p>
         </w:tc>
@@ -1962,12 +2593,50 @@
         </w:tc>
         <w:tc>
           <w:tcPr>
-            <w:tcW w:w="1757" w:type="dxa"/>
-            <w:vAlign w:val="center"/>
-          </w:tcPr>
-          <w:p>
-            <w:pPr>
-              <w:jc w:val="center"/>
+            <w:tcW w:w="1787" w:type="dxa"/>
+            <w:shd w:val="clear" w:color="auto" w:fill="auto"/>
+            <w:vAlign w:val="center"/>
+          </w:tcPr>
+          <w:p>
+            <w:pPr>
+              <w:jc w:val="center"/>
+              <w:rPr>
+                <w:b/>
+                <w:sz w:val="28"/>
+                <w:szCs w:val="28"/>
+              </w:rPr>
+            </w:pPr>
+            <w:r>
+              <w:rPr>
+                <w:b/>
+                <w:sz w:val="28"/>
+                <w:szCs w:val="28"/>
+              </w:rPr>
+              <w:t xml:space="preserve">38.43 </w:t>
+            </w:r>
+            <w:r>
+              <w:rPr>
+                <w:sz w:val="28"/>
+                <w:szCs w:val="28"/>
+              </w:rPr>
+              <w:t>±</w:t>
+            </w:r>
+            <w:r>
+              <w:rPr>
+                <w:sz w:val="28"/>
+                <w:szCs w:val="28"/>
+              </w:rPr>
+              <w:t xml:space="preserve"> 3.92</w:t>
+            </w:r>
+          </w:p>
+        </w:tc>
+        <w:tc>
+          <w:tcPr>
+            <w:tcW w:w="1727" w:type="dxa"/>
+            <w:vAlign w:val="center"/>
+          </w:tcPr>
+          <w:p>
+            <w:pPr>
               <w:rPr>
                 <w:b/>
                 <w:sz w:val="28"/>
@@ -1981,6 +2650,28 @@
                 <w:szCs w:val="28"/>
               </w:rPr>
               <w:t>53.78</w:t>
+            </w:r>
+            <w:r>
+              <w:rPr>
+                <w:b/>
+                <w:sz w:val="28"/>
+                <w:szCs w:val="28"/>
+              </w:rPr>
+              <w:t xml:space="preserve"> </w:t>
+            </w:r>
+            <w:r>
+              <w:rPr>
+                <w:sz w:val="28"/>
+                <w:szCs w:val="28"/>
+              </w:rPr>
+              <w:t>±</w:t>
+            </w:r>
+            <w:r>
+              <w:rPr>
+                <w:sz w:val="28"/>
+                <w:szCs w:val="28"/>
+              </w:rPr>
+              <w:t xml:space="preserve"> 4.11</w:t>
             </w:r>
           </w:p>
         </w:tc>
@@ -2007,6 +2698,28 @@
               </w:rPr>
               <w:t>53.89</w:t>
             </w:r>
+            <w:r>
+              <w:rPr>
+                <w:b/>
+                <w:sz w:val="28"/>
+                <w:szCs w:val="28"/>
+              </w:rPr>
+              <w:t xml:space="preserve"> </w:t>
+            </w:r>
+            <w:r>
+              <w:rPr>
+                <w:sz w:val="28"/>
+                <w:szCs w:val="28"/>
+              </w:rPr>
+              <w:t>±</w:t>
+            </w:r>
+            <w:r>
+              <w:rPr>
+                <w:sz w:val="28"/>
+                <w:szCs w:val="28"/>
+              </w:rPr>
+              <w:t xml:space="preserve"> 3.92</w:t>
+            </w:r>
           </w:p>
         </w:tc>
         <w:tc>
@@ -2030,6 +2743,35 @@
                 <w:szCs w:val="28"/>
               </w:rPr>
               <w:t>56.35</w:t>
+            </w:r>
+            <w:r>
+              <w:rPr>
+                <w:b/>
+                <w:sz w:val="28"/>
+                <w:szCs w:val="28"/>
+              </w:rPr>
+              <w:t xml:space="preserve"> </w:t>
+            </w:r>
+            <w:r>
+              <w:rPr>
+                <w:sz w:val="28"/>
+                <w:szCs w:val="28"/>
+              </w:rPr>
+              <w:t>±</w:t>
+            </w:r>
+            <w:r>
+              <w:rPr>
+                <w:sz w:val="28"/>
+                <w:szCs w:val="28"/>
+              </w:rPr>
+              <w:t xml:space="preserve"> </w:t>
+            </w:r>
+            <w:r>
+              <w:rPr>
+                <w:sz w:val="28"/>
+                <w:szCs w:val="28"/>
+              </w:rPr>
+              <w:t>5.64</w:t>
             </w:r>
           </w:p>
         </w:tc>
@@ -2056,6 +2798,28 @@
               </w:rPr>
               <w:t>56.76</w:t>
             </w:r>
+            <w:r>
+              <w:rPr>
+                <w:b/>
+                <w:sz w:val="28"/>
+                <w:szCs w:val="28"/>
+              </w:rPr>
+              <w:t xml:space="preserve"> </w:t>
+            </w:r>
+            <w:r>
+              <w:rPr>
+                <w:sz w:val="28"/>
+                <w:szCs w:val="28"/>
+              </w:rPr>
+              <w:t>±</w:t>
+            </w:r>
+            <w:r>
+              <w:rPr>
+                <w:sz w:val="28"/>
+                <w:szCs w:val="28"/>
+              </w:rPr>
+              <w:t xml:space="preserve"> 5.64</w:t>
+            </w:r>
           </w:p>
         </w:tc>
         <w:tc>
@@ -2079,6 +2843,28 @@
                 <w:szCs w:val="28"/>
               </w:rPr>
               <w:t>58.77</w:t>
+            </w:r>
+            <w:r>
+              <w:rPr>
+                <w:b/>
+                <w:sz w:val="28"/>
+                <w:szCs w:val="28"/>
+              </w:rPr>
+              <w:t xml:space="preserve"> </w:t>
+            </w:r>
+            <w:r>
+              <w:rPr>
+                <w:sz w:val="28"/>
+                <w:szCs w:val="28"/>
+              </w:rPr>
+              <w:t>±</w:t>
+            </w:r>
+            <w:r>
+              <w:rPr>
+                <w:sz w:val="28"/>
+                <w:szCs w:val="28"/>
+              </w:rPr>
+              <w:t xml:space="preserve"> 5.55</w:t>
             </w:r>
           </w:p>
         </w:tc>
@@ -2104,6 +2890,28 @@
                 <w:szCs w:val="28"/>
               </w:rPr>
               <w:t>59.58</w:t>
+            </w:r>
+            <w:r>
+              <w:rPr>
+                <w:b/>
+                <w:sz w:val="28"/>
+                <w:szCs w:val="28"/>
+              </w:rPr>
+              <w:t xml:space="preserve"> </w:t>
+            </w:r>
+            <w:r>
+              <w:rPr>
+                <w:sz w:val="28"/>
+                <w:szCs w:val="28"/>
+              </w:rPr>
+              <w:t>±</w:t>
+            </w:r>
+            <w:r>
+              <w:rPr>
+                <w:sz w:val="28"/>
+                <w:szCs w:val="28"/>
+              </w:rPr>
+              <w:t xml:space="preserve"> 5.28</w:t>
             </w:r>
           </w:p>
         </w:tc>
@@ -2149,6 +2957,138 @@
         </w:tc>
         <w:tc>
           <w:tcPr>
+            <w:tcW w:w="1787" w:type="dxa"/>
+            <w:shd w:val="clear" w:color="auto" w:fill="auto"/>
+            <w:vAlign w:val="center"/>
+          </w:tcPr>
+          <w:p>
+            <w:pPr>
+              <w:jc w:val="center"/>
+              <w:rPr>
+                <w:b/>
+                <w:sz w:val="28"/>
+                <w:szCs w:val="28"/>
+              </w:rPr>
+            </w:pPr>
+            <w:r>
+              <w:rPr>
+                <w:b/>
+                <w:sz w:val="28"/>
+                <w:szCs w:val="28"/>
+              </w:rPr>
+              <w:t xml:space="preserve">34.11 </w:t>
+            </w:r>
+            <w:r>
+              <w:rPr>
+                <w:sz w:val="28"/>
+                <w:szCs w:val="28"/>
+              </w:rPr>
+              <w:t>±</w:t>
+            </w:r>
+            <w:r>
+              <w:rPr>
+                <w:sz w:val="28"/>
+                <w:szCs w:val="28"/>
+              </w:rPr>
+              <w:t xml:space="preserve"> 3.37</w:t>
+            </w:r>
+          </w:p>
+        </w:tc>
+        <w:tc>
+          <w:tcPr>
+            <w:tcW w:w="1727" w:type="dxa"/>
+            <w:shd w:val="clear" w:color="auto" w:fill="4CFE6E"/>
+            <w:vAlign w:val="center"/>
+          </w:tcPr>
+          <w:p>
+            <w:pPr>
+              <w:jc w:val="center"/>
+              <w:rPr>
+                <w:b/>
+                <w:sz w:val="28"/>
+                <w:szCs w:val="28"/>
+              </w:rPr>
+            </w:pPr>
+            <w:r>
+              <w:rPr>
+                <w:b/>
+                <w:sz w:val="28"/>
+                <w:szCs w:val="28"/>
+              </w:rPr>
+              <w:t>41.86</w:t>
+            </w:r>
+            <w:r>
+              <w:rPr>
+                <w:b/>
+                <w:sz w:val="28"/>
+                <w:szCs w:val="28"/>
+              </w:rPr>
+              <w:t xml:space="preserve"> </w:t>
+            </w:r>
+            <w:r>
+              <w:rPr>
+                <w:sz w:val="28"/>
+                <w:szCs w:val="28"/>
+              </w:rPr>
+              <w:t>±</w:t>
+            </w:r>
+            <w:r>
+              <w:rPr>
+                <w:sz w:val="28"/>
+                <w:szCs w:val="28"/>
+              </w:rPr>
+              <w:t xml:space="preserve"> 3.56</w:t>
+            </w:r>
+          </w:p>
+        </w:tc>
+        <w:tc>
+          <w:tcPr>
+            <w:tcW w:w="1757" w:type="dxa"/>
+            <w:vAlign w:val="center"/>
+          </w:tcPr>
+          <w:p>
+            <w:pPr>
+              <w:jc w:val="center"/>
+              <w:rPr>
+                <w:b/>
+                <w:sz w:val="28"/>
+                <w:szCs w:val="28"/>
+              </w:rPr>
+            </w:pPr>
+            <w:r>
+              <w:rPr>
+                <w:b/>
+                <w:sz w:val="28"/>
+                <w:szCs w:val="28"/>
+              </w:rPr>
+              <w:t>39.76</w:t>
+            </w:r>
+            <w:r>
+              <w:rPr>
+                <w:b/>
+                <w:sz w:val="28"/>
+                <w:szCs w:val="28"/>
+              </w:rPr>
+              <w:t xml:space="preserve"> </w:t>
+            </w:r>
+            <w:r>
+              <w:rPr>
+                <w:sz w:val="28"/>
+                <w:szCs w:val="28"/>
+              </w:rPr>
+              <w:t>±</w:t>
+            </w:r>
+            <w:r>
+              <w:rPr>
+                <w:sz w:val="28"/>
+                <w:szCs w:val="28"/>
+              </w:rPr>
+              <w:t xml:space="preserve"> 2.93</w:t>
+            </w:r>
+          </w:p>
+        </w:tc>
+        <w:tc>
+          <w:tcPr>
             <w:tcW w:w="1757" w:type="dxa"/>
             <w:shd w:val="clear" w:color="auto" w:fill="4CFE6E"/>
             <w:vAlign w:val="center"/>
@@ -2168,7 +3108,29 @@
                 <w:sz w:val="28"/>
                 <w:szCs w:val="28"/>
               </w:rPr>
-              <w:t>41.86</w:t>
+              <w:t>45.03</w:t>
+            </w:r>
+            <w:r>
+              <w:rPr>
+                <w:b/>
+                <w:sz w:val="28"/>
+                <w:szCs w:val="28"/>
+              </w:rPr>
+              <w:t xml:space="preserve"> </w:t>
+            </w:r>
+            <w:r>
+              <w:rPr>
+                <w:sz w:val="28"/>
+                <w:szCs w:val="28"/>
+              </w:rPr>
+              <w:t>±</w:t>
+            </w:r>
+            <w:r>
+              <w:rPr>
+                <w:sz w:val="28"/>
+                <w:szCs w:val="28"/>
+              </w:rPr>
+              <w:t xml:space="preserve"> 3.82</w:t>
             </w:r>
           </w:p>
         </w:tc>
@@ -2192,7 +3154,29 @@
                 <w:sz w:val="28"/>
                 <w:szCs w:val="28"/>
               </w:rPr>
-              <w:t>39.76</w:t>
+              <w:t>43.24</w:t>
+            </w:r>
+            <w:r>
+              <w:rPr>
+                <w:b/>
+                <w:sz w:val="28"/>
+                <w:szCs w:val="28"/>
+              </w:rPr>
+              <w:t xml:space="preserve"> </w:t>
+            </w:r>
+            <w:r>
+              <w:rPr>
+                <w:sz w:val="28"/>
+                <w:szCs w:val="28"/>
+              </w:rPr>
+              <w:t>±</w:t>
+            </w:r>
+            <w:r>
+              <w:rPr>
+                <w:sz w:val="28"/>
+                <w:szCs w:val="28"/>
+              </w:rPr>
+              <w:t xml:space="preserve"> 3.20</w:t>
             </w:r>
           </w:p>
         </w:tc>
@@ -2217,7 +3201,29 @@
                 <w:sz w:val="28"/>
                 <w:szCs w:val="28"/>
               </w:rPr>
-              <w:t>45.03</w:t>
+              <w:t>48.35</w:t>
+            </w:r>
+            <w:r>
+              <w:rPr>
+                <w:b/>
+                <w:sz w:val="28"/>
+                <w:szCs w:val="28"/>
+              </w:rPr>
+              <w:t xml:space="preserve"> </w:t>
+            </w:r>
+            <w:r>
+              <w:rPr>
+                <w:sz w:val="28"/>
+                <w:szCs w:val="28"/>
+              </w:rPr>
+              <w:t>±</w:t>
+            </w:r>
+            <w:r>
+              <w:rPr>
+                <w:sz w:val="28"/>
+                <w:szCs w:val="28"/>
+              </w:rPr>
+              <w:t xml:space="preserve"> 4.23</w:t>
             </w:r>
           </w:p>
         </w:tc>
@@ -2241,56 +3247,29 @@
                 <w:sz w:val="28"/>
                 <w:szCs w:val="28"/>
               </w:rPr>
-              <w:t>43.24</w:t>
-            </w:r>
-          </w:p>
-        </w:tc>
-        <w:tc>
-          <w:tcPr>
-            <w:tcW w:w="1757" w:type="dxa"/>
-            <w:shd w:val="clear" w:color="auto" w:fill="4CFE6E"/>
-            <w:vAlign w:val="center"/>
-          </w:tcPr>
-          <w:p>
-            <w:pPr>
-              <w:jc w:val="center"/>
-              <w:rPr>
-                <w:b/>
-                <w:sz w:val="28"/>
-                <w:szCs w:val="28"/>
-              </w:rPr>
-            </w:pPr>
-            <w:r>
-              <w:rPr>
-                <w:b/>
-                <w:sz w:val="28"/>
-                <w:szCs w:val="28"/>
-              </w:rPr>
-              <w:t>48.35</w:t>
-            </w:r>
-          </w:p>
-        </w:tc>
-        <w:tc>
-          <w:tcPr>
-            <w:tcW w:w="1757" w:type="dxa"/>
-            <w:vAlign w:val="center"/>
-          </w:tcPr>
-          <w:p>
-            <w:pPr>
-              <w:jc w:val="center"/>
-              <w:rPr>
-                <w:b/>
-                <w:sz w:val="28"/>
-                <w:szCs w:val="28"/>
-              </w:rPr>
-            </w:pPr>
-            <w:r>
-              <w:rPr>
-                <w:b/>
-                <w:sz w:val="28"/>
-                <w:szCs w:val="28"/>
-              </w:rPr>
               <w:t>48.15</w:t>
+            </w:r>
+            <w:r>
+              <w:rPr>
+                <w:b/>
+                <w:sz w:val="28"/>
+                <w:szCs w:val="28"/>
+              </w:rPr>
+              <w:t xml:space="preserve"> </w:t>
+            </w:r>
+            <w:r>
+              <w:rPr>
+                <w:sz w:val="28"/>
+                <w:szCs w:val="28"/>
+              </w:rPr>
+              <w:t>±</w:t>
+            </w:r>
+            <w:r>
+              <w:rPr>
+                <w:sz w:val="28"/>
+                <w:szCs w:val="28"/>
+              </w:rPr>
+              <w:t xml:space="preserve"> 3.90</w:t>
             </w:r>
           </w:p>
         </w:tc>
@@ -2344,6 +3323,138 @@
         </w:tc>
         <w:tc>
           <w:tcPr>
+            <w:tcW w:w="1787" w:type="dxa"/>
+            <w:shd w:val="clear" w:color="auto" w:fill="auto"/>
+            <w:vAlign w:val="center"/>
+          </w:tcPr>
+          <w:p>
+            <w:pPr>
+              <w:jc w:val="center"/>
+              <w:rPr>
+                <w:b/>
+                <w:sz w:val="28"/>
+                <w:szCs w:val="28"/>
+              </w:rPr>
+            </w:pPr>
+            <w:r>
+              <w:rPr>
+                <w:b/>
+                <w:sz w:val="28"/>
+                <w:szCs w:val="28"/>
+              </w:rPr>
+              <w:t xml:space="preserve">31.59 </w:t>
+            </w:r>
+            <w:r>
+              <w:rPr>
+                <w:sz w:val="28"/>
+                <w:szCs w:val="28"/>
+              </w:rPr>
+              <w:t>±</w:t>
+            </w:r>
+            <w:r>
+              <w:rPr>
+                <w:sz w:val="28"/>
+                <w:szCs w:val="28"/>
+              </w:rPr>
+              <w:t xml:space="preserve"> 2,71</w:t>
+            </w:r>
+          </w:p>
+        </w:tc>
+        <w:tc>
+          <w:tcPr>
+            <w:tcW w:w="1727" w:type="dxa"/>
+            <w:shd w:val="clear" w:color="auto" w:fill="4CFE6E"/>
+            <w:vAlign w:val="center"/>
+          </w:tcPr>
+          <w:p>
+            <w:pPr>
+              <w:jc w:val="center"/>
+              <w:rPr>
+                <w:b/>
+                <w:sz w:val="28"/>
+                <w:szCs w:val="28"/>
+              </w:rPr>
+            </w:pPr>
+            <w:r>
+              <w:rPr>
+                <w:b/>
+                <w:sz w:val="28"/>
+                <w:szCs w:val="28"/>
+              </w:rPr>
+              <w:t>44.91</w:t>
+            </w:r>
+            <w:r>
+              <w:rPr>
+                <w:b/>
+                <w:sz w:val="28"/>
+                <w:szCs w:val="28"/>
+              </w:rPr>
+              <w:t xml:space="preserve"> </w:t>
+            </w:r>
+            <w:r>
+              <w:rPr>
+                <w:sz w:val="28"/>
+                <w:szCs w:val="28"/>
+              </w:rPr>
+              <w:t>±</w:t>
+            </w:r>
+            <w:r>
+              <w:rPr>
+                <w:sz w:val="28"/>
+                <w:szCs w:val="28"/>
+              </w:rPr>
+              <w:t xml:space="preserve"> 3.74</w:t>
+            </w:r>
+          </w:p>
+        </w:tc>
+        <w:tc>
+          <w:tcPr>
+            <w:tcW w:w="1757" w:type="dxa"/>
+            <w:vAlign w:val="center"/>
+          </w:tcPr>
+          <w:p>
+            <w:pPr>
+              <w:jc w:val="center"/>
+              <w:rPr>
+                <w:b/>
+                <w:sz w:val="28"/>
+                <w:szCs w:val="28"/>
+              </w:rPr>
+            </w:pPr>
+            <w:r>
+              <w:rPr>
+                <w:b/>
+                <w:sz w:val="28"/>
+                <w:szCs w:val="28"/>
+              </w:rPr>
+              <w:t>44.63</w:t>
+            </w:r>
+            <w:r>
+              <w:rPr>
+                <w:b/>
+                <w:sz w:val="28"/>
+                <w:szCs w:val="28"/>
+              </w:rPr>
+              <w:t xml:space="preserve"> </w:t>
+            </w:r>
+            <w:r>
+              <w:rPr>
+                <w:sz w:val="28"/>
+                <w:szCs w:val="28"/>
+              </w:rPr>
+              <w:t>±</w:t>
+            </w:r>
+            <w:r>
+              <w:rPr>
+                <w:sz w:val="28"/>
+                <w:szCs w:val="28"/>
+              </w:rPr>
+              <w:t xml:space="preserve"> 3.97</w:t>
+            </w:r>
+          </w:p>
+        </w:tc>
+        <w:tc>
+          <w:tcPr>
             <w:tcW w:w="1757" w:type="dxa"/>
             <w:shd w:val="clear" w:color="auto" w:fill="4CFE6E"/>
             <w:vAlign w:val="center"/>
@@ -2363,7 +3474,29 @@
                 <w:sz w:val="28"/>
                 <w:szCs w:val="28"/>
               </w:rPr>
-              <w:t>44.91</w:t>
+              <w:t>49.38</w:t>
+            </w:r>
+            <w:r>
+              <w:rPr>
+                <w:b/>
+                <w:sz w:val="28"/>
+                <w:szCs w:val="28"/>
+              </w:rPr>
+              <w:t xml:space="preserve"> </w:t>
+            </w:r>
+            <w:r>
+              <w:rPr>
+                <w:sz w:val="28"/>
+                <w:szCs w:val="28"/>
+              </w:rPr>
+              <w:t>±</w:t>
+            </w:r>
+            <w:r>
+              <w:rPr>
+                <w:sz w:val="28"/>
+                <w:szCs w:val="28"/>
+              </w:rPr>
+              <w:t xml:space="preserve"> 4.19</w:t>
             </w:r>
           </w:p>
         </w:tc>
@@ -2387,7 +3520,29 @@
                 <w:sz w:val="28"/>
                 <w:szCs w:val="28"/>
               </w:rPr>
-              <w:t>44.63</w:t>
+              <w:t>48.06</w:t>
+            </w:r>
+            <w:r>
+              <w:rPr>
+                <w:b/>
+                <w:sz w:val="28"/>
+                <w:szCs w:val="28"/>
+              </w:rPr>
+              <w:t xml:space="preserve"> </w:t>
+            </w:r>
+            <w:r>
+              <w:rPr>
+                <w:sz w:val="28"/>
+                <w:szCs w:val="28"/>
+              </w:rPr>
+              <w:t>±</w:t>
+            </w:r>
+            <w:r>
+              <w:rPr>
+                <w:sz w:val="28"/>
+                <w:szCs w:val="28"/>
+              </w:rPr>
+              <w:t xml:space="preserve"> 4.04</w:t>
             </w:r>
           </w:p>
         </w:tc>
@@ -2412,7 +3567,29 @@
                 <w:sz w:val="28"/>
                 <w:szCs w:val="28"/>
               </w:rPr>
-              <w:t>49.38</w:t>
+              <w:t>54.81</w:t>
+            </w:r>
+            <w:r>
+              <w:rPr>
+                <w:b/>
+                <w:sz w:val="28"/>
+                <w:szCs w:val="28"/>
+              </w:rPr>
+              <w:t xml:space="preserve"> </w:t>
+            </w:r>
+            <w:r>
+              <w:rPr>
+                <w:sz w:val="28"/>
+                <w:szCs w:val="28"/>
+              </w:rPr>
+              <w:t>±</w:t>
+            </w:r>
+            <w:r>
+              <w:rPr>
+                <w:sz w:val="28"/>
+                <w:szCs w:val="28"/>
+              </w:rPr>
+              <w:t xml:space="preserve"> 5.25</w:t>
             </w:r>
           </w:p>
         </w:tc>
@@ -2436,56 +3613,22 @@
                 <w:sz w:val="28"/>
                 <w:szCs w:val="28"/>
               </w:rPr>
-              <w:t>48.06</w:t>
-            </w:r>
-          </w:p>
-        </w:tc>
-        <w:tc>
-          <w:tcPr>
-            <w:tcW w:w="1757" w:type="dxa"/>
-            <w:shd w:val="clear" w:color="auto" w:fill="4CFE6E"/>
-            <w:vAlign w:val="center"/>
-          </w:tcPr>
-          <w:p>
-            <w:pPr>
-              <w:jc w:val="center"/>
-              <w:rPr>
-                <w:b/>
-                <w:sz w:val="28"/>
-                <w:szCs w:val="28"/>
-              </w:rPr>
-            </w:pPr>
-            <w:r>
-              <w:rPr>
-                <w:b/>
-                <w:sz w:val="28"/>
-                <w:szCs w:val="28"/>
-              </w:rPr>
-              <w:t>54.81</w:t>
-            </w:r>
-          </w:p>
-        </w:tc>
-        <w:tc>
-          <w:tcPr>
-            <w:tcW w:w="1757" w:type="dxa"/>
-            <w:vAlign w:val="center"/>
-          </w:tcPr>
-          <w:p>
-            <w:pPr>
-              <w:jc w:val="center"/>
-              <w:rPr>
-                <w:b/>
-                <w:sz w:val="28"/>
-                <w:szCs w:val="28"/>
-              </w:rPr>
-            </w:pPr>
-            <w:r>
-              <w:rPr>
-                <w:b/>
-                <w:sz w:val="28"/>
-                <w:szCs w:val="28"/>
-              </w:rPr>
               <w:t>53.27</w:t>
+            </w:r>
+            <w:r>
+              <w:rPr>
+                <w:b/>
+                <w:sz w:val="28"/>
+                <w:szCs w:val="28"/>
+              </w:rPr>
+              <w:t xml:space="preserve"> </w:t>
+            </w:r>
+            <w:r>
+              <w:rPr>
+                <w:sz w:val="28"/>
+                <w:szCs w:val="28"/>
+              </w:rPr>
+              <w:t>± 4.89</w:t>
             </w:r>
           </w:p>
         </w:tc>
@@ -2521,6 +3664,138 @@
         </w:tc>
         <w:tc>
           <w:tcPr>
+            <w:tcW w:w="1787" w:type="dxa"/>
+            <w:shd w:val="clear" w:color="auto" w:fill="auto"/>
+            <w:vAlign w:val="center"/>
+          </w:tcPr>
+          <w:p>
+            <w:pPr>
+              <w:jc w:val="center"/>
+              <w:rPr>
+                <w:b/>
+                <w:sz w:val="28"/>
+                <w:szCs w:val="28"/>
+              </w:rPr>
+            </w:pPr>
+            <w:r>
+              <w:rPr>
+                <w:b/>
+                <w:sz w:val="28"/>
+                <w:szCs w:val="28"/>
+              </w:rPr>
+              <w:t xml:space="preserve">38.03 </w:t>
+            </w:r>
+            <w:r>
+              <w:rPr>
+                <w:sz w:val="28"/>
+                <w:szCs w:val="28"/>
+              </w:rPr>
+              <w:t>±</w:t>
+            </w:r>
+            <w:r>
+              <w:rPr>
+                <w:sz w:val="28"/>
+                <w:szCs w:val="28"/>
+              </w:rPr>
+              <w:t xml:space="preserve"> 3.32</w:t>
+            </w:r>
+          </w:p>
+        </w:tc>
+        <w:tc>
+          <w:tcPr>
+            <w:tcW w:w="1727" w:type="dxa"/>
+            <w:shd w:val="clear" w:color="auto" w:fill="4CFE6E"/>
+            <w:vAlign w:val="center"/>
+          </w:tcPr>
+          <w:p>
+            <w:pPr>
+              <w:jc w:val="center"/>
+              <w:rPr>
+                <w:b/>
+                <w:sz w:val="28"/>
+                <w:szCs w:val="28"/>
+              </w:rPr>
+            </w:pPr>
+            <w:r>
+              <w:rPr>
+                <w:b/>
+                <w:sz w:val="28"/>
+                <w:szCs w:val="28"/>
+              </w:rPr>
+              <w:t>44.21</w:t>
+            </w:r>
+            <w:r>
+              <w:rPr>
+                <w:b/>
+                <w:sz w:val="28"/>
+                <w:szCs w:val="28"/>
+              </w:rPr>
+              <w:t xml:space="preserve"> </w:t>
+            </w:r>
+            <w:r>
+              <w:rPr>
+                <w:sz w:val="28"/>
+                <w:szCs w:val="28"/>
+              </w:rPr>
+              <w:t>±</w:t>
+            </w:r>
+            <w:r>
+              <w:rPr>
+                <w:sz w:val="28"/>
+                <w:szCs w:val="28"/>
+              </w:rPr>
+              <w:t xml:space="preserve"> 4.54</w:t>
+            </w:r>
+          </w:p>
+        </w:tc>
+        <w:tc>
+          <w:tcPr>
+            <w:tcW w:w="1757" w:type="dxa"/>
+            <w:vAlign w:val="center"/>
+          </w:tcPr>
+          <w:p>
+            <w:pPr>
+              <w:jc w:val="center"/>
+              <w:rPr>
+                <w:b/>
+                <w:sz w:val="28"/>
+                <w:szCs w:val="28"/>
+              </w:rPr>
+            </w:pPr>
+            <w:r>
+              <w:rPr>
+                <w:b/>
+                <w:sz w:val="28"/>
+                <w:szCs w:val="28"/>
+              </w:rPr>
+              <w:t>42.60</w:t>
+            </w:r>
+            <w:r>
+              <w:rPr>
+                <w:b/>
+                <w:sz w:val="28"/>
+                <w:szCs w:val="28"/>
+              </w:rPr>
+              <w:t xml:space="preserve"> </w:t>
+            </w:r>
+            <w:r>
+              <w:rPr>
+                <w:sz w:val="28"/>
+                <w:szCs w:val="28"/>
+              </w:rPr>
+              <w:t>±</w:t>
+            </w:r>
+            <w:r>
+              <w:rPr>
+                <w:sz w:val="28"/>
+                <w:szCs w:val="28"/>
+              </w:rPr>
+              <w:t xml:space="preserve"> 4.33</w:t>
+            </w:r>
+          </w:p>
+        </w:tc>
+        <w:tc>
+          <w:tcPr>
             <w:tcW w:w="1757" w:type="dxa"/>
             <w:shd w:val="clear" w:color="auto" w:fill="4CFE6E"/>
             <w:vAlign w:val="center"/>
@@ -2540,7 +3815,28 @@
                 <w:sz w:val="28"/>
                 <w:szCs w:val="28"/>
               </w:rPr>
-              <w:t>44.21</w:t>
+              <w:t xml:space="preserve">52.69 </w:t>
+            </w:r>
+            <w:r>
+              <w:rPr>
+                <w:sz w:val="28"/>
+                <w:szCs w:val="28"/>
+              </w:rPr>
+              <w:t>±</w:t>
+            </w:r>
+            <w:r>
+              <w:rPr>
+                <w:sz w:val="28"/>
+                <w:szCs w:val="28"/>
+              </w:rPr>
+              <w:t xml:space="preserve"> </w:t>
+            </w:r>
+            <w:r>
+              <w:rPr>
+                <w:sz w:val="28"/>
+                <w:szCs w:val="28"/>
+              </w:rPr>
+              <w:t>5.57</w:t>
             </w:r>
           </w:p>
         </w:tc>
@@ -2564,7 +3860,75 @@
                 <w:sz w:val="28"/>
                 <w:szCs w:val="28"/>
               </w:rPr>
-              <w:t>42.68</w:t>
+              <w:t>50.5</w:t>
+            </w:r>
+            <w:r>
+              <w:rPr>
+                <w:b/>
+                <w:sz w:val="28"/>
+                <w:szCs w:val="28"/>
+              </w:rPr>
+              <w:t xml:space="preserve">7 </w:t>
+            </w:r>
+            <w:r>
+              <w:rPr>
+                <w:sz w:val="28"/>
+                <w:szCs w:val="28"/>
+              </w:rPr>
+              <w:t>±</w:t>
+            </w:r>
+            <w:r>
+              <w:rPr>
+                <w:sz w:val="28"/>
+                <w:szCs w:val="28"/>
+              </w:rPr>
+              <w:t xml:space="preserve"> 5.03</w:t>
+            </w:r>
+          </w:p>
+        </w:tc>
+        <w:tc>
+          <w:tcPr>
+            <w:tcW w:w="1757" w:type="dxa"/>
+            <w:vAlign w:val="center"/>
+          </w:tcPr>
+          <w:p>
+            <w:pPr>
+              <w:jc w:val="center"/>
+              <w:rPr>
+                <w:b/>
+                <w:sz w:val="28"/>
+                <w:szCs w:val="28"/>
+              </w:rPr>
+            </w:pPr>
+            <w:r>
+              <w:rPr>
+                <w:b/>
+                <w:sz w:val="28"/>
+                <w:szCs w:val="28"/>
+              </w:rPr>
+              <w:t>61.98</w:t>
+            </w:r>
+            <w:r>
+              <w:rPr>
+                <w:b/>
+                <w:sz w:val="28"/>
+                <w:szCs w:val="28"/>
+              </w:rPr>
+              <w:t xml:space="preserve"> </w:t>
+            </w:r>
+            <w:r>
+              <w:rPr>
+                <w:sz w:val="28"/>
+                <w:szCs w:val="28"/>
+              </w:rPr>
+              <w:t>±</w:t>
+            </w:r>
+            <w:r>
+              <w:rPr>
+                <w:sz w:val="28"/>
+                <w:szCs w:val="28"/>
+              </w:rPr>
+              <w:t xml:space="preserve"> 6.82</w:t>
             </w:r>
           </w:p>
         </w:tc>
@@ -2589,80 +3953,29 @@
                 <w:sz w:val="28"/>
                 <w:szCs w:val="28"/>
               </w:rPr>
-              <w:t>52.8</w:t>
-            </w:r>
-          </w:p>
-        </w:tc>
-        <w:tc>
-          <w:tcPr>
-            <w:tcW w:w="1757" w:type="dxa"/>
-            <w:vAlign w:val="center"/>
-          </w:tcPr>
-          <w:p>
-            <w:pPr>
-              <w:jc w:val="center"/>
-              <w:rPr>
-                <w:b/>
-                <w:sz w:val="28"/>
-                <w:szCs w:val="28"/>
-              </w:rPr>
-            </w:pPr>
-            <w:r>
-              <w:rPr>
-                <w:b/>
-                <w:sz w:val="28"/>
-                <w:szCs w:val="28"/>
-              </w:rPr>
-              <w:t>50.56</w:t>
-            </w:r>
-          </w:p>
-        </w:tc>
-        <w:tc>
-          <w:tcPr>
-            <w:tcW w:w="1757" w:type="dxa"/>
-            <w:vAlign w:val="center"/>
-          </w:tcPr>
-          <w:p>
-            <w:pPr>
-              <w:jc w:val="center"/>
-              <w:rPr>
-                <w:b/>
-                <w:sz w:val="28"/>
-                <w:szCs w:val="28"/>
-              </w:rPr>
-            </w:pPr>
-            <w:r>
-              <w:rPr>
-                <w:b/>
-                <w:sz w:val="28"/>
-                <w:szCs w:val="28"/>
-              </w:rPr>
-              <w:t>61.98</w:t>
-            </w:r>
-          </w:p>
-        </w:tc>
-        <w:tc>
-          <w:tcPr>
-            <w:tcW w:w="1757" w:type="dxa"/>
-            <w:shd w:val="clear" w:color="auto" w:fill="4CFE6E"/>
-            <w:vAlign w:val="center"/>
-          </w:tcPr>
-          <w:p>
-            <w:pPr>
-              <w:jc w:val="center"/>
-              <w:rPr>
-                <w:b/>
-                <w:sz w:val="28"/>
-                <w:szCs w:val="28"/>
-              </w:rPr>
-            </w:pPr>
-            <w:r>
-              <w:rPr>
-                <w:b/>
-                <w:sz w:val="28"/>
-                <w:szCs w:val="28"/>
-              </w:rPr>
               <w:t>62.32</w:t>
+            </w:r>
+            <w:r>
+              <w:rPr>
+                <w:b/>
+                <w:sz w:val="28"/>
+                <w:szCs w:val="28"/>
+              </w:rPr>
+              <w:t xml:space="preserve"> </w:t>
+            </w:r>
+            <w:r>
+              <w:rPr>
+                <w:sz w:val="28"/>
+                <w:szCs w:val="28"/>
+              </w:rPr>
+              <w:t>±</w:t>
+            </w:r>
+            <w:r>
+              <w:rPr>
+                <w:sz w:val="28"/>
+                <w:szCs w:val="28"/>
+              </w:rPr>
+              <w:t xml:space="preserve"> 6.78</w:t>
             </w:r>
           </w:p>
         </w:tc>
@@ -2843,6 +4156,7 @@
   <w:style w:type="character" w:default="1" w:styleId="Domylnaczcionkaakapitu">
     <w:name w:val="Default Paragraph Font"/>
     <w:uiPriority w:val="1"/>
+    <w:semiHidden/>
     <w:unhideWhenUsed/>
   </w:style>
   <w:style w:type="table" w:default="1" w:styleId="Standardowy">
@@ -2892,6 +4206,36 @@
         <w:right w:w="108" w:type="dxa"/>
       </w:tblCellMar>
     </w:tblPr>
+  </w:style>
+  <w:style w:type="paragraph" w:styleId="Tekstdymka">
+    <w:name w:val="Balloon Text"/>
+    <w:basedOn w:val="Normalny"/>
+    <w:link w:val="TekstdymkaZnak"/>
+    <w:uiPriority w:val="99"/>
+    <w:semiHidden/>
+    <w:unhideWhenUsed/>
+    <w:rsid w:val="007D5501"/>
+    <w:pPr>
+      <w:spacing w:after="0" w:line="240" w:lineRule="auto"/>
+    </w:pPr>
+    <w:rPr>
+      <w:rFonts w:ascii="Tahoma" w:hAnsi="Tahoma" w:cs="Tahoma"/>
+      <w:sz w:val="16"/>
+      <w:szCs w:val="16"/>
+    </w:rPr>
+  </w:style>
+  <w:style w:type="character" w:customStyle="1" w:styleId="TekstdymkaZnak">
+    <w:name w:val="Tekst dymka Znak"/>
+    <w:basedOn w:val="Domylnaczcionkaakapitu"/>
+    <w:link w:val="Tekstdymka"/>
+    <w:uiPriority w:val="99"/>
+    <w:semiHidden/>
+    <w:rsid w:val="007D5501"/>
+    <w:rPr>
+      <w:rFonts w:ascii="Tahoma" w:hAnsi="Tahoma" w:cs="Tahoma"/>
+      <w:sz w:val="16"/>
+      <w:szCs w:val="16"/>
+    </w:rPr>
   </w:style>
 </w:styles>
 </file>

--- a/dokumenty/tabela_sr_md.docx
+++ b/dokumenty/tabela_sr_md.docx
@@ -1,13 +1,13 @@
 
 <file path=word/document.xml><?xml version="1.0" encoding="utf-8"?>
-<w:document xmlns:ve="http://schemas.openxmlformats.org/markup-compatibility/2006" xmlns:o="urn:schemas-microsoft-com:office:office" xmlns:r="http://schemas.openxmlformats.org/officeDocument/2006/relationships" xmlns:m="http://schemas.openxmlformats.org/officeDocument/2006/math" xmlns:v="urn:schemas-microsoft-com:vml" xmlns:wp="http://schemas.openxmlformats.org/drawingml/2006/wordprocessingDrawing" xmlns:w10="urn:schemas-microsoft-com:office:word" xmlns:w="http://schemas.openxmlformats.org/wordprocessingml/2006/main" xmlns:wne="http://schemas.microsoft.com/office/word/2006/wordml">
+<w:document xmlns:wpc="http://schemas.microsoft.com/office/word/2010/wordprocessingCanvas" xmlns:cx="http://schemas.microsoft.com/office/drawing/2014/chartex" xmlns:cx1="http://schemas.microsoft.com/office/drawing/2015/9/8/chartex" xmlns:cx2="http://schemas.microsoft.com/office/drawing/2015/10/21/chartex" xmlns:cx3="http://schemas.microsoft.com/office/drawing/2016/5/9/chartex" xmlns:cx4="http://schemas.microsoft.com/office/drawing/2016/5/10/chartex" xmlns:cx5="http://schemas.microsoft.com/office/drawing/2016/5/11/chartex" xmlns:cx6="http://schemas.microsoft.com/office/drawing/2016/5/12/chartex" xmlns:cx7="http://schemas.microsoft.com/office/drawing/2016/5/13/chartex" xmlns:cx8="http://schemas.microsoft.com/office/drawing/2016/5/14/chartex" xmlns:mc="http://schemas.openxmlformats.org/markup-compatibility/2006" xmlns:aink="http://schemas.microsoft.com/office/drawing/2016/ink" xmlns:am3d="http://schemas.microsoft.com/office/drawing/2017/model3d" xmlns:o="urn:schemas-microsoft-com:office:office" xmlns:oel="http://schemas.microsoft.com/office/2019/extlst" xmlns:r="http://schemas.openxmlformats.org/officeDocument/2006/relationships" xmlns:m="http://schemas.openxmlformats.org/officeDocument/2006/math" xmlns:v="urn:schemas-microsoft-com:vml" xmlns:wp14="http://schemas.microsoft.com/office/word/2010/wordprocessingDrawing" xmlns:wp="http://schemas.openxmlformats.org/drawingml/2006/wordprocessingDrawing" xmlns:w10="urn:schemas-microsoft-com:office:word" xmlns:w="http://schemas.openxmlformats.org/wordprocessingml/2006/main" xmlns:w14="http://schemas.microsoft.com/office/word/2010/wordml" xmlns:w15="http://schemas.microsoft.com/office/word/2012/wordml" xmlns:w16cex="http://schemas.microsoft.com/office/word/2018/wordml/cex" xmlns:w16cid="http://schemas.microsoft.com/office/word/2016/wordml/cid" xmlns:w16="http://schemas.microsoft.com/office/word/2018/wordml" xmlns:w16sdtdh="http://schemas.microsoft.com/office/word/2020/wordml/sdtdatahash" xmlns:w16se="http://schemas.microsoft.com/office/word/2015/wordml/symex" xmlns:wpg="http://schemas.microsoft.com/office/word/2010/wordprocessingGroup" xmlns:wpi="http://schemas.microsoft.com/office/word/2010/wordprocessingInk" xmlns:wne="http://schemas.microsoft.com/office/word/2006/wordml" xmlns:wps="http://schemas.microsoft.com/office/word/2010/wordprocessingShape" mc:Ignorable="w14 w15 w16se w16cid w16 w16cex w16sdtdh wp14">
   <w:body>
     <w:tbl>
       <w:tblPr>
         <w:tblStyle w:val="Tabela-Siatka"/>
         <w:tblW w:w="14409" w:type="dxa"/>
         <w:tblInd w:w="-176" w:type="dxa"/>
-        <w:tblLook w:val="04A0"/>
+        <w:tblLook w:val="04A0" w:firstRow="1" w:lastRow="0" w:firstColumn="1" w:lastColumn="0" w:noHBand="0" w:noVBand="1"/>
       </w:tblPr>
       <w:tblGrid>
         <w:gridCol w:w="2040"/>
@@ -60,7 +60,6 @@
                 <w:szCs w:val="28"/>
               </w:rPr>
             </w:pPr>
-            <w:proofErr w:type="spellStart"/>
             <w:r>
               <w:rPr>
                 <w:b/>
@@ -69,7 +68,6 @@
               </w:rPr>
               <w:t>Base</w:t>
             </w:r>
-            <w:proofErr w:type="spellEnd"/>
           </w:p>
         </w:tc>
         <w:tc>
@@ -298,23 +296,13 @@
                 <w:szCs w:val="28"/>
               </w:rPr>
             </w:pPr>
-            <w:proofErr w:type="spellStart"/>
-            <w:r>
-              <w:rPr>
-                <w:b/>
-                <w:sz w:val="28"/>
-                <w:szCs w:val="28"/>
-              </w:rPr>
-              <w:t>Forza</w:t>
-            </w:r>
-            <w:proofErr w:type="spellEnd"/>
-            <w:r>
-              <w:rPr>
-                <w:b/>
-                <w:sz w:val="28"/>
-                <w:szCs w:val="28"/>
-              </w:rPr>
-              <w:t xml:space="preserve"> </w:t>
+            <w:r>
+              <w:rPr>
+                <w:b/>
+                <w:sz w:val="28"/>
+                <w:szCs w:val="28"/>
+              </w:rPr>
+              <w:t xml:space="preserve">Forza </w:t>
             </w:r>
             <w:proofErr w:type="spellStart"/>
             <w:r>
@@ -1875,7 +1863,7 @@
         <w:tblStyle w:val="Tabela-Siatka"/>
         <w:tblW w:w="0" w:type="auto"/>
         <w:tblInd w:w="-176" w:type="dxa"/>
-        <w:tblLook w:val="04A0"/>
+        <w:tblLook w:val="04A0" w:firstRow="1" w:lastRow="0" w:firstColumn="1" w:lastColumn="0" w:noHBand="0" w:noVBand="1"/>
       </w:tblPr>
       <w:tblGrid>
         <w:gridCol w:w="2041"/>
@@ -1930,7 +1918,6 @@
                 <w:szCs w:val="28"/>
               </w:rPr>
             </w:pPr>
-            <w:proofErr w:type="spellStart"/>
             <w:r>
               <w:rPr>
                 <w:b/>
@@ -1939,7 +1926,6 @@
               </w:rPr>
               <w:t>Base</w:t>
             </w:r>
-            <w:proofErr w:type="spellEnd"/>
           </w:p>
         </w:tc>
         <w:tc>
@@ -2168,23 +2154,13 @@
                 <w:szCs w:val="28"/>
               </w:rPr>
             </w:pPr>
-            <w:proofErr w:type="spellStart"/>
-            <w:r>
-              <w:rPr>
-                <w:b/>
-                <w:sz w:val="28"/>
-                <w:szCs w:val="28"/>
-              </w:rPr>
-              <w:t>Forza</w:t>
-            </w:r>
-            <w:proofErr w:type="spellEnd"/>
-            <w:r>
-              <w:rPr>
-                <w:b/>
-                <w:sz w:val="28"/>
-                <w:szCs w:val="28"/>
-              </w:rPr>
-              <w:t xml:space="preserve"> </w:t>
+            <w:r>
+              <w:rPr>
+                <w:b/>
+                <w:sz w:val="28"/>
+                <w:szCs w:val="28"/>
+              </w:rPr>
+              <w:t xml:space="preserve">Forza </w:t>
             </w:r>
             <w:proofErr w:type="spellStart"/>
             <w:r>
@@ -3980,6 +3956,3716 @@
           </w:p>
         </w:tc>
       </w:tr>
+    </w:tbl>
+    <w:p/>
+    <w:p/>
+    <w:p/>
+    <w:p/>
+    <w:p/>
+    <w:p/>
+    <w:tbl>
+      <w:tblPr>
+        <w:tblStyle w:val="Tabela-Siatka"/>
+        <w:tblW w:w="14409" w:type="dxa"/>
+        <w:tblInd w:w="-176" w:type="dxa"/>
+        <w:tblLook w:val="04A0" w:firstRow="1" w:lastRow="0" w:firstColumn="1" w:lastColumn="0" w:noHBand="0" w:noVBand="1"/>
+      </w:tblPr>
+      <w:tblGrid>
+        <w:gridCol w:w="2040"/>
+        <w:gridCol w:w="1827"/>
+        <w:gridCol w:w="1827"/>
+        <w:gridCol w:w="1820"/>
+        <w:gridCol w:w="1694"/>
+        <w:gridCol w:w="1687"/>
+        <w:gridCol w:w="1757"/>
+        <w:gridCol w:w="1757"/>
+      </w:tblGrid>
+      <w:tr>
+        <w:tc>
+          <w:tcPr>
+            <w:tcW w:w="2040" w:type="dxa"/>
+            <w:shd w:val="clear" w:color="auto" w:fill="D9D9D9" w:themeFill="background1" w:themeFillShade="D9"/>
+            <w:vAlign w:val="center"/>
+          </w:tcPr>
+          <w:p>
+            <w:pPr>
+              <w:jc w:val="center"/>
+              <w:rPr>
+                <w:b/>
+                <w:sz w:val="28"/>
+                <w:szCs w:val="28"/>
+              </w:rPr>
+            </w:pPr>
+            <w:bookmarkStart w:id="0" w:name="_Hlk145279482"/>
+            <w:r>
+              <w:rPr>
+                <w:b/>
+                <w:sz w:val="28"/>
+                <w:szCs w:val="28"/>
+              </w:rPr>
+              <w:t>Mediana [FPS]</w:t>
+            </w:r>
+          </w:p>
+        </w:tc>
+        <w:tc>
+          <w:tcPr>
+            <w:tcW w:w="1827" w:type="dxa"/>
+            <w:shd w:val="clear" w:color="auto" w:fill="D9D9D9" w:themeFill="background1" w:themeFillShade="D9"/>
+            <w:vAlign w:val="center"/>
+          </w:tcPr>
+          <w:p>
+            <w:pPr>
+              <w:jc w:val="center"/>
+              <w:rPr>
+                <w:b/>
+                <w:sz w:val="28"/>
+                <w:szCs w:val="28"/>
+              </w:rPr>
+            </w:pPr>
+            <w:r>
+              <w:rPr>
+                <w:b/>
+                <w:sz w:val="28"/>
+                <w:szCs w:val="28"/>
+              </w:rPr>
+              <w:t>Tryb bazowy</w:t>
+            </w:r>
+          </w:p>
+        </w:tc>
+        <w:tc>
+          <w:tcPr>
+            <w:tcW w:w="1827" w:type="dxa"/>
+            <w:shd w:val="clear" w:color="auto" w:fill="D9D9D9" w:themeFill="background1" w:themeFillShade="D9"/>
+            <w:vAlign w:val="center"/>
+          </w:tcPr>
+          <w:p>
+            <w:pPr>
+              <w:jc w:val="center"/>
+              <w:rPr>
+                <w:b/>
+                <w:sz w:val="28"/>
+                <w:szCs w:val="28"/>
+              </w:rPr>
+            </w:pPr>
+            <w:r>
+              <w:rPr>
+                <w:b/>
+                <w:sz w:val="28"/>
+                <w:szCs w:val="28"/>
+              </w:rPr>
+              <w:t xml:space="preserve">DLSS </w:t>
+            </w:r>
+            <w:r>
+              <w:rPr>
+                <w:b/>
+                <w:sz w:val="28"/>
+                <w:szCs w:val="28"/>
+              </w:rPr>
+              <w:t>Jakość</w:t>
+            </w:r>
+          </w:p>
+        </w:tc>
+        <w:tc>
+          <w:tcPr>
+            <w:tcW w:w="1820" w:type="dxa"/>
+            <w:shd w:val="clear" w:color="auto" w:fill="D9D9D9" w:themeFill="background1" w:themeFillShade="D9"/>
+            <w:vAlign w:val="center"/>
+          </w:tcPr>
+          <w:p>
+            <w:pPr>
+              <w:jc w:val="center"/>
+              <w:rPr>
+                <w:b/>
+                <w:sz w:val="28"/>
+                <w:szCs w:val="28"/>
+              </w:rPr>
+            </w:pPr>
+            <w:r>
+              <w:rPr>
+                <w:b/>
+                <w:sz w:val="28"/>
+                <w:szCs w:val="28"/>
+              </w:rPr>
+              <w:t xml:space="preserve">FSR </w:t>
+            </w:r>
+            <w:r>
+              <w:rPr>
+                <w:b/>
+                <w:sz w:val="28"/>
+                <w:szCs w:val="28"/>
+              </w:rPr>
+              <w:t>Jakość</w:t>
+            </w:r>
+          </w:p>
+        </w:tc>
+        <w:tc>
+          <w:tcPr>
+            <w:tcW w:w="1694" w:type="dxa"/>
+            <w:shd w:val="clear" w:color="auto" w:fill="D9D9D9" w:themeFill="background1" w:themeFillShade="D9"/>
+            <w:vAlign w:val="center"/>
+          </w:tcPr>
+          <w:p>
+            <w:pPr>
+              <w:jc w:val="center"/>
+              <w:rPr>
+                <w:b/>
+                <w:sz w:val="28"/>
+                <w:szCs w:val="28"/>
+              </w:rPr>
+            </w:pPr>
+            <w:r>
+              <w:rPr>
+                <w:b/>
+                <w:sz w:val="28"/>
+                <w:szCs w:val="28"/>
+              </w:rPr>
+              <w:t>DLSS Ba</w:t>
+            </w:r>
+            <w:r>
+              <w:rPr>
+                <w:b/>
+                <w:sz w:val="28"/>
+                <w:szCs w:val="28"/>
+              </w:rPr>
+              <w:t>lans</w:t>
+            </w:r>
+          </w:p>
+        </w:tc>
+        <w:tc>
+          <w:tcPr>
+            <w:tcW w:w="1687" w:type="dxa"/>
+            <w:shd w:val="clear" w:color="auto" w:fill="D9D9D9" w:themeFill="background1" w:themeFillShade="D9"/>
+            <w:vAlign w:val="center"/>
+          </w:tcPr>
+          <w:p>
+            <w:pPr>
+              <w:jc w:val="center"/>
+              <w:rPr>
+                <w:b/>
+                <w:sz w:val="28"/>
+                <w:szCs w:val="28"/>
+              </w:rPr>
+            </w:pPr>
+            <w:r>
+              <w:rPr>
+                <w:b/>
+                <w:sz w:val="28"/>
+                <w:szCs w:val="28"/>
+              </w:rPr>
+              <w:t>FSR Bala</w:t>
+            </w:r>
+            <w:r>
+              <w:rPr>
+                <w:b/>
+                <w:sz w:val="28"/>
+                <w:szCs w:val="28"/>
+              </w:rPr>
+              <w:t>ns</w:t>
+            </w:r>
+          </w:p>
+        </w:tc>
+        <w:tc>
+          <w:tcPr>
+            <w:tcW w:w="1757" w:type="dxa"/>
+            <w:shd w:val="clear" w:color="auto" w:fill="D9D9D9" w:themeFill="background1" w:themeFillShade="D9"/>
+            <w:vAlign w:val="center"/>
+          </w:tcPr>
+          <w:p>
+            <w:pPr>
+              <w:jc w:val="center"/>
+              <w:rPr>
+                <w:b/>
+                <w:sz w:val="28"/>
+                <w:szCs w:val="28"/>
+              </w:rPr>
+            </w:pPr>
+            <w:r>
+              <w:rPr>
+                <w:b/>
+                <w:sz w:val="28"/>
+                <w:szCs w:val="28"/>
+              </w:rPr>
+              <w:t xml:space="preserve">DLSS </w:t>
+            </w:r>
+            <w:r>
+              <w:rPr>
+                <w:b/>
+                <w:sz w:val="28"/>
+                <w:szCs w:val="28"/>
+              </w:rPr>
+              <w:t>Wydajność</w:t>
+            </w:r>
+          </w:p>
+        </w:tc>
+        <w:tc>
+          <w:tcPr>
+            <w:tcW w:w="1757" w:type="dxa"/>
+            <w:shd w:val="clear" w:color="auto" w:fill="D9D9D9" w:themeFill="background1" w:themeFillShade="D9"/>
+            <w:vAlign w:val="center"/>
+          </w:tcPr>
+          <w:p>
+            <w:pPr>
+              <w:jc w:val="center"/>
+              <w:rPr>
+                <w:b/>
+                <w:sz w:val="28"/>
+                <w:szCs w:val="28"/>
+              </w:rPr>
+            </w:pPr>
+            <w:r>
+              <w:rPr>
+                <w:b/>
+                <w:sz w:val="28"/>
+                <w:szCs w:val="28"/>
+              </w:rPr>
+              <w:t xml:space="preserve">FSR </w:t>
+            </w:r>
+            <w:r>
+              <w:rPr>
+                <w:b/>
+                <w:sz w:val="28"/>
+                <w:szCs w:val="28"/>
+              </w:rPr>
+              <w:t>Wydajność</w:t>
+            </w:r>
+          </w:p>
+        </w:tc>
+      </w:tr>
+      <w:tr>
+        <w:trPr>
+          <w:trHeight w:val="624"/>
+        </w:trPr>
+        <w:tc>
+          <w:tcPr>
+            <w:tcW w:w="2040" w:type="dxa"/>
+            <w:shd w:val="clear" w:color="auto" w:fill="D9D9D9" w:themeFill="background1" w:themeFillShade="D9"/>
+            <w:vAlign w:val="center"/>
+          </w:tcPr>
+          <w:p>
+            <w:pPr>
+              <w:jc w:val="center"/>
+              <w:rPr>
+                <w:b/>
+                <w:sz w:val="28"/>
+                <w:szCs w:val="28"/>
+              </w:rPr>
+            </w:pPr>
+            <w:r>
+              <w:rPr>
+                <w:b/>
+                <w:sz w:val="28"/>
+                <w:szCs w:val="28"/>
+              </w:rPr>
+              <w:t xml:space="preserve">Forza </w:t>
+            </w:r>
+            <w:proofErr w:type="spellStart"/>
+            <w:r>
+              <w:rPr>
+                <w:b/>
+                <w:sz w:val="28"/>
+                <w:szCs w:val="28"/>
+              </w:rPr>
+              <w:t>Horzion</w:t>
+            </w:r>
+            <w:proofErr w:type="spellEnd"/>
+            <w:r>
+              <w:rPr>
+                <w:b/>
+                <w:sz w:val="28"/>
+                <w:szCs w:val="28"/>
+              </w:rPr>
+              <w:t xml:space="preserve"> 5</w:t>
+            </w:r>
+          </w:p>
+        </w:tc>
+        <w:tc>
+          <w:tcPr>
+            <w:tcW w:w="1827" w:type="dxa"/>
+            <w:shd w:val="clear" w:color="auto" w:fill="auto"/>
+            <w:vAlign w:val="center"/>
+          </w:tcPr>
+          <w:p>
+            <w:pPr>
+              <w:jc w:val="center"/>
+              <w:rPr>
+                <w:b/>
+                <w:sz w:val="28"/>
+                <w:szCs w:val="28"/>
+              </w:rPr>
+            </w:pPr>
+            <w:r>
+              <w:rPr>
+                <w:rFonts w:cstheme="minorHAnsi"/>
+                <w:b/>
+                <w:sz w:val="28"/>
+                <w:szCs w:val="28"/>
+              </w:rPr>
+              <w:t xml:space="preserve">30.95 </w:t>
+            </w:r>
+            <w:r>
+              <w:rPr>
+                <w:rFonts w:cstheme="minorHAnsi"/>
+                <w:sz w:val="28"/>
+                <w:szCs w:val="28"/>
+              </w:rPr>
+              <w:t>±</w:t>
+            </w:r>
+            <w:r>
+              <w:rPr>
+                <w:sz w:val="28"/>
+                <w:szCs w:val="28"/>
+              </w:rPr>
+              <w:t xml:space="preserve"> 3.69</w:t>
+            </w:r>
+          </w:p>
+        </w:tc>
+        <w:tc>
+          <w:tcPr>
+            <w:tcW w:w="1827" w:type="dxa"/>
+            <w:shd w:val="clear" w:color="auto" w:fill="4CFE6E"/>
+            <w:vAlign w:val="center"/>
+          </w:tcPr>
+          <w:p>
+            <w:pPr>
+              <w:jc w:val="center"/>
+              <w:rPr>
+                <w:b/>
+                <w:sz w:val="28"/>
+                <w:szCs w:val="28"/>
+              </w:rPr>
+            </w:pPr>
+            <w:r>
+              <w:rPr>
+                <w:b/>
+                <w:sz w:val="28"/>
+                <w:szCs w:val="28"/>
+              </w:rPr>
+              <w:t>58.2</w:t>
+            </w:r>
+            <w:r>
+              <w:rPr>
+                <w:b/>
+                <w:sz w:val="28"/>
+                <w:szCs w:val="28"/>
+              </w:rPr>
+              <w:t xml:space="preserve">0 </w:t>
+            </w:r>
+            <w:r>
+              <w:rPr>
+                <w:sz w:val="28"/>
+                <w:szCs w:val="28"/>
+              </w:rPr>
+              <w:t>± 3.87</w:t>
+            </w:r>
+          </w:p>
+        </w:tc>
+        <w:tc>
+          <w:tcPr>
+            <w:tcW w:w="1820" w:type="dxa"/>
+            <w:vAlign w:val="center"/>
+          </w:tcPr>
+          <w:p>
+            <w:pPr>
+              <w:jc w:val="center"/>
+              <w:rPr>
+                <w:b/>
+                <w:sz w:val="28"/>
+                <w:szCs w:val="28"/>
+              </w:rPr>
+            </w:pPr>
+            <w:r>
+              <w:rPr>
+                <w:b/>
+                <w:sz w:val="28"/>
+                <w:szCs w:val="28"/>
+              </w:rPr>
+              <w:t>57.9</w:t>
+            </w:r>
+            <w:r>
+              <w:rPr>
+                <w:b/>
+                <w:sz w:val="28"/>
+                <w:szCs w:val="28"/>
+              </w:rPr>
+              <w:t xml:space="preserve">0 </w:t>
+            </w:r>
+            <w:r>
+              <w:rPr>
+                <w:sz w:val="28"/>
+                <w:szCs w:val="28"/>
+              </w:rPr>
+              <w:t>± 3.97</w:t>
+            </w:r>
+          </w:p>
+        </w:tc>
+        <w:tc>
+          <w:tcPr>
+            <w:tcW w:w="1694" w:type="dxa"/>
+            <w:shd w:val="clear" w:color="auto" w:fill="4CFE6E"/>
+            <w:vAlign w:val="center"/>
+          </w:tcPr>
+          <w:p>
+            <w:pPr>
+              <w:jc w:val="center"/>
+              <w:rPr>
+                <w:b/>
+                <w:sz w:val="28"/>
+                <w:szCs w:val="28"/>
+              </w:rPr>
+            </w:pPr>
+            <w:r>
+              <w:rPr>
+                <w:b/>
+                <w:sz w:val="28"/>
+                <w:szCs w:val="28"/>
+              </w:rPr>
+              <w:t>59.8</w:t>
+            </w:r>
+            <w:r>
+              <w:rPr>
+                <w:b/>
+                <w:sz w:val="28"/>
+                <w:szCs w:val="28"/>
+              </w:rPr>
+              <w:t xml:space="preserve">0 </w:t>
+            </w:r>
+            <w:r>
+              <w:rPr>
+                <w:sz w:val="28"/>
+                <w:szCs w:val="28"/>
+              </w:rPr>
+              <w:t>± 3.98</w:t>
+            </w:r>
+          </w:p>
+        </w:tc>
+        <w:tc>
+          <w:tcPr>
+            <w:tcW w:w="1687" w:type="dxa"/>
+            <w:vAlign w:val="center"/>
+          </w:tcPr>
+          <w:p>
+            <w:pPr>
+              <w:jc w:val="center"/>
+              <w:rPr>
+                <w:b/>
+                <w:sz w:val="28"/>
+                <w:szCs w:val="28"/>
+              </w:rPr>
+            </w:pPr>
+            <w:r>
+              <w:rPr>
+                <w:b/>
+                <w:sz w:val="28"/>
+                <w:szCs w:val="28"/>
+              </w:rPr>
+              <w:t>59.6</w:t>
+            </w:r>
+            <w:r>
+              <w:rPr>
+                <w:b/>
+                <w:sz w:val="28"/>
+                <w:szCs w:val="28"/>
+              </w:rPr>
+              <w:t xml:space="preserve">0 </w:t>
+            </w:r>
+            <w:r>
+              <w:rPr>
+                <w:sz w:val="28"/>
+                <w:szCs w:val="28"/>
+              </w:rPr>
+              <w:t>± 4.07</w:t>
+            </w:r>
+          </w:p>
+        </w:tc>
+        <w:tc>
+          <w:tcPr>
+            <w:tcW w:w="1757" w:type="dxa"/>
+            <w:vAlign w:val="center"/>
+          </w:tcPr>
+          <w:p>
+            <w:pPr>
+              <w:jc w:val="center"/>
+              <w:rPr>
+                <w:b/>
+                <w:sz w:val="28"/>
+                <w:szCs w:val="28"/>
+              </w:rPr>
+            </w:pPr>
+            <w:r>
+              <w:rPr>
+                <w:b/>
+                <w:sz w:val="28"/>
+                <w:szCs w:val="28"/>
+              </w:rPr>
+              <w:t>60.9</w:t>
+            </w:r>
+            <w:r>
+              <w:rPr>
+                <w:b/>
+                <w:sz w:val="28"/>
+                <w:szCs w:val="28"/>
+              </w:rPr>
+              <w:t xml:space="preserve">0 </w:t>
+            </w:r>
+            <w:r>
+              <w:rPr>
+                <w:sz w:val="28"/>
+                <w:szCs w:val="28"/>
+              </w:rPr>
+              <w:t>± 4.53</w:t>
+            </w:r>
+          </w:p>
+        </w:tc>
+        <w:tc>
+          <w:tcPr>
+            <w:tcW w:w="1757" w:type="dxa"/>
+            <w:shd w:val="clear" w:color="auto" w:fill="4CFE6E"/>
+            <w:vAlign w:val="center"/>
+          </w:tcPr>
+          <w:p>
+            <w:pPr>
+              <w:jc w:val="center"/>
+              <w:rPr>
+                <w:b/>
+                <w:sz w:val="28"/>
+                <w:szCs w:val="28"/>
+              </w:rPr>
+            </w:pPr>
+            <w:r>
+              <w:rPr>
+                <w:b/>
+                <w:sz w:val="28"/>
+                <w:szCs w:val="28"/>
+              </w:rPr>
+              <w:t>61.9</w:t>
+            </w:r>
+            <w:r>
+              <w:rPr>
+                <w:b/>
+                <w:sz w:val="28"/>
+                <w:szCs w:val="28"/>
+              </w:rPr>
+              <w:t xml:space="preserve">0 </w:t>
+            </w:r>
+            <w:r>
+              <w:rPr>
+                <w:sz w:val="28"/>
+                <w:szCs w:val="28"/>
+              </w:rPr>
+              <w:t>± 4.35</w:t>
+            </w:r>
+          </w:p>
+        </w:tc>
+      </w:tr>
+      <w:tr>
+        <w:tc>
+          <w:tcPr>
+            <w:tcW w:w="2040" w:type="dxa"/>
+            <w:shd w:val="clear" w:color="auto" w:fill="D9D9D9" w:themeFill="background1" w:themeFillShade="D9"/>
+            <w:vAlign w:val="center"/>
+          </w:tcPr>
+          <w:p>
+            <w:pPr>
+              <w:jc w:val="center"/>
+              <w:rPr>
+                <w:b/>
+                <w:sz w:val="28"/>
+                <w:szCs w:val="28"/>
+              </w:rPr>
+            </w:pPr>
+            <w:r>
+              <w:rPr>
+                <w:b/>
+                <w:sz w:val="28"/>
+                <w:szCs w:val="28"/>
+              </w:rPr>
+              <w:t xml:space="preserve">Red </w:t>
+            </w:r>
+            <w:proofErr w:type="spellStart"/>
+            <w:r>
+              <w:rPr>
+                <w:b/>
+                <w:sz w:val="28"/>
+                <w:szCs w:val="28"/>
+              </w:rPr>
+              <w:t>Dead</w:t>
+            </w:r>
+            <w:proofErr w:type="spellEnd"/>
+            <w:r>
+              <w:rPr>
+                <w:b/>
+                <w:sz w:val="28"/>
+                <w:szCs w:val="28"/>
+              </w:rPr>
+              <w:t xml:space="preserve"> </w:t>
+            </w:r>
+            <w:proofErr w:type="spellStart"/>
+            <w:r>
+              <w:rPr>
+                <w:b/>
+                <w:sz w:val="28"/>
+                <w:szCs w:val="28"/>
+              </w:rPr>
+              <w:t>Redemption</w:t>
+            </w:r>
+            <w:proofErr w:type="spellEnd"/>
+            <w:r>
+              <w:rPr>
+                <w:b/>
+                <w:sz w:val="28"/>
+                <w:szCs w:val="28"/>
+              </w:rPr>
+              <w:t xml:space="preserve"> 2</w:t>
+            </w:r>
+          </w:p>
+        </w:tc>
+        <w:tc>
+          <w:tcPr>
+            <w:tcW w:w="1827" w:type="dxa"/>
+            <w:shd w:val="clear" w:color="auto" w:fill="auto"/>
+            <w:vAlign w:val="center"/>
+          </w:tcPr>
+          <w:p>
+            <w:pPr>
+              <w:jc w:val="center"/>
+              <w:rPr>
+                <w:b/>
+                <w:sz w:val="28"/>
+                <w:szCs w:val="28"/>
+              </w:rPr>
+            </w:pPr>
+            <w:r>
+              <w:rPr>
+                <w:b/>
+                <w:sz w:val="28"/>
+                <w:szCs w:val="28"/>
+              </w:rPr>
+              <w:t xml:space="preserve"> 38.20 </w:t>
+            </w:r>
+            <w:r>
+              <w:rPr>
+                <w:sz w:val="28"/>
+                <w:szCs w:val="28"/>
+              </w:rPr>
+              <w:t>± 3.92</w:t>
+            </w:r>
+          </w:p>
+        </w:tc>
+        <w:tc>
+          <w:tcPr>
+            <w:tcW w:w="1827" w:type="dxa"/>
+            <w:vAlign w:val="center"/>
+          </w:tcPr>
+          <w:p>
+            <w:pPr>
+              <w:jc w:val="center"/>
+              <w:rPr>
+                <w:b/>
+                <w:sz w:val="28"/>
+                <w:szCs w:val="28"/>
+              </w:rPr>
+            </w:pPr>
+            <w:r>
+              <w:rPr>
+                <w:b/>
+                <w:sz w:val="28"/>
+                <w:szCs w:val="28"/>
+              </w:rPr>
+              <w:t>54.7</w:t>
+            </w:r>
+            <w:r>
+              <w:rPr>
+                <w:b/>
+                <w:sz w:val="28"/>
+                <w:szCs w:val="28"/>
+              </w:rPr>
+              <w:t xml:space="preserve">0 </w:t>
+            </w:r>
+            <w:r>
+              <w:rPr>
+                <w:sz w:val="28"/>
+                <w:szCs w:val="28"/>
+              </w:rPr>
+              <w:t>± 4.11</w:t>
+            </w:r>
+          </w:p>
+        </w:tc>
+        <w:tc>
+          <w:tcPr>
+            <w:tcW w:w="1820" w:type="dxa"/>
+            <w:shd w:val="clear" w:color="auto" w:fill="4CFE6E"/>
+            <w:vAlign w:val="center"/>
+          </w:tcPr>
+          <w:p>
+            <w:pPr>
+              <w:jc w:val="center"/>
+              <w:rPr>
+                <w:b/>
+                <w:sz w:val="28"/>
+                <w:szCs w:val="28"/>
+              </w:rPr>
+            </w:pPr>
+            <w:r>
+              <w:rPr>
+                <w:b/>
+                <w:sz w:val="28"/>
+                <w:szCs w:val="28"/>
+              </w:rPr>
+              <w:t>54.8</w:t>
+            </w:r>
+            <w:r>
+              <w:rPr>
+                <w:b/>
+                <w:sz w:val="28"/>
+                <w:szCs w:val="28"/>
+              </w:rPr>
+              <w:t xml:space="preserve">0 </w:t>
+            </w:r>
+            <w:r>
+              <w:rPr>
+                <w:sz w:val="28"/>
+                <w:szCs w:val="28"/>
+              </w:rPr>
+              <w:t>± 3.92</w:t>
+            </w:r>
+          </w:p>
+        </w:tc>
+        <w:tc>
+          <w:tcPr>
+            <w:tcW w:w="1694" w:type="dxa"/>
+            <w:shd w:val="clear" w:color="auto" w:fill="4CFE6E"/>
+            <w:vAlign w:val="center"/>
+          </w:tcPr>
+          <w:p>
+            <w:pPr>
+              <w:jc w:val="center"/>
+              <w:rPr>
+                <w:b/>
+                <w:sz w:val="28"/>
+                <w:szCs w:val="28"/>
+              </w:rPr>
+            </w:pPr>
+            <w:r>
+              <w:rPr>
+                <w:b/>
+                <w:sz w:val="28"/>
+                <w:szCs w:val="28"/>
+              </w:rPr>
+              <w:t>58.5</w:t>
+            </w:r>
+            <w:r>
+              <w:rPr>
+                <w:b/>
+                <w:sz w:val="28"/>
+                <w:szCs w:val="28"/>
+              </w:rPr>
+              <w:t xml:space="preserve">0 </w:t>
+            </w:r>
+            <w:r>
+              <w:rPr>
+                <w:sz w:val="28"/>
+                <w:szCs w:val="28"/>
+              </w:rPr>
+              <w:t>± 5.64</w:t>
+            </w:r>
+          </w:p>
+        </w:tc>
+        <w:tc>
+          <w:tcPr>
+            <w:tcW w:w="1687" w:type="dxa"/>
+            <w:vAlign w:val="center"/>
+          </w:tcPr>
+          <w:p>
+            <w:pPr>
+              <w:jc w:val="center"/>
+              <w:rPr>
+                <w:b/>
+                <w:sz w:val="28"/>
+                <w:szCs w:val="28"/>
+              </w:rPr>
+            </w:pPr>
+            <w:r>
+              <w:rPr>
+                <w:b/>
+                <w:sz w:val="28"/>
+                <w:szCs w:val="28"/>
+              </w:rPr>
+              <w:t>57.98</w:t>
+            </w:r>
+            <w:r>
+              <w:rPr>
+                <w:b/>
+                <w:sz w:val="28"/>
+                <w:szCs w:val="28"/>
+              </w:rPr>
+              <w:t xml:space="preserve"> </w:t>
+            </w:r>
+            <w:r>
+              <w:rPr>
+                <w:sz w:val="28"/>
+                <w:szCs w:val="28"/>
+              </w:rPr>
+              <w:t>± 5.64</w:t>
+            </w:r>
+          </w:p>
+        </w:tc>
+        <w:tc>
+          <w:tcPr>
+            <w:tcW w:w="1757" w:type="dxa"/>
+            <w:vAlign w:val="center"/>
+          </w:tcPr>
+          <w:p>
+            <w:pPr>
+              <w:jc w:val="center"/>
+              <w:rPr>
+                <w:b/>
+                <w:sz w:val="28"/>
+                <w:szCs w:val="28"/>
+              </w:rPr>
+            </w:pPr>
+            <w:r>
+              <w:rPr>
+                <w:b/>
+                <w:sz w:val="28"/>
+                <w:szCs w:val="28"/>
+              </w:rPr>
+              <w:t>60</w:t>
+            </w:r>
+            <w:r>
+              <w:rPr>
+                <w:b/>
+                <w:sz w:val="28"/>
+                <w:szCs w:val="28"/>
+              </w:rPr>
+              <w:t xml:space="preserve">.00 </w:t>
+            </w:r>
+            <w:r>
+              <w:rPr>
+                <w:sz w:val="28"/>
+                <w:szCs w:val="28"/>
+              </w:rPr>
+              <w:t>± 5.55</w:t>
+            </w:r>
+          </w:p>
+        </w:tc>
+        <w:tc>
+          <w:tcPr>
+            <w:tcW w:w="1757" w:type="dxa"/>
+            <w:shd w:val="clear" w:color="auto" w:fill="4CFE6E"/>
+            <w:vAlign w:val="center"/>
+          </w:tcPr>
+          <w:p>
+            <w:pPr>
+              <w:jc w:val="center"/>
+              <w:rPr>
+                <w:b/>
+                <w:sz w:val="28"/>
+                <w:szCs w:val="28"/>
+              </w:rPr>
+            </w:pPr>
+            <w:r>
+              <w:rPr>
+                <w:b/>
+                <w:sz w:val="28"/>
+                <w:szCs w:val="28"/>
+              </w:rPr>
+              <w:t>60.3</w:t>
+            </w:r>
+            <w:r>
+              <w:rPr>
+                <w:b/>
+                <w:sz w:val="28"/>
+                <w:szCs w:val="28"/>
+              </w:rPr>
+              <w:t xml:space="preserve">0 </w:t>
+            </w:r>
+            <w:r>
+              <w:rPr>
+                <w:sz w:val="28"/>
+                <w:szCs w:val="28"/>
+              </w:rPr>
+              <w:t>± 5.28</w:t>
+            </w:r>
+          </w:p>
+        </w:tc>
+      </w:tr>
+      <w:tr>
+        <w:tc>
+          <w:tcPr>
+            <w:tcW w:w="2040" w:type="dxa"/>
+            <w:shd w:val="clear" w:color="auto" w:fill="D9D9D9" w:themeFill="background1" w:themeFillShade="D9"/>
+            <w:vAlign w:val="center"/>
+          </w:tcPr>
+          <w:p>
+            <w:pPr>
+              <w:jc w:val="center"/>
+              <w:rPr>
+                <w:b/>
+                <w:sz w:val="28"/>
+                <w:szCs w:val="28"/>
+              </w:rPr>
+            </w:pPr>
+            <w:proofErr w:type="spellStart"/>
+            <w:r>
+              <w:rPr>
+                <w:b/>
+                <w:sz w:val="28"/>
+                <w:szCs w:val="28"/>
+              </w:rPr>
+              <w:t>Farming</w:t>
+            </w:r>
+            <w:proofErr w:type="spellEnd"/>
+            <w:r>
+              <w:rPr>
+                <w:b/>
+                <w:sz w:val="28"/>
+                <w:szCs w:val="28"/>
+              </w:rPr>
+              <w:t xml:space="preserve"> Simulator 22</w:t>
+            </w:r>
+          </w:p>
+        </w:tc>
+        <w:tc>
+          <w:tcPr>
+            <w:tcW w:w="1827" w:type="dxa"/>
+            <w:shd w:val="clear" w:color="auto" w:fill="auto"/>
+            <w:vAlign w:val="center"/>
+          </w:tcPr>
+          <w:p>
+            <w:pPr>
+              <w:jc w:val="center"/>
+              <w:rPr>
+                <w:b/>
+                <w:sz w:val="28"/>
+                <w:szCs w:val="28"/>
+              </w:rPr>
+            </w:pPr>
+            <w:r>
+              <w:rPr>
+                <w:b/>
+                <w:sz w:val="28"/>
+                <w:szCs w:val="28"/>
+              </w:rPr>
+              <w:t xml:space="preserve">35.00 </w:t>
+            </w:r>
+            <w:r>
+              <w:rPr>
+                <w:sz w:val="28"/>
+                <w:szCs w:val="28"/>
+              </w:rPr>
+              <w:t>± 3.37</w:t>
+            </w:r>
+          </w:p>
+        </w:tc>
+        <w:tc>
+          <w:tcPr>
+            <w:tcW w:w="1827" w:type="dxa"/>
+            <w:shd w:val="clear" w:color="auto" w:fill="4CFE6E"/>
+            <w:vAlign w:val="center"/>
+          </w:tcPr>
+          <w:p>
+            <w:pPr>
+              <w:jc w:val="center"/>
+              <w:rPr>
+                <w:b/>
+                <w:sz w:val="28"/>
+                <w:szCs w:val="28"/>
+              </w:rPr>
+            </w:pPr>
+            <w:r>
+              <w:rPr>
+                <w:b/>
+                <w:sz w:val="28"/>
+                <w:szCs w:val="28"/>
+              </w:rPr>
+              <w:t>43.1</w:t>
+            </w:r>
+            <w:r>
+              <w:rPr>
+                <w:b/>
+                <w:sz w:val="28"/>
+                <w:szCs w:val="28"/>
+              </w:rPr>
+              <w:t xml:space="preserve">0 </w:t>
+            </w:r>
+            <w:r>
+              <w:rPr>
+                <w:sz w:val="28"/>
+                <w:szCs w:val="28"/>
+              </w:rPr>
+              <w:t>± 3.56</w:t>
+            </w:r>
+          </w:p>
+        </w:tc>
+        <w:tc>
+          <w:tcPr>
+            <w:tcW w:w="1820" w:type="dxa"/>
+            <w:vAlign w:val="center"/>
+          </w:tcPr>
+          <w:p>
+            <w:pPr>
+              <w:jc w:val="center"/>
+              <w:rPr>
+                <w:b/>
+                <w:sz w:val="28"/>
+                <w:szCs w:val="28"/>
+              </w:rPr>
+            </w:pPr>
+            <w:r>
+              <w:rPr>
+                <w:b/>
+                <w:sz w:val="28"/>
+                <w:szCs w:val="28"/>
+              </w:rPr>
+              <w:t>40.3</w:t>
+            </w:r>
+            <w:r>
+              <w:rPr>
+                <w:b/>
+                <w:sz w:val="28"/>
+                <w:szCs w:val="28"/>
+              </w:rPr>
+              <w:t xml:space="preserve">0 </w:t>
+            </w:r>
+            <w:r>
+              <w:rPr>
+                <w:sz w:val="28"/>
+                <w:szCs w:val="28"/>
+              </w:rPr>
+              <w:t>± 2.93</w:t>
+            </w:r>
+          </w:p>
+        </w:tc>
+        <w:tc>
+          <w:tcPr>
+            <w:tcW w:w="1694" w:type="dxa"/>
+            <w:shd w:val="clear" w:color="auto" w:fill="4CFE6E"/>
+            <w:vAlign w:val="center"/>
+          </w:tcPr>
+          <w:p>
+            <w:pPr>
+              <w:jc w:val="center"/>
+              <w:rPr>
+                <w:b/>
+                <w:sz w:val="28"/>
+                <w:szCs w:val="28"/>
+              </w:rPr>
+            </w:pPr>
+            <w:r>
+              <w:rPr>
+                <w:b/>
+                <w:sz w:val="28"/>
+                <w:szCs w:val="28"/>
+              </w:rPr>
+              <w:t>46.3</w:t>
+            </w:r>
+            <w:r>
+              <w:rPr>
+                <w:b/>
+                <w:sz w:val="28"/>
+                <w:szCs w:val="28"/>
+              </w:rPr>
+              <w:t xml:space="preserve">0 </w:t>
+            </w:r>
+            <w:r>
+              <w:rPr>
+                <w:sz w:val="28"/>
+                <w:szCs w:val="28"/>
+              </w:rPr>
+              <w:t>± 3.82</w:t>
+            </w:r>
+          </w:p>
+        </w:tc>
+        <w:tc>
+          <w:tcPr>
+            <w:tcW w:w="1687" w:type="dxa"/>
+            <w:vAlign w:val="center"/>
+          </w:tcPr>
+          <w:p>
+            <w:pPr>
+              <w:jc w:val="center"/>
+              <w:rPr>
+                <w:b/>
+                <w:sz w:val="28"/>
+                <w:szCs w:val="28"/>
+              </w:rPr>
+            </w:pPr>
+            <w:r>
+              <w:rPr>
+                <w:b/>
+                <w:sz w:val="28"/>
+                <w:szCs w:val="28"/>
+              </w:rPr>
+              <w:t>43.9</w:t>
+            </w:r>
+            <w:r>
+              <w:rPr>
+                <w:b/>
+                <w:sz w:val="28"/>
+                <w:szCs w:val="28"/>
+              </w:rPr>
+              <w:t xml:space="preserve">0 </w:t>
+            </w:r>
+            <w:r>
+              <w:rPr>
+                <w:sz w:val="28"/>
+                <w:szCs w:val="28"/>
+              </w:rPr>
+              <w:t>± 3.20</w:t>
+            </w:r>
+          </w:p>
+        </w:tc>
+        <w:tc>
+          <w:tcPr>
+            <w:tcW w:w="1757" w:type="dxa"/>
+            <w:shd w:val="clear" w:color="auto" w:fill="4CFE6E"/>
+            <w:vAlign w:val="center"/>
+          </w:tcPr>
+          <w:p>
+            <w:pPr>
+              <w:jc w:val="center"/>
+              <w:rPr>
+                <w:b/>
+                <w:sz w:val="28"/>
+                <w:szCs w:val="28"/>
+              </w:rPr>
+            </w:pPr>
+            <w:r>
+              <w:rPr>
+                <w:b/>
+                <w:sz w:val="28"/>
+                <w:szCs w:val="28"/>
+              </w:rPr>
+              <w:t>49.7</w:t>
+            </w:r>
+            <w:r>
+              <w:rPr>
+                <w:b/>
+                <w:sz w:val="28"/>
+                <w:szCs w:val="28"/>
+              </w:rPr>
+              <w:t xml:space="preserve">0 </w:t>
+            </w:r>
+            <w:r>
+              <w:rPr>
+                <w:sz w:val="28"/>
+                <w:szCs w:val="28"/>
+              </w:rPr>
+              <w:t>± 4.23</w:t>
+            </w:r>
+          </w:p>
+        </w:tc>
+        <w:tc>
+          <w:tcPr>
+            <w:tcW w:w="1757" w:type="dxa"/>
+            <w:vAlign w:val="center"/>
+          </w:tcPr>
+          <w:p>
+            <w:pPr>
+              <w:jc w:val="center"/>
+              <w:rPr>
+                <w:b/>
+                <w:sz w:val="28"/>
+                <w:szCs w:val="28"/>
+              </w:rPr>
+            </w:pPr>
+            <w:r>
+              <w:rPr>
+                <w:b/>
+                <w:sz w:val="28"/>
+                <w:szCs w:val="28"/>
+              </w:rPr>
+              <w:t>49.2</w:t>
+            </w:r>
+            <w:r>
+              <w:rPr>
+                <w:b/>
+                <w:sz w:val="28"/>
+                <w:szCs w:val="28"/>
+              </w:rPr>
+              <w:t xml:space="preserve">0 </w:t>
+            </w:r>
+            <w:r>
+              <w:rPr>
+                <w:sz w:val="28"/>
+                <w:szCs w:val="28"/>
+              </w:rPr>
+              <w:t>± 3.90</w:t>
+            </w:r>
+          </w:p>
+        </w:tc>
+      </w:tr>
+      <w:tr>
+        <w:trPr>
+          <w:trHeight w:val="624"/>
+        </w:trPr>
+        <w:tc>
+          <w:tcPr>
+            <w:tcW w:w="2040" w:type="dxa"/>
+            <w:shd w:val="clear" w:color="auto" w:fill="D9D9D9" w:themeFill="background1" w:themeFillShade="D9"/>
+            <w:vAlign w:val="center"/>
+          </w:tcPr>
+          <w:p>
+            <w:pPr>
+              <w:jc w:val="center"/>
+              <w:rPr>
+                <w:b/>
+                <w:sz w:val="28"/>
+                <w:szCs w:val="28"/>
+              </w:rPr>
+            </w:pPr>
+            <w:proofErr w:type="spellStart"/>
+            <w:r>
+              <w:rPr>
+                <w:b/>
+                <w:sz w:val="28"/>
+                <w:szCs w:val="28"/>
+              </w:rPr>
+              <w:t>Ch</w:t>
+            </w:r>
+            <w:r>
+              <w:rPr>
+                <w:b/>
+                <w:sz w:val="28"/>
+                <w:szCs w:val="28"/>
+              </w:rPr>
+              <w:t>e</w:t>
+            </w:r>
+            <w:r>
+              <w:rPr>
+                <w:b/>
+                <w:sz w:val="28"/>
+                <w:szCs w:val="28"/>
+              </w:rPr>
+              <w:t>rnobylite</w:t>
+            </w:r>
+            <w:proofErr w:type="spellEnd"/>
+          </w:p>
+        </w:tc>
+        <w:tc>
+          <w:tcPr>
+            <w:tcW w:w="1827" w:type="dxa"/>
+            <w:shd w:val="clear" w:color="auto" w:fill="auto"/>
+            <w:vAlign w:val="center"/>
+          </w:tcPr>
+          <w:p>
+            <w:pPr>
+              <w:jc w:val="center"/>
+              <w:rPr>
+                <w:b/>
+                <w:sz w:val="28"/>
+                <w:szCs w:val="28"/>
+              </w:rPr>
+            </w:pPr>
+            <w:r>
+              <w:rPr>
+                <w:rFonts w:cstheme="minorHAnsi"/>
+                <w:b/>
+                <w:sz w:val="28"/>
+                <w:szCs w:val="28"/>
+              </w:rPr>
+              <w:t xml:space="preserve">30.95 </w:t>
+            </w:r>
+            <w:r>
+              <w:rPr>
+                <w:sz w:val="28"/>
+                <w:szCs w:val="28"/>
+              </w:rPr>
+              <w:t>± 2,71</w:t>
+            </w:r>
+          </w:p>
+        </w:tc>
+        <w:tc>
+          <w:tcPr>
+            <w:tcW w:w="1827" w:type="dxa"/>
+            <w:shd w:val="clear" w:color="auto" w:fill="4CFE6E"/>
+            <w:vAlign w:val="center"/>
+          </w:tcPr>
+          <w:p>
+            <w:pPr>
+              <w:jc w:val="center"/>
+              <w:rPr>
+                <w:b/>
+                <w:sz w:val="28"/>
+                <w:szCs w:val="28"/>
+              </w:rPr>
+            </w:pPr>
+            <w:r>
+              <w:rPr>
+                <w:b/>
+                <w:sz w:val="28"/>
+                <w:szCs w:val="28"/>
+              </w:rPr>
+              <w:t>43.85</w:t>
+            </w:r>
+            <w:r>
+              <w:rPr>
+                <w:b/>
+                <w:sz w:val="28"/>
+                <w:szCs w:val="28"/>
+              </w:rPr>
+              <w:t xml:space="preserve"> </w:t>
+            </w:r>
+            <w:r>
+              <w:rPr>
+                <w:sz w:val="28"/>
+                <w:szCs w:val="28"/>
+              </w:rPr>
+              <w:t>± 3.74</w:t>
+            </w:r>
+          </w:p>
+        </w:tc>
+        <w:tc>
+          <w:tcPr>
+            <w:tcW w:w="1820" w:type="dxa"/>
+            <w:vAlign w:val="center"/>
+          </w:tcPr>
+          <w:p>
+            <w:pPr>
+              <w:jc w:val="center"/>
+              <w:rPr>
+                <w:b/>
+                <w:sz w:val="28"/>
+                <w:szCs w:val="28"/>
+              </w:rPr>
+            </w:pPr>
+            <w:r>
+              <w:rPr>
+                <w:b/>
+                <w:sz w:val="28"/>
+                <w:szCs w:val="28"/>
+              </w:rPr>
+              <w:t>43.8</w:t>
+            </w:r>
+            <w:r>
+              <w:rPr>
+                <w:b/>
+                <w:sz w:val="28"/>
+                <w:szCs w:val="28"/>
+              </w:rPr>
+              <w:t xml:space="preserve">0 </w:t>
+            </w:r>
+            <w:r>
+              <w:rPr>
+                <w:sz w:val="28"/>
+                <w:szCs w:val="28"/>
+              </w:rPr>
+              <w:t>± 3.97</w:t>
+            </w:r>
+          </w:p>
+        </w:tc>
+        <w:tc>
+          <w:tcPr>
+            <w:tcW w:w="1694" w:type="dxa"/>
+            <w:shd w:val="clear" w:color="auto" w:fill="4CFE6E"/>
+            <w:vAlign w:val="center"/>
+          </w:tcPr>
+          <w:p>
+            <w:pPr>
+              <w:jc w:val="center"/>
+              <w:rPr>
+                <w:b/>
+                <w:sz w:val="28"/>
+                <w:szCs w:val="28"/>
+              </w:rPr>
+            </w:pPr>
+            <w:r>
+              <w:rPr>
+                <w:b/>
+                <w:sz w:val="28"/>
+                <w:szCs w:val="28"/>
+              </w:rPr>
+              <w:t>48.6</w:t>
+            </w:r>
+            <w:r>
+              <w:rPr>
+                <w:b/>
+                <w:sz w:val="28"/>
+                <w:szCs w:val="28"/>
+              </w:rPr>
+              <w:t xml:space="preserve">0 </w:t>
+            </w:r>
+            <w:r>
+              <w:rPr>
+                <w:sz w:val="28"/>
+                <w:szCs w:val="28"/>
+              </w:rPr>
+              <w:t>± 4.19</w:t>
+            </w:r>
+          </w:p>
+        </w:tc>
+        <w:tc>
+          <w:tcPr>
+            <w:tcW w:w="1687" w:type="dxa"/>
+            <w:vAlign w:val="center"/>
+          </w:tcPr>
+          <w:p>
+            <w:pPr>
+              <w:jc w:val="center"/>
+              <w:rPr>
+                <w:b/>
+                <w:sz w:val="28"/>
+                <w:szCs w:val="28"/>
+              </w:rPr>
+            </w:pPr>
+            <w:r>
+              <w:rPr>
+                <w:b/>
+                <w:sz w:val="28"/>
+                <w:szCs w:val="28"/>
+              </w:rPr>
+              <w:t>47.4</w:t>
+            </w:r>
+            <w:r>
+              <w:rPr>
+                <w:b/>
+                <w:sz w:val="28"/>
+                <w:szCs w:val="28"/>
+              </w:rPr>
+              <w:t xml:space="preserve">0 </w:t>
+            </w:r>
+            <w:r>
+              <w:rPr>
+                <w:sz w:val="28"/>
+                <w:szCs w:val="28"/>
+              </w:rPr>
+              <w:t>± 4.04</w:t>
+            </w:r>
+          </w:p>
+        </w:tc>
+        <w:tc>
+          <w:tcPr>
+            <w:tcW w:w="1757" w:type="dxa"/>
+            <w:shd w:val="clear" w:color="auto" w:fill="4CFE6E"/>
+            <w:vAlign w:val="center"/>
+          </w:tcPr>
+          <w:p>
+            <w:pPr>
+              <w:jc w:val="center"/>
+              <w:rPr>
+                <w:b/>
+                <w:sz w:val="28"/>
+                <w:szCs w:val="28"/>
+              </w:rPr>
+            </w:pPr>
+            <w:r>
+              <w:rPr>
+                <w:b/>
+                <w:sz w:val="28"/>
+                <w:szCs w:val="28"/>
+              </w:rPr>
+              <w:t>53.55</w:t>
+            </w:r>
+            <w:r>
+              <w:rPr>
+                <w:b/>
+                <w:sz w:val="28"/>
+                <w:szCs w:val="28"/>
+              </w:rPr>
+              <w:t xml:space="preserve"> </w:t>
+            </w:r>
+            <w:r>
+              <w:rPr>
+                <w:sz w:val="28"/>
+                <w:szCs w:val="28"/>
+              </w:rPr>
+              <w:t>± 5.25</w:t>
+            </w:r>
+          </w:p>
+        </w:tc>
+        <w:tc>
+          <w:tcPr>
+            <w:tcW w:w="1757" w:type="dxa"/>
+            <w:vAlign w:val="center"/>
+          </w:tcPr>
+          <w:p>
+            <w:pPr>
+              <w:jc w:val="center"/>
+              <w:rPr>
+                <w:b/>
+                <w:sz w:val="28"/>
+                <w:szCs w:val="28"/>
+              </w:rPr>
+            </w:pPr>
+            <w:r>
+              <w:rPr>
+                <w:b/>
+                <w:sz w:val="28"/>
+                <w:szCs w:val="28"/>
+              </w:rPr>
+              <w:t>52.2</w:t>
+            </w:r>
+            <w:r>
+              <w:rPr>
+                <w:b/>
+                <w:sz w:val="28"/>
+                <w:szCs w:val="28"/>
+              </w:rPr>
+              <w:t xml:space="preserve">0 </w:t>
+            </w:r>
+            <w:r>
+              <w:rPr>
+                <w:sz w:val="28"/>
+                <w:szCs w:val="28"/>
+              </w:rPr>
+              <w:t>± 4.89</w:t>
+            </w:r>
+          </w:p>
+        </w:tc>
+      </w:tr>
+      <w:tr>
+        <w:tc>
+          <w:tcPr>
+            <w:tcW w:w="2040" w:type="dxa"/>
+            <w:shd w:val="clear" w:color="auto" w:fill="D9D9D9" w:themeFill="background1" w:themeFillShade="D9"/>
+            <w:vAlign w:val="center"/>
+          </w:tcPr>
+          <w:p>
+            <w:pPr>
+              <w:jc w:val="center"/>
+              <w:rPr>
+                <w:b/>
+                <w:sz w:val="28"/>
+                <w:szCs w:val="28"/>
+              </w:rPr>
+            </w:pPr>
+            <w:r>
+              <w:rPr>
+                <w:b/>
+                <w:sz w:val="28"/>
+                <w:szCs w:val="28"/>
+              </w:rPr>
+              <w:t>Cyberpunk 2077</w:t>
+            </w:r>
+          </w:p>
+        </w:tc>
+        <w:tc>
+          <w:tcPr>
+            <w:tcW w:w="1827" w:type="dxa"/>
+            <w:shd w:val="clear" w:color="auto" w:fill="auto"/>
+            <w:vAlign w:val="center"/>
+          </w:tcPr>
+          <w:p>
+            <w:pPr>
+              <w:jc w:val="center"/>
+              <w:rPr>
+                <w:b/>
+                <w:sz w:val="28"/>
+                <w:szCs w:val="28"/>
+              </w:rPr>
+            </w:pPr>
+            <w:r>
+              <w:rPr>
+                <w:b/>
+                <w:sz w:val="28"/>
+                <w:szCs w:val="28"/>
+              </w:rPr>
+              <w:t xml:space="preserve">37.80 </w:t>
+            </w:r>
+            <w:r>
+              <w:rPr>
+                <w:sz w:val="28"/>
+                <w:szCs w:val="28"/>
+              </w:rPr>
+              <w:t>± 3.32</w:t>
+            </w:r>
+          </w:p>
+        </w:tc>
+        <w:tc>
+          <w:tcPr>
+            <w:tcW w:w="1827" w:type="dxa"/>
+            <w:shd w:val="clear" w:color="auto" w:fill="4CFE6E"/>
+            <w:vAlign w:val="center"/>
+          </w:tcPr>
+          <w:p>
+            <w:pPr>
+              <w:jc w:val="center"/>
+              <w:rPr>
+                <w:b/>
+                <w:sz w:val="28"/>
+                <w:szCs w:val="28"/>
+              </w:rPr>
+            </w:pPr>
+            <w:r>
+              <w:rPr>
+                <w:b/>
+                <w:sz w:val="28"/>
+                <w:szCs w:val="28"/>
+              </w:rPr>
+              <w:t>43.2</w:t>
+            </w:r>
+            <w:r>
+              <w:rPr>
+                <w:b/>
+                <w:sz w:val="28"/>
+                <w:szCs w:val="28"/>
+              </w:rPr>
+              <w:t xml:space="preserve">0 </w:t>
+            </w:r>
+            <w:r>
+              <w:rPr>
+                <w:sz w:val="28"/>
+                <w:szCs w:val="28"/>
+              </w:rPr>
+              <w:t>± 4.54</w:t>
+            </w:r>
+          </w:p>
+        </w:tc>
+        <w:tc>
+          <w:tcPr>
+            <w:tcW w:w="1820" w:type="dxa"/>
+            <w:vAlign w:val="center"/>
+          </w:tcPr>
+          <w:p>
+            <w:pPr>
+              <w:jc w:val="center"/>
+              <w:rPr>
+                <w:b/>
+                <w:sz w:val="28"/>
+                <w:szCs w:val="28"/>
+              </w:rPr>
+            </w:pPr>
+            <w:r>
+              <w:rPr>
+                <w:b/>
+                <w:sz w:val="28"/>
+                <w:szCs w:val="28"/>
+              </w:rPr>
+              <w:t>41.7</w:t>
+            </w:r>
+            <w:r>
+              <w:rPr>
+                <w:b/>
+                <w:sz w:val="28"/>
+                <w:szCs w:val="28"/>
+              </w:rPr>
+              <w:t xml:space="preserve">0 </w:t>
+            </w:r>
+            <w:r>
+              <w:rPr>
+                <w:sz w:val="28"/>
+                <w:szCs w:val="28"/>
+              </w:rPr>
+              <w:t>± 4.33</w:t>
+            </w:r>
+          </w:p>
+        </w:tc>
+        <w:tc>
+          <w:tcPr>
+            <w:tcW w:w="1694" w:type="dxa"/>
+            <w:shd w:val="clear" w:color="auto" w:fill="4CFE6E"/>
+            <w:vAlign w:val="center"/>
+          </w:tcPr>
+          <w:p>
+            <w:pPr>
+              <w:jc w:val="center"/>
+              <w:rPr>
+                <w:b/>
+                <w:sz w:val="28"/>
+                <w:szCs w:val="28"/>
+              </w:rPr>
+            </w:pPr>
+            <w:r>
+              <w:rPr>
+                <w:b/>
+                <w:sz w:val="28"/>
+                <w:szCs w:val="28"/>
+              </w:rPr>
+              <w:t>52.3</w:t>
+            </w:r>
+            <w:r>
+              <w:rPr>
+                <w:b/>
+                <w:sz w:val="28"/>
+                <w:szCs w:val="28"/>
+              </w:rPr>
+              <w:t xml:space="preserve">0 </w:t>
+            </w:r>
+            <w:r>
+              <w:rPr>
+                <w:sz w:val="28"/>
+                <w:szCs w:val="28"/>
+              </w:rPr>
+              <w:t>± 5.57</w:t>
+            </w:r>
+          </w:p>
+        </w:tc>
+        <w:tc>
+          <w:tcPr>
+            <w:tcW w:w="1687" w:type="dxa"/>
+            <w:vAlign w:val="center"/>
+          </w:tcPr>
+          <w:p>
+            <w:pPr>
+              <w:jc w:val="center"/>
+              <w:rPr>
+                <w:b/>
+                <w:sz w:val="28"/>
+                <w:szCs w:val="28"/>
+              </w:rPr>
+            </w:pPr>
+            <w:r>
+              <w:rPr>
+                <w:b/>
+                <w:sz w:val="28"/>
+                <w:szCs w:val="28"/>
+              </w:rPr>
+              <w:t>49.9</w:t>
+            </w:r>
+            <w:r>
+              <w:rPr>
+                <w:b/>
+                <w:sz w:val="28"/>
+                <w:szCs w:val="28"/>
+              </w:rPr>
+              <w:t xml:space="preserve">0 </w:t>
+            </w:r>
+            <w:r>
+              <w:rPr>
+                <w:sz w:val="28"/>
+                <w:szCs w:val="28"/>
+              </w:rPr>
+              <w:t>± 5.03</w:t>
+            </w:r>
+          </w:p>
+        </w:tc>
+        <w:tc>
+          <w:tcPr>
+            <w:tcW w:w="1757" w:type="dxa"/>
+            <w:shd w:val="clear" w:color="auto" w:fill="FFFF00"/>
+            <w:vAlign w:val="center"/>
+          </w:tcPr>
+          <w:p>
+            <w:pPr>
+              <w:jc w:val="center"/>
+              <w:rPr>
+                <w:b/>
+                <w:sz w:val="28"/>
+                <w:szCs w:val="28"/>
+              </w:rPr>
+            </w:pPr>
+            <w:r>
+              <w:rPr>
+                <w:b/>
+                <w:sz w:val="28"/>
+                <w:szCs w:val="28"/>
+              </w:rPr>
+              <w:t>61.1</w:t>
+            </w:r>
+            <w:r>
+              <w:rPr>
+                <w:b/>
+                <w:sz w:val="28"/>
+                <w:szCs w:val="28"/>
+              </w:rPr>
+              <w:t xml:space="preserve">0 </w:t>
+            </w:r>
+            <w:r>
+              <w:rPr>
+                <w:sz w:val="28"/>
+                <w:szCs w:val="28"/>
+              </w:rPr>
+              <w:t>± 6.82</w:t>
+            </w:r>
+          </w:p>
+        </w:tc>
+        <w:tc>
+          <w:tcPr>
+            <w:tcW w:w="1757" w:type="dxa"/>
+            <w:shd w:val="clear" w:color="auto" w:fill="FFFF00"/>
+            <w:vAlign w:val="center"/>
+          </w:tcPr>
+          <w:p>
+            <w:pPr>
+              <w:jc w:val="center"/>
+              <w:rPr>
+                <w:b/>
+                <w:sz w:val="28"/>
+                <w:szCs w:val="28"/>
+              </w:rPr>
+            </w:pPr>
+            <w:r>
+              <w:rPr>
+                <w:b/>
+                <w:sz w:val="28"/>
+                <w:szCs w:val="28"/>
+              </w:rPr>
+              <w:t>61.1</w:t>
+            </w:r>
+            <w:r>
+              <w:rPr>
+                <w:b/>
+                <w:sz w:val="28"/>
+                <w:szCs w:val="28"/>
+              </w:rPr>
+              <w:t xml:space="preserve">0 </w:t>
+            </w:r>
+            <w:r>
+              <w:rPr>
+                <w:sz w:val="28"/>
+                <w:szCs w:val="28"/>
+              </w:rPr>
+              <w:t>± 6.78</w:t>
+            </w:r>
+          </w:p>
+        </w:tc>
+      </w:tr>
+    </w:tbl>
+    <w:p/>
+    <w:tbl>
+      <w:tblPr>
+        <w:tblStyle w:val="Tabela-Siatka"/>
+        <w:tblW w:w="0" w:type="auto"/>
+        <w:tblInd w:w="-176" w:type="dxa"/>
+        <w:tblLook w:val="04A0" w:firstRow="1" w:lastRow="0" w:firstColumn="1" w:lastColumn="0" w:noHBand="0" w:noVBand="1"/>
+      </w:tblPr>
+      <w:tblGrid>
+        <w:gridCol w:w="2041"/>
+        <w:gridCol w:w="1787"/>
+        <w:gridCol w:w="1727"/>
+        <w:gridCol w:w="1757"/>
+        <w:gridCol w:w="1757"/>
+        <w:gridCol w:w="1757"/>
+        <w:gridCol w:w="1757"/>
+        <w:gridCol w:w="1757"/>
+      </w:tblGrid>
+      <w:tr>
+        <w:trPr>
+          <w:trHeight w:val="624"/>
+        </w:trPr>
+        <w:tc>
+          <w:tcPr>
+            <w:tcW w:w="2041" w:type="dxa"/>
+            <w:shd w:val="clear" w:color="auto" w:fill="D9D9D9" w:themeFill="background1" w:themeFillShade="D9"/>
+            <w:vAlign w:val="center"/>
+          </w:tcPr>
+          <w:p>
+            <w:pPr>
+              <w:jc w:val="center"/>
+              <w:rPr>
+                <w:b/>
+                <w:sz w:val="28"/>
+                <w:szCs w:val="28"/>
+              </w:rPr>
+            </w:pPr>
+            <w:r>
+              <w:rPr>
+                <w:b/>
+                <w:sz w:val="28"/>
+                <w:szCs w:val="28"/>
+              </w:rPr>
+              <w:t>Średnia</w:t>
+            </w:r>
+            <w:r>
+              <w:rPr>
+                <w:b/>
+                <w:sz w:val="28"/>
+                <w:szCs w:val="28"/>
+              </w:rPr>
+              <w:t xml:space="preserve"> [FPS]</w:t>
+            </w:r>
+          </w:p>
+        </w:tc>
+        <w:tc>
+          <w:tcPr>
+            <w:tcW w:w="1787" w:type="dxa"/>
+            <w:shd w:val="clear" w:color="auto" w:fill="D9D9D9" w:themeFill="background1" w:themeFillShade="D9"/>
+            <w:vAlign w:val="center"/>
+          </w:tcPr>
+          <w:p>
+            <w:pPr>
+              <w:jc w:val="center"/>
+              <w:rPr>
+                <w:b/>
+                <w:sz w:val="28"/>
+                <w:szCs w:val="28"/>
+              </w:rPr>
+            </w:pPr>
+            <w:r>
+              <w:rPr>
+                <w:b/>
+                <w:sz w:val="28"/>
+                <w:szCs w:val="28"/>
+              </w:rPr>
+              <w:t>Tryb bazowy</w:t>
+            </w:r>
+          </w:p>
+        </w:tc>
+        <w:tc>
+          <w:tcPr>
+            <w:tcW w:w="1727" w:type="dxa"/>
+            <w:shd w:val="clear" w:color="auto" w:fill="D9D9D9" w:themeFill="background1" w:themeFillShade="D9"/>
+            <w:vAlign w:val="center"/>
+          </w:tcPr>
+          <w:p>
+            <w:pPr>
+              <w:jc w:val="center"/>
+              <w:rPr>
+                <w:b/>
+                <w:sz w:val="28"/>
+                <w:szCs w:val="28"/>
+              </w:rPr>
+            </w:pPr>
+            <w:r>
+              <w:rPr>
+                <w:b/>
+                <w:sz w:val="28"/>
+                <w:szCs w:val="28"/>
+              </w:rPr>
+              <w:t xml:space="preserve">DLSS </w:t>
+            </w:r>
+            <w:r>
+              <w:rPr>
+                <w:b/>
+                <w:sz w:val="28"/>
+                <w:szCs w:val="28"/>
+              </w:rPr>
+              <w:t>Jakość</w:t>
+            </w:r>
+          </w:p>
+        </w:tc>
+        <w:tc>
+          <w:tcPr>
+            <w:tcW w:w="1757" w:type="dxa"/>
+            <w:shd w:val="clear" w:color="auto" w:fill="D9D9D9" w:themeFill="background1" w:themeFillShade="D9"/>
+            <w:vAlign w:val="center"/>
+          </w:tcPr>
+          <w:p>
+            <w:pPr>
+              <w:jc w:val="center"/>
+              <w:rPr>
+                <w:b/>
+                <w:sz w:val="28"/>
+                <w:szCs w:val="28"/>
+              </w:rPr>
+            </w:pPr>
+            <w:r>
+              <w:rPr>
+                <w:b/>
+                <w:sz w:val="28"/>
+                <w:szCs w:val="28"/>
+              </w:rPr>
+              <w:t xml:space="preserve">FSR </w:t>
+            </w:r>
+            <w:r>
+              <w:rPr>
+                <w:b/>
+                <w:sz w:val="28"/>
+                <w:szCs w:val="28"/>
+              </w:rPr>
+              <w:t>Jakość</w:t>
+            </w:r>
+          </w:p>
+        </w:tc>
+        <w:tc>
+          <w:tcPr>
+            <w:tcW w:w="1757" w:type="dxa"/>
+            <w:shd w:val="clear" w:color="auto" w:fill="D9D9D9" w:themeFill="background1" w:themeFillShade="D9"/>
+            <w:vAlign w:val="center"/>
+          </w:tcPr>
+          <w:p>
+            <w:pPr>
+              <w:jc w:val="center"/>
+              <w:rPr>
+                <w:b/>
+                <w:sz w:val="28"/>
+                <w:szCs w:val="28"/>
+              </w:rPr>
+            </w:pPr>
+            <w:r>
+              <w:rPr>
+                <w:b/>
+                <w:sz w:val="28"/>
+                <w:szCs w:val="28"/>
+              </w:rPr>
+              <w:t>DLSS Ba</w:t>
+            </w:r>
+            <w:r>
+              <w:rPr>
+                <w:b/>
+                <w:sz w:val="28"/>
+                <w:szCs w:val="28"/>
+              </w:rPr>
+              <w:t>lans</w:t>
+            </w:r>
+          </w:p>
+        </w:tc>
+        <w:tc>
+          <w:tcPr>
+            <w:tcW w:w="1757" w:type="dxa"/>
+            <w:shd w:val="clear" w:color="auto" w:fill="D9D9D9" w:themeFill="background1" w:themeFillShade="D9"/>
+            <w:vAlign w:val="center"/>
+          </w:tcPr>
+          <w:p>
+            <w:pPr>
+              <w:jc w:val="center"/>
+              <w:rPr>
+                <w:b/>
+                <w:sz w:val="28"/>
+                <w:szCs w:val="28"/>
+              </w:rPr>
+            </w:pPr>
+            <w:r>
+              <w:rPr>
+                <w:b/>
+                <w:sz w:val="28"/>
+                <w:szCs w:val="28"/>
+              </w:rPr>
+              <w:t>FSR Bala</w:t>
+            </w:r>
+            <w:r>
+              <w:rPr>
+                <w:b/>
+                <w:sz w:val="28"/>
+                <w:szCs w:val="28"/>
+              </w:rPr>
+              <w:t>ns</w:t>
+            </w:r>
+          </w:p>
+        </w:tc>
+        <w:tc>
+          <w:tcPr>
+            <w:tcW w:w="1757" w:type="dxa"/>
+            <w:shd w:val="clear" w:color="auto" w:fill="D9D9D9" w:themeFill="background1" w:themeFillShade="D9"/>
+            <w:vAlign w:val="center"/>
+          </w:tcPr>
+          <w:p>
+            <w:pPr>
+              <w:jc w:val="center"/>
+              <w:rPr>
+                <w:b/>
+                <w:sz w:val="28"/>
+                <w:szCs w:val="28"/>
+              </w:rPr>
+            </w:pPr>
+            <w:r>
+              <w:rPr>
+                <w:b/>
+                <w:sz w:val="28"/>
+                <w:szCs w:val="28"/>
+              </w:rPr>
+              <w:t xml:space="preserve">DLSS </w:t>
+            </w:r>
+            <w:r>
+              <w:rPr>
+                <w:b/>
+                <w:sz w:val="28"/>
+                <w:szCs w:val="28"/>
+              </w:rPr>
+              <w:t>Wydajność</w:t>
+            </w:r>
+          </w:p>
+        </w:tc>
+        <w:tc>
+          <w:tcPr>
+            <w:tcW w:w="1757" w:type="dxa"/>
+            <w:shd w:val="clear" w:color="auto" w:fill="D9D9D9" w:themeFill="background1" w:themeFillShade="D9"/>
+            <w:vAlign w:val="center"/>
+          </w:tcPr>
+          <w:p>
+            <w:pPr>
+              <w:jc w:val="center"/>
+              <w:rPr>
+                <w:b/>
+                <w:sz w:val="28"/>
+                <w:szCs w:val="28"/>
+              </w:rPr>
+            </w:pPr>
+            <w:r>
+              <w:rPr>
+                <w:b/>
+                <w:sz w:val="28"/>
+                <w:szCs w:val="28"/>
+              </w:rPr>
+              <w:t xml:space="preserve">FSR </w:t>
+            </w:r>
+            <w:r>
+              <w:rPr>
+                <w:b/>
+                <w:sz w:val="28"/>
+                <w:szCs w:val="28"/>
+              </w:rPr>
+              <w:t>Wydajność</w:t>
+            </w:r>
+          </w:p>
+        </w:tc>
+      </w:tr>
+      <w:tr>
+        <w:trPr>
+          <w:trHeight w:val="624"/>
+        </w:trPr>
+        <w:tc>
+          <w:tcPr>
+            <w:tcW w:w="2041" w:type="dxa"/>
+            <w:shd w:val="clear" w:color="auto" w:fill="D9D9D9" w:themeFill="background1" w:themeFillShade="D9"/>
+            <w:vAlign w:val="center"/>
+          </w:tcPr>
+          <w:p>
+            <w:pPr>
+              <w:jc w:val="center"/>
+              <w:rPr>
+                <w:b/>
+                <w:sz w:val="28"/>
+                <w:szCs w:val="28"/>
+              </w:rPr>
+            </w:pPr>
+            <w:r>
+              <w:rPr>
+                <w:b/>
+                <w:sz w:val="28"/>
+                <w:szCs w:val="28"/>
+              </w:rPr>
+              <w:t xml:space="preserve">Forza </w:t>
+            </w:r>
+            <w:proofErr w:type="spellStart"/>
+            <w:r>
+              <w:rPr>
+                <w:b/>
+                <w:sz w:val="28"/>
+                <w:szCs w:val="28"/>
+              </w:rPr>
+              <w:t>Horzion</w:t>
+            </w:r>
+            <w:proofErr w:type="spellEnd"/>
+            <w:r>
+              <w:rPr>
+                <w:b/>
+                <w:sz w:val="28"/>
+                <w:szCs w:val="28"/>
+              </w:rPr>
+              <w:t xml:space="preserve"> 5</w:t>
+            </w:r>
+          </w:p>
+        </w:tc>
+        <w:tc>
+          <w:tcPr>
+            <w:tcW w:w="1787" w:type="dxa"/>
+            <w:shd w:val="clear" w:color="auto" w:fill="auto"/>
+            <w:vAlign w:val="center"/>
+          </w:tcPr>
+          <w:p>
+            <w:pPr>
+              <w:jc w:val="right"/>
+              <w:rPr>
+                <w:b/>
+                <w:sz w:val="28"/>
+                <w:szCs w:val="28"/>
+              </w:rPr>
+            </w:pPr>
+            <w:r>
+              <w:rPr>
+                <w:b/>
+                <w:sz w:val="28"/>
+                <w:szCs w:val="28"/>
+              </w:rPr>
+              <w:t xml:space="preserve">54.49 </w:t>
+            </w:r>
+            <w:r>
+              <w:rPr>
+                <w:rFonts w:cstheme="minorHAnsi"/>
+                <w:sz w:val="28"/>
+                <w:szCs w:val="28"/>
+              </w:rPr>
+              <w:t>±</w:t>
+            </w:r>
+            <w:r>
+              <w:rPr>
+                <w:sz w:val="28"/>
+                <w:szCs w:val="28"/>
+              </w:rPr>
+              <w:t xml:space="preserve"> 3.69</w:t>
+            </w:r>
+            <w:r>
+              <w:rPr>
+                <w:sz w:val="28"/>
+                <w:szCs w:val="28"/>
+              </w:rPr>
+              <w:t xml:space="preserve"> </w:t>
+            </w:r>
+          </w:p>
+        </w:tc>
+        <w:tc>
+          <w:tcPr>
+            <w:tcW w:w="1727" w:type="dxa"/>
+            <w:shd w:val="clear" w:color="auto" w:fill="4CFE6E"/>
+            <w:vAlign w:val="center"/>
+          </w:tcPr>
+          <w:p>
+            <w:pPr>
+              <w:jc w:val="center"/>
+              <w:rPr>
+                <w:b/>
+                <w:sz w:val="28"/>
+                <w:szCs w:val="28"/>
+              </w:rPr>
+            </w:pPr>
+            <w:r>
+              <w:rPr>
+                <w:b/>
+                <w:sz w:val="28"/>
+                <w:szCs w:val="28"/>
+              </w:rPr>
+              <w:t>58.85</w:t>
+            </w:r>
+            <w:r>
+              <w:rPr>
+                <w:b/>
+                <w:sz w:val="28"/>
+                <w:szCs w:val="28"/>
+              </w:rPr>
+              <w:t xml:space="preserve"> </w:t>
+            </w:r>
+            <w:r>
+              <w:rPr>
+                <w:sz w:val="28"/>
+                <w:szCs w:val="28"/>
+              </w:rPr>
+              <w:t>± 3.87</w:t>
+            </w:r>
+          </w:p>
+        </w:tc>
+        <w:tc>
+          <w:tcPr>
+            <w:tcW w:w="1757" w:type="dxa"/>
+            <w:vAlign w:val="center"/>
+          </w:tcPr>
+          <w:p>
+            <w:pPr>
+              <w:jc w:val="center"/>
+              <w:rPr>
+                <w:b/>
+                <w:sz w:val="28"/>
+                <w:szCs w:val="28"/>
+              </w:rPr>
+            </w:pPr>
+            <w:r>
+              <w:rPr>
+                <w:b/>
+                <w:sz w:val="28"/>
+                <w:szCs w:val="28"/>
+              </w:rPr>
+              <w:t>58.6</w:t>
+            </w:r>
+            <w:r>
+              <w:rPr>
+                <w:b/>
+                <w:sz w:val="28"/>
+                <w:szCs w:val="28"/>
+              </w:rPr>
+              <w:t xml:space="preserve">1 </w:t>
+            </w:r>
+            <w:r>
+              <w:rPr>
+                <w:sz w:val="28"/>
+                <w:szCs w:val="28"/>
+              </w:rPr>
+              <w:t>± 3.97</w:t>
+            </w:r>
+          </w:p>
+        </w:tc>
+        <w:tc>
+          <w:tcPr>
+            <w:tcW w:w="1757" w:type="dxa"/>
+            <w:shd w:val="clear" w:color="auto" w:fill="4CFE6E"/>
+            <w:vAlign w:val="center"/>
+          </w:tcPr>
+          <w:p>
+            <w:pPr>
+              <w:jc w:val="center"/>
+              <w:rPr>
+                <w:b/>
+                <w:sz w:val="28"/>
+                <w:szCs w:val="28"/>
+              </w:rPr>
+            </w:pPr>
+            <w:r>
+              <w:rPr>
+                <w:b/>
+                <w:sz w:val="28"/>
+                <w:szCs w:val="28"/>
+              </w:rPr>
+              <w:t>60.59</w:t>
+            </w:r>
+            <w:r>
+              <w:rPr>
+                <w:b/>
+                <w:sz w:val="28"/>
+                <w:szCs w:val="28"/>
+              </w:rPr>
+              <w:t xml:space="preserve"> </w:t>
+            </w:r>
+            <w:r>
+              <w:rPr>
+                <w:sz w:val="28"/>
+                <w:szCs w:val="28"/>
+              </w:rPr>
+              <w:t>± 3.98</w:t>
+            </w:r>
+          </w:p>
+        </w:tc>
+        <w:tc>
+          <w:tcPr>
+            <w:tcW w:w="1757" w:type="dxa"/>
+            <w:vAlign w:val="center"/>
+          </w:tcPr>
+          <w:p>
+            <w:pPr>
+              <w:jc w:val="center"/>
+              <w:rPr>
+                <w:b/>
+                <w:sz w:val="28"/>
+                <w:szCs w:val="28"/>
+              </w:rPr>
+            </w:pPr>
+            <w:r>
+              <w:rPr>
+                <w:b/>
+                <w:sz w:val="28"/>
+                <w:szCs w:val="28"/>
+              </w:rPr>
+              <w:t>60.48</w:t>
+            </w:r>
+            <w:r>
+              <w:rPr>
+                <w:b/>
+                <w:sz w:val="28"/>
+                <w:szCs w:val="28"/>
+              </w:rPr>
+              <w:t xml:space="preserve"> </w:t>
+            </w:r>
+            <w:r>
+              <w:rPr>
+                <w:sz w:val="28"/>
+                <w:szCs w:val="28"/>
+              </w:rPr>
+              <w:t>± 4.07</w:t>
+            </w:r>
+          </w:p>
+        </w:tc>
+        <w:tc>
+          <w:tcPr>
+            <w:tcW w:w="1757" w:type="dxa"/>
+            <w:vAlign w:val="center"/>
+          </w:tcPr>
+          <w:p>
+            <w:pPr>
+              <w:jc w:val="center"/>
+              <w:rPr>
+                <w:b/>
+                <w:sz w:val="28"/>
+                <w:szCs w:val="28"/>
+              </w:rPr>
+            </w:pPr>
+            <w:r>
+              <w:rPr>
+                <w:b/>
+                <w:sz w:val="28"/>
+                <w:szCs w:val="28"/>
+              </w:rPr>
+              <w:t>62.11</w:t>
+            </w:r>
+            <w:r>
+              <w:rPr>
+                <w:b/>
+                <w:sz w:val="28"/>
+                <w:szCs w:val="28"/>
+              </w:rPr>
+              <w:t xml:space="preserve"> </w:t>
+            </w:r>
+            <w:r>
+              <w:rPr>
+                <w:sz w:val="28"/>
+                <w:szCs w:val="28"/>
+              </w:rPr>
+              <w:t>± 4.53</w:t>
+            </w:r>
+          </w:p>
+        </w:tc>
+        <w:tc>
+          <w:tcPr>
+            <w:tcW w:w="1757" w:type="dxa"/>
+            <w:shd w:val="clear" w:color="auto" w:fill="4CFE6E"/>
+            <w:vAlign w:val="center"/>
+          </w:tcPr>
+          <w:p>
+            <w:pPr>
+              <w:jc w:val="center"/>
+              <w:rPr>
+                <w:b/>
+                <w:sz w:val="28"/>
+                <w:szCs w:val="28"/>
+              </w:rPr>
+            </w:pPr>
+            <w:r>
+              <w:rPr>
+                <w:b/>
+                <w:sz w:val="28"/>
+                <w:szCs w:val="28"/>
+              </w:rPr>
+              <w:t>62.74</w:t>
+            </w:r>
+            <w:r>
+              <w:rPr>
+                <w:b/>
+                <w:sz w:val="28"/>
+                <w:szCs w:val="28"/>
+              </w:rPr>
+              <w:t xml:space="preserve"> </w:t>
+            </w:r>
+            <w:r>
+              <w:rPr>
+                <w:sz w:val="28"/>
+                <w:szCs w:val="28"/>
+              </w:rPr>
+              <w:t>± 4.35</w:t>
+            </w:r>
+          </w:p>
+        </w:tc>
+      </w:tr>
+      <w:tr>
+        <w:trPr>
+          <w:trHeight w:val="624"/>
+        </w:trPr>
+        <w:tc>
+          <w:tcPr>
+            <w:tcW w:w="2041" w:type="dxa"/>
+            <w:shd w:val="clear" w:color="auto" w:fill="D9D9D9" w:themeFill="background1" w:themeFillShade="D9"/>
+            <w:vAlign w:val="center"/>
+          </w:tcPr>
+          <w:p>
+            <w:pPr>
+              <w:jc w:val="center"/>
+              <w:rPr>
+                <w:b/>
+                <w:sz w:val="28"/>
+                <w:szCs w:val="28"/>
+              </w:rPr>
+            </w:pPr>
+            <w:r>
+              <w:rPr>
+                <w:b/>
+                <w:sz w:val="28"/>
+                <w:szCs w:val="28"/>
+              </w:rPr>
+              <w:t xml:space="preserve">Red </w:t>
+            </w:r>
+            <w:proofErr w:type="spellStart"/>
+            <w:r>
+              <w:rPr>
+                <w:b/>
+                <w:sz w:val="28"/>
+                <w:szCs w:val="28"/>
+              </w:rPr>
+              <w:t>Dead</w:t>
+            </w:r>
+            <w:proofErr w:type="spellEnd"/>
+            <w:r>
+              <w:rPr>
+                <w:b/>
+                <w:sz w:val="28"/>
+                <w:szCs w:val="28"/>
+              </w:rPr>
+              <w:t xml:space="preserve"> </w:t>
+            </w:r>
+            <w:proofErr w:type="spellStart"/>
+            <w:r>
+              <w:rPr>
+                <w:b/>
+                <w:sz w:val="28"/>
+                <w:szCs w:val="28"/>
+              </w:rPr>
+              <w:t>Redemption</w:t>
+            </w:r>
+            <w:proofErr w:type="spellEnd"/>
+            <w:r>
+              <w:rPr>
+                <w:b/>
+                <w:sz w:val="28"/>
+                <w:szCs w:val="28"/>
+              </w:rPr>
+              <w:t xml:space="preserve"> 2</w:t>
+            </w:r>
+          </w:p>
+        </w:tc>
+        <w:tc>
+          <w:tcPr>
+            <w:tcW w:w="1787" w:type="dxa"/>
+            <w:shd w:val="clear" w:color="auto" w:fill="auto"/>
+            <w:vAlign w:val="center"/>
+          </w:tcPr>
+          <w:p>
+            <w:pPr>
+              <w:jc w:val="center"/>
+              <w:rPr>
+                <w:b/>
+                <w:sz w:val="28"/>
+                <w:szCs w:val="28"/>
+              </w:rPr>
+            </w:pPr>
+            <w:r>
+              <w:rPr>
+                <w:b/>
+                <w:sz w:val="28"/>
+                <w:szCs w:val="28"/>
+              </w:rPr>
+              <w:t xml:space="preserve">38.43 </w:t>
+            </w:r>
+            <w:r>
+              <w:rPr>
+                <w:sz w:val="28"/>
+                <w:szCs w:val="28"/>
+              </w:rPr>
+              <w:t>± 3.92</w:t>
+            </w:r>
+          </w:p>
+        </w:tc>
+        <w:tc>
+          <w:tcPr>
+            <w:tcW w:w="1727" w:type="dxa"/>
+            <w:vAlign w:val="center"/>
+          </w:tcPr>
+          <w:p>
+            <w:pPr>
+              <w:rPr>
+                <w:b/>
+                <w:sz w:val="28"/>
+                <w:szCs w:val="28"/>
+              </w:rPr>
+            </w:pPr>
+            <w:r>
+              <w:rPr>
+                <w:b/>
+                <w:sz w:val="28"/>
+                <w:szCs w:val="28"/>
+              </w:rPr>
+              <w:t>53.78</w:t>
+            </w:r>
+            <w:r>
+              <w:rPr>
+                <w:b/>
+                <w:sz w:val="28"/>
+                <w:szCs w:val="28"/>
+              </w:rPr>
+              <w:t xml:space="preserve"> </w:t>
+            </w:r>
+            <w:r>
+              <w:rPr>
+                <w:sz w:val="28"/>
+                <w:szCs w:val="28"/>
+              </w:rPr>
+              <w:t>± 4.11</w:t>
+            </w:r>
+          </w:p>
+        </w:tc>
+        <w:tc>
+          <w:tcPr>
+            <w:tcW w:w="1757" w:type="dxa"/>
+            <w:shd w:val="clear" w:color="auto" w:fill="4CFE6E"/>
+            <w:vAlign w:val="center"/>
+          </w:tcPr>
+          <w:p>
+            <w:pPr>
+              <w:jc w:val="center"/>
+              <w:rPr>
+                <w:b/>
+                <w:sz w:val="28"/>
+                <w:szCs w:val="28"/>
+              </w:rPr>
+            </w:pPr>
+            <w:r>
+              <w:rPr>
+                <w:b/>
+                <w:sz w:val="28"/>
+                <w:szCs w:val="28"/>
+              </w:rPr>
+              <w:t>53.89</w:t>
+            </w:r>
+            <w:r>
+              <w:rPr>
+                <w:b/>
+                <w:sz w:val="28"/>
+                <w:szCs w:val="28"/>
+              </w:rPr>
+              <w:t xml:space="preserve"> </w:t>
+            </w:r>
+            <w:r>
+              <w:rPr>
+                <w:sz w:val="28"/>
+                <w:szCs w:val="28"/>
+              </w:rPr>
+              <w:t>± 3.92</w:t>
+            </w:r>
+          </w:p>
+        </w:tc>
+        <w:tc>
+          <w:tcPr>
+            <w:tcW w:w="1757" w:type="dxa"/>
+            <w:vAlign w:val="center"/>
+          </w:tcPr>
+          <w:p>
+            <w:pPr>
+              <w:jc w:val="center"/>
+              <w:rPr>
+                <w:b/>
+                <w:sz w:val="28"/>
+                <w:szCs w:val="28"/>
+              </w:rPr>
+            </w:pPr>
+            <w:r>
+              <w:rPr>
+                <w:b/>
+                <w:sz w:val="28"/>
+                <w:szCs w:val="28"/>
+              </w:rPr>
+              <w:t>56.35</w:t>
+            </w:r>
+            <w:r>
+              <w:rPr>
+                <w:b/>
+                <w:sz w:val="28"/>
+                <w:szCs w:val="28"/>
+              </w:rPr>
+              <w:t xml:space="preserve"> </w:t>
+            </w:r>
+            <w:r>
+              <w:rPr>
+                <w:sz w:val="28"/>
+                <w:szCs w:val="28"/>
+              </w:rPr>
+              <w:t>± 5.64</w:t>
+            </w:r>
+          </w:p>
+        </w:tc>
+        <w:tc>
+          <w:tcPr>
+            <w:tcW w:w="1757" w:type="dxa"/>
+            <w:shd w:val="clear" w:color="auto" w:fill="4CFE6E"/>
+            <w:vAlign w:val="center"/>
+          </w:tcPr>
+          <w:p>
+            <w:pPr>
+              <w:jc w:val="center"/>
+              <w:rPr>
+                <w:b/>
+                <w:sz w:val="28"/>
+                <w:szCs w:val="28"/>
+              </w:rPr>
+            </w:pPr>
+            <w:r>
+              <w:rPr>
+                <w:b/>
+                <w:sz w:val="28"/>
+                <w:szCs w:val="28"/>
+              </w:rPr>
+              <w:t>56.76</w:t>
+            </w:r>
+            <w:r>
+              <w:rPr>
+                <w:b/>
+                <w:sz w:val="28"/>
+                <w:szCs w:val="28"/>
+              </w:rPr>
+              <w:t xml:space="preserve"> </w:t>
+            </w:r>
+            <w:r>
+              <w:rPr>
+                <w:sz w:val="28"/>
+                <w:szCs w:val="28"/>
+              </w:rPr>
+              <w:t>± 5.64</w:t>
+            </w:r>
+          </w:p>
+        </w:tc>
+        <w:tc>
+          <w:tcPr>
+            <w:tcW w:w="1757" w:type="dxa"/>
+            <w:vAlign w:val="center"/>
+          </w:tcPr>
+          <w:p>
+            <w:pPr>
+              <w:jc w:val="center"/>
+              <w:rPr>
+                <w:b/>
+                <w:sz w:val="28"/>
+                <w:szCs w:val="28"/>
+              </w:rPr>
+            </w:pPr>
+            <w:r>
+              <w:rPr>
+                <w:b/>
+                <w:sz w:val="28"/>
+                <w:szCs w:val="28"/>
+              </w:rPr>
+              <w:t>58.77</w:t>
+            </w:r>
+            <w:r>
+              <w:rPr>
+                <w:b/>
+                <w:sz w:val="28"/>
+                <w:szCs w:val="28"/>
+              </w:rPr>
+              <w:t xml:space="preserve"> </w:t>
+            </w:r>
+            <w:r>
+              <w:rPr>
+                <w:sz w:val="28"/>
+                <w:szCs w:val="28"/>
+              </w:rPr>
+              <w:t>± 5.55</w:t>
+            </w:r>
+          </w:p>
+        </w:tc>
+        <w:tc>
+          <w:tcPr>
+            <w:tcW w:w="1757" w:type="dxa"/>
+            <w:shd w:val="clear" w:color="auto" w:fill="4CFE6E"/>
+            <w:vAlign w:val="center"/>
+          </w:tcPr>
+          <w:p>
+            <w:pPr>
+              <w:jc w:val="center"/>
+              <w:rPr>
+                <w:b/>
+                <w:sz w:val="28"/>
+                <w:szCs w:val="28"/>
+              </w:rPr>
+            </w:pPr>
+            <w:r>
+              <w:rPr>
+                <w:b/>
+                <w:sz w:val="28"/>
+                <w:szCs w:val="28"/>
+              </w:rPr>
+              <w:t>59.58</w:t>
+            </w:r>
+            <w:r>
+              <w:rPr>
+                <w:b/>
+                <w:sz w:val="28"/>
+                <w:szCs w:val="28"/>
+              </w:rPr>
+              <w:t xml:space="preserve"> </w:t>
+            </w:r>
+            <w:r>
+              <w:rPr>
+                <w:sz w:val="28"/>
+                <w:szCs w:val="28"/>
+              </w:rPr>
+              <w:t>± 5.28</w:t>
+            </w:r>
+          </w:p>
+        </w:tc>
+      </w:tr>
+      <w:tr>
+        <w:trPr>
+          <w:trHeight w:val="624"/>
+        </w:trPr>
+        <w:tc>
+          <w:tcPr>
+            <w:tcW w:w="2041" w:type="dxa"/>
+            <w:shd w:val="clear" w:color="auto" w:fill="D9D9D9" w:themeFill="background1" w:themeFillShade="D9"/>
+            <w:vAlign w:val="center"/>
+          </w:tcPr>
+          <w:p>
+            <w:pPr>
+              <w:jc w:val="center"/>
+              <w:rPr>
+                <w:b/>
+                <w:sz w:val="28"/>
+                <w:szCs w:val="28"/>
+              </w:rPr>
+            </w:pPr>
+            <w:proofErr w:type="spellStart"/>
+            <w:r>
+              <w:rPr>
+                <w:b/>
+                <w:sz w:val="28"/>
+                <w:szCs w:val="28"/>
+              </w:rPr>
+              <w:t>Farming</w:t>
+            </w:r>
+            <w:proofErr w:type="spellEnd"/>
+            <w:r>
+              <w:rPr>
+                <w:b/>
+                <w:sz w:val="28"/>
+                <w:szCs w:val="28"/>
+              </w:rPr>
+              <w:t xml:space="preserve"> Simulator 22</w:t>
+            </w:r>
+          </w:p>
+        </w:tc>
+        <w:tc>
+          <w:tcPr>
+            <w:tcW w:w="1787" w:type="dxa"/>
+            <w:shd w:val="clear" w:color="auto" w:fill="auto"/>
+            <w:vAlign w:val="center"/>
+          </w:tcPr>
+          <w:p>
+            <w:pPr>
+              <w:jc w:val="center"/>
+              <w:rPr>
+                <w:b/>
+                <w:sz w:val="28"/>
+                <w:szCs w:val="28"/>
+              </w:rPr>
+            </w:pPr>
+            <w:r>
+              <w:rPr>
+                <w:b/>
+                <w:sz w:val="28"/>
+                <w:szCs w:val="28"/>
+              </w:rPr>
+              <w:t xml:space="preserve">34.11 </w:t>
+            </w:r>
+            <w:r>
+              <w:rPr>
+                <w:sz w:val="28"/>
+                <w:szCs w:val="28"/>
+              </w:rPr>
+              <w:t>± 3.37</w:t>
+            </w:r>
+          </w:p>
+        </w:tc>
+        <w:tc>
+          <w:tcPr>
+            <w:tcW w:w="1727" w:type="dxa"/>
+            <w:shd w:val="clear" w:color="auto" w:fill="4CFE6E"/>
+            <w:vAlign w:val="center"/>
+          </w:tcPr>
+          <w:p>
+            <w:pPr>
+              <w:jc w:val="center"/>
+              <w:rPr>
+                <w:b/>
+                <w:sz w:val="28"/>
+                <w:szCs w:val="28"/>
+              </w:rPr>
+            </w:pPr>
+            <w:r>
+              <w:rPr>
+                <w:b/>
+                <w:sz w:val="28"/>
+                <w:szCs w:val="28"/>
+              </w:rPr>
+              <w:t>41.86</w:t>
+            </w:r>
+            <w:r>
+              <w:rPr>
+                <w:b/>
+                <w:sz w:val="28"/>
+                <w:szCs w:val="28"/>
+              </w:rPr>
+              <w:t xml:space="preserve"> </w:t>
+            </w:r>
+            <w:r>
+              <w:rPr>
+                <w:sz w:val="28"/>
+                <w:szCs w:val="28"/>
+              </w:rPr>
+              <w:t>± 3.56</w:t>
+            </w:r>
+          </w:p>
+        </w:tc>
+        <w:tc>
+          <w:tcPr>
+            <w:tcW w:w="1757" w:type="dxa"/>
+            <w:vAlign w:val="center"/>
+          </w:tcPr>
+          <w:p>
+            <w:pPr>
+              <w:jc w:val="center"/>
+              <w:rPr>
+                <w:b/>
+                <w:sz w:val="28"/>
+                <w:szCs w:val="28"/>
+              </w:rPr>
+            </w:pPr>
+            <w:r>
+              <w:rPr>
+                <w:b/>
+                <w:sz w:val="28"/>
+                <w:szCs w:val="28"/>
+              </w:rPr>
+              <w:t>39.76</w:t>
+            </w:r>
+            <w:r>
+              <w:rPr>
+                <w:b/>
+                <w:sz w:val="28"/>
+                <w:szCs w:val="28"/>
+              </w:rPr>
+              <w:t xml:space="preserve"> </w:t>
+            </w:r>
+            <w:r>
+              <w:rPr>
+                <w:sz w:val="28"/>
+                <w:szCs w:val="28"/>
+              </w:rPr>
+              <w:t>± 2.93</w:t>
+            </w:r>
+          </w:p>
+        </w:tc>
+        <w:tc>
+          <w:tcPr>
+            <w:tcW w:w="1757" w:type="dxa"/>
+            <w:shd w:val="clear" w:color="auto" w:fill="4CFE6E"/>
+            <w:vAlign w:val="center"/>
+          </w:tcPr>
+          <w:p>
+            <w:pPr>
+              <w:jc w:val="center"/>
+              <w:rPr>
+                <w:b/>
+                <w:sz w:val="28"/>
+                <w:szCs w:val="28"/>
+              </w:rPr>
+            </w:pPr>
+            <w:r>
+              <w:rPr>
+                <w:b/>
+                <w:sz w:val="28"/>
+                <w:szCs w:val="28"/>
+              </w:rPr>
+              <w:t>45.03</w:t>
+            </w:r>
+            <w:r>
+              <w:rPr>
+                <w:b/>
+                <w:sz w:val="28"/>
+                <w:szCs w:val="28"/>
+              </w:rPr>
+              <w:t xml:space="preserve"> </w:t>
+            </w:r>
+            <w:r>
+              <w:rPr>
+                <w:sz w:val="28"/>
+                <w:szCs w:val="28"/>
+              </w:rPr>
+              <w:t>± 3.82</w:t>
+            </w:r>
+          </w:p>
+        </w:tc>
+        <w:tc>
+          <w:tcPr>
+            <w:tcW w:w="1757" w:type="dxa"/>
+            <w:vAlign w:val="center"/>
+          </w:tcPr>
+          <w:p>
+            <w:pPr>
+              <w:jc w:val="center"/>
+              <w:rPr>
+                <w:b/>
+                <w:sz w:val="28"/>
+                <w:szCs w:val="28"/>
+              </w:rPr>
+            </w:pPr>
+            <w:r>
+              <w:rPr>
+                <w:b/>
+                <w:sz w:val="28"/>
+                <w:szCs w:val="28"/>
+              </w:rPr>
+              <w:t>43.24</w:t>
+            </w:r>
+            <w:r>
+              <w:rPr>
+                <w:b/>
+                <w:sz w:val="28"/>
+                <w:szCs w:val="28"/>
+              </w:rPr>
+              <w:t xml:space="preserve"> </w:t>
+            </w:r>
+            <w:r>
+              <w:rPr>
+                <w:sz w:val="28"/>
+                <w:szCs w:val="28"/>
+              </w:rPr>
+              <w:t>± 3.20</w:t>
+            </w:r>
+          </w:p>
+        </w:tc>
+        <w:tc>
+          <w:tcPr>
+            <w:tcW w:w="1757" w:type="dxa"/>
+            <w:shd w:val="clear" w:color="auto" w:fill="4CFE6E"/>
+            <w:vAlign w:val="center"/>
+          </w:tcPr>
+          <w:p>
+            <w:pPr>
+              <w:jc w:val="center"/>
+              <w:rPr>
+                <w:b/>
+                <w:sz w:val="28"/>
+                <w:szCs w:val="28"/>
+              </w:rPr>
+            </w:pPr>
+            <w:r>
+              <w:rPr>
+                <w:b/>
+                <w:sz w:val="28"/>
+                <w:szCs w:val="28"/>
+              </w:rPr>
+              <w:t>48.35</w:t>
+            </w:r>
+            <w:r>
+              <w:rPr>
+                <w:b/>
+                <w:sz w:val="28"/>
+                <w:szCs w:val="28"/>
+              </w:rPr>
+              <w:t xml:space="preserve"> </w:t>
+            </w:r>
+            <w:r>
+              <w:rPr>
+                <w:sz w:val="28"/>
+                <w:szCs w:val="28"/>
+              </w:rPr>
+              <w:t>± 4.23</w:t>
+            </w:r>
+          </w:p>
+        </w:tc>
+        <w:tc>
+          <w:tcPr>
+            <w:tcW w:w="1757" w:type="dxa"/>
+            <w:vAlign w:val="center"/>
+          </w:tcPr>
+          <w:p>
+            <w:pPr>
+              <w:jc w:val="center"/>
+              <w:rPr>
+                <w:b/>
+                <w:sz w:val="28"/>
+                <w:szCs w:val="28"/>
+              </w:rPr>
+            </w:pPr>
+            <w:r>
+              <w:rPr>
+                <w:b/>
+                <w:sz w:val="28"/>
+                <w:szCs w:val="28"/>
+              </w:rPr>
+              <w:t>48.15</w:t>
+            </w:r>
+            <w:r>
+              <w:rPr>
+                <w:b/>
+                <w:sz w:val="28"/>
+                <w:szCs w:val="28"/>
+              </w:rPr>
+              <w:t xml:space="preserve"> </w:t>
+            </w:r>
+            <w:r>
+              <w:rPr>
+                <w:sz w:val="28"/>
+                <w:szCs w:val="28"/>
+              </w:rPr>
+              <w:t>± 3.90</w:t>
+            </w:r>
+          </w:p>
+        </w:tc>
+      </w:tr>
+      <w:tr>
+        <w:trPr>
+          <w:trHeight w:val="624"/>
+        </w:trPr>
+        <w:tc>
+          <w:tcPr>
+            <w:tcW w:w="2041" w:type="dxa"/>
+            <w:shd w:val="clear" w:color="auto" w:fill="D9D9D9" w:themeFill="background1" w:themeFillShade="D9"/>
+            <w:vAlign w:val="center"/>
+          </w:tcPr>
+          <w:p>
+            <w:pPr>
+              <w:jc w:val="center"/>
+              <w:rPr>
+                <w:b/>
+                <w:sz w:val="28"/>
+                <w:szCs w:val="28"/>
+              </w:rPr>
+            </w:pPr>
+            <w:proofErr w:type="spellStart"/>
+            <w:r>
+              <w:rPr>
+                <w:b/>
+                <w:sz w:val="28"/>
+                <w:szCs w:val="28"/>
+              </w:rPr>
+              <w:t>Ch</w:t>
+            </w:r>
+            <w:r>
+              <w:rPr>
+                <w:b/>
+                <w:sz w:val="28"/>
+                <w:szCs w:val="28"/>
+              </w:rPr>
+              <w:t>e</w:t>
+            </w:r>
+            <w:r>
+              <w:rPr>
+                <w:b/>
+                <w:sz w:val="28"/>
+                <w:szCs w:val="28"/>
+              </w:rPr>
+              <w:t>rnobylite</w:t>
+            </w:r>
+            <w:proofErr w:type="spellEnd"/>
+          </w:p>
+        </w:tc>
+        <w:tc>
+          <w:tcPr>
+            <w:tcW w:w="1787" w:type="dxa"/>
+            <w:shd w:val="clear" w:color="auto" w:fill="auto"/>
+            <w:vAlign w:val="center"/>
+          </w:tcPr>
+          <w:p>
+            <w:pPr>
+              <w:jc w:val="center"/>
+              <w:rPr>
+                <w:b/>
+                <w:sz w:val="28"/>
+                <w:szCs w:val="28"/>
+              </w:rPr>
+            </w:pPr>
+            <w:r>
+              <w:rPr>
+                <w:b/>
+                <w:sz w:val="28"/>
+                <w:szCs w:val="28"/>
+              </w:rPr>
+              <w:t xml:space="preserve">31.59 </w:t>
+            </w:r>
+            <w:r>
+              <w:rPr>
+                <w:sz w:val="28"/>
+                <w:szCs w:val="28"/>
+              </w:rPr>
+              <w:t>± 2,71</w:t>
+            </w:r>
+          </w:p>
+        </w:tc>
+        <w:tc>
+          <w:tcPr>
+            <w:tcW w:w="1727" w:type="dxa"/>
+            <w:shd w:val="clear" w:color="auto" w:fill="4CFE6E"/>
+            <w:vAlign w:val="center"/>
+          </w:tcPr>
+          <w:p>
+            <w:pPr>
+              <w:jc w:val="center"/>
+              <w:rPr>
+                <w:b/>
+                <w:sz w:val="28"/>
+                <w:szCs w:val="28"/>
+              </w:rPr>
+            </w:pPr>
+            <w:r>
+              <w:rPr>
+                <w:b/>
+                <w:sz w:val="28"/>
+                <w:szCs w:val="28"/>
+              </w:rPr>
+              <w:t>44.91</w:t>
+            </w:r>
+            <w:r>
+              <w:rPr>
+                <w:b/>
+                <w:sz w:val="28"/>
+                <w:szCs w:val="28"/>
+              </w:rPr>
+              <w:t xml:space="preserve"> </w:t>
+            </w:r>
+            <w:r>
+              <w:rPr>
+                <w:sz w:val="28"/>
+                <w:szCs w:val="28"/>
+              </w:rPr>
+              <w:t>± 3.74</w:t>
+            </w:r>
+          </w:p>
+        </w:tc>
+        <w:tc>
+          <w:tcPr>
+            <w:tcW w:w="1757" w:type="dxa"/>
+            <w:vAlign w:val="center"/>
+          </w:tcPr>
+          <w:p>
+            <w:pPr>
+              <w:jc w:val="center"/>
+              <w:rPr>
+                <w:b/>
+                <w:sz w:val="28"/>
+                <w:szCs w:val="28"/>
+              </w:rPr>
+            </w:pPr>
+            <w:r>
+              <w:rPr>
+                <w:b/>
+                <w:sz w:val="28"/>
+                <w:szCs w:val="28"/>
+              </w:rPr>
+              <w:t>44.63</w:t>
+            </w:r>
+            <w:r>
+              <w:rPr>
+                <w:b/>
+                <w:sz w:val="28"/>
+                <w:szCs w:val="28"/>
+              </w:rPr>
+              <w:t xml:space="preserve"> </w:t>
+            </w:r>
+            <w:r>
+              <w:rPr>
+                <w:sz w:val="28"/>
+                <w:szCs w:val="28"/>
+              </w:rPr>
+              <w:t>± 3.97</w:t>
+            </w:r>
+          </w:p>
+        </w:tc>
+        <w:tc>
+          <w:tcPr>
+            <w:tcW w:w="1757" w:type="dxa"/>
+            <w:shd w:val="clear" w:color="auto" w:fill="4CFE6E"/>
+            <w:vAlign w:val="center"/>
+          </w:tcPr>
+          <w:p>
+            <w:pPr>
+              <w:jc w:val="center"/>
+              <w:rPr>
+                <w:b/>
+                <w:sz w:val="28"/>
+                <w:szCs w:val="28"/>
+              </w:rPr>
+            </w:pPr>
+            <w:r>
+              <w:rPr>
+                <w:b/>
+                <w:sz w:val="28"/>
+                <w:szCs w:val="28"/>
+              </w:rPr>
+              <w:t>49.38</w:t>
+            </w:r>
+            <w:r>
+              <w:rPr>
+                <w:b/>
+                <w:sz w:val="28"/>
+                <w:szCs w:val="28"/>
+              </w:rPr>
+              <w:t xml:space="preserve"> </w:t>
+            </w:r>
+            <w:r>
+              <w:rPr>
+                <w:sz w:val="28"/>
+                <w:szCs w:val="28"/>
+              </w:rPr>
+              <w:t>± 4.19</w:t>
+            </w:r>
+          </w:p>
+        </w:tc>
+        <w:tc>
+          <w:tcPr>
+            <w:tcW w:w="1757" w:type="dxa"/>
+            <w:vAlign w:val="center"/>
+          </w:tcPr>
+          <w:p>
+            <w:pPr>
+              <w:jc w:val="center"/>
+              <w:rPr>
+                <w:b/>
+                <w:sz w:val="28"/>
+                <w:szCs w:val="28"/>
+              </w:rPr>
+            </w:pPr>
+            <w:r>
+              <w:rPr>
+                <w:b/>
+                <w:sz w:val="28"/>
+                <w:szCs w:val="28"/>
+              </w:rPr>
+              <w:t>48.06</w:t>
+            </w:r>
+            <w:r>
+              <w:rPr>
+                <w:b/>
+                <w:sz w:val="28"/>
+                <w:szCs w:val="28"/>
+              </w:rPr>
+              <w:t xml:space="preserve"> </w:t>
+            </w:r>
+            <w:r>
+              <w:rPr>
+                <w:sz w:val="28"/>
+                <w:szCs w:val="28"/>
+              </w:rPr>
+              <w:t>± 4.04</w:t>
+            </w:r>
+          </w:p>
+        </w:tc>
+        <w:tc>
+          <w:tcPr>
+            <w:tcW w:w="1757" w:type="dxa"/>
+            <w:shd w:val="clear" w:color="auto" w:fill="4CFE6E"/>
+            <w:vAlign w:val="center"/>
+          </w:tcPr>
+          <w:p>
+            <w:pPr>
+              <w:jc w:val="center"/>
+              <w:rPr>
+                <w:b/>
+                <w:sz w:val="28"/>
+                <w:szCs w:val="28"/>
+              </w:rPr>
+            </w:pPr>
+            <w:r>
+              <w:rPr>
+                <w:b/>
+                <w:sz w:val="28"/>
+                <w:szCs w:val="28"/>
+              </w:rPr>
+              <w:t>54.81</w:t>
+            </w:r>
+            <w:r>
+              <w:rPr>
+                <w:b/>
+                <w:sz w:val="28"/>
+                <w:szCs w:val="28"/>
+              </w:rPr>
+              <w:t xml:space="preserve"> </w:t>
+            </w:r>
+            <w:r>
+              <w:rPr>
+                <w:sz w:val="28"/>
+                <w:szCs w:val="28"/>
+              </w:rPr>
+              <w:t>± 5.25</w:t>
+            </w:r>
+          </w:p>
+        </w:tc>
+        <w:tc>
+          <w:tcPr>
+            <w:tcW w:w="1757" w:type="dxa"/>
+            <w:vAlign w:val="center"/>
+          </w:tcPr>
+          <w:p>
+            <w:pPr>
+              <w:jc w:val="center"/>
+              <w:rPr>
+                <w:b/>
+                <w:sz w:val="28"/>
+                <w:szCs w:val="28"/>
+              </w:rPr>
+            </w:pPr>
+            <w:r>
+              <w:rPr>
+                <w:b/>
+                <w:sz w:val="28"/>
+                <w:szCs w:val="28"/>
+              </w:rPr>
+              <w:t>53.27</w:t>
+            </w:r>
+            <w:r>
+              <w:rPr>
+                <w:b/>
+                <w:sz w:val="28"/>
+                <w:szCs w:val="28"/>
+              </w:rPr>
+              <w:t xml:space="preserve"> </w:t>
+            </w:r>
+            <w:r>
+              <w:rPr>
+                <w:sz w:val="28"/>
+                <w:szCs w:val="28"/>
+              </w:rPr>
+              <w:t>± 4.89</w:t>
+            </w:r>
+          </w:p>
+        </w:tc>
+      </w:tr>
+      <w:tr>
+        <w:trPr>
+          <w:trHeight w:val="624"/>
+        </w:trPr>
+        <w:tc>
+          <w:tcPr>
+            <w:tcW w:w="2041" w:type="dxa"/>
+            <w:shd w:val="clear" w:color="auto" w:fill="D9D9D9" w:themeFill="background1" w:themeFillShade="D9"/>
+            <w:vAlign w:val="center"/>
+          </w:tcPr>
+          <w:p>
+            <w:pPr>
+              <w:jc w:val="center"/>
+              <w:rPr>
+                <w:b/>
+                <w:sz w:val="28"/>
+                <w:szCs w:val="28"/>
+              </w:rPr>
+            </w:pPr>
+            <w:r>
+              <w:rPr>
+                <w:b/>
+                <w:sz w:val="28"/>
+                <w:szCs w:val="28"/>
+              </w:rPr>
+              <w:t>Cyberpunk 2077</w:t>
+            </w:r>
+          </w:p>
+        </w:tc>
+        <w:tc>
+          <w:tcPr>
+            <w:tcW w:w="1787" w:type="dxa"/>
+            <w:shd w:val="clear" w:color="auto" w:fill="auto"/>
+            <w:vAlign w:val="center"/>
+          </w:tcPr>
+          <w:p>
+            <w:pPr>
+              <w:jc w:val="center"/>
+              <w:rPr>
+                <w:b/>
+                <w:sz w:val="28"/>
+                <w:szCs w:val="28"/>
+              </w:rPr>
+            </w:pPr>
+            <w:r>
+              <w:rPr>
+                <w:b/>
+                <w:sz w:val="28"/>
+                <w:szCs w:val="28"/>
+              </w:rPr>
+              <w:t xml:space="preserve">38.03 </w:t>
+            </w:r>
+            <w:r>
+              <w:rPr>
+                <w:sz w:val="28"/>
+                <w:szCs w:val="28"/>
+              </w:rPr>
+              <w:t>± 3.32</w:t>
+            </w:r>
+          </w:p>
+        </w:tc>
+        <w:tc>
+          <w:tcPr>
+            <w:tcW w:w="1727" w:type="dxa"/>
+            <w:shd w:val="clear" w:color="auto" w:fill="4CFE6E"/>
+            <w:vAlign w:val="center"/>
+          </w:tcPr>
+          <w:p>
+            <w:pPr>
+              <w:jc w:val="center"/>
+              <w:rPr>
+                <w:b/>
+                <w:sz w:val="28"/>
+                <w:szCs w:val="28"/>
+              </w:rPr>
+            </w:pPr>
+            <w:r>
+              <w:rPr>
+                <w:b/>
+                <w:sz w:val="28"/>
+                <w:szCs w:val="28"/>
+              </w:rPr>
+              <w:t>44.21</w:t>
+            </w:r>
+            <w:r>
+              <w:rPr>
+                <w:b/>
+                <w:sz w:val="28"/>
+                <w:szCs w:val="28"/>
+              </w:rPr>
+              <w:t xml:space="preserve"> </w:t>
+            </w:r>
+            <w:r>
+              <w:rPr>
+                <w:sz w:val="28"/>
+                <w:szCs w:val="28"/>
+              </w:rPr>
+              <w:t>± 4.54</w:t>
+            </w:r>
+          </w:p>
+        </w:tc>
+        <w:tc>
+          <w:tcPr>
+            <w:tcW w:w="1757" w:type="dxa"/>
+            <w:vAlign w:val="center"/>
+          </w:tcPr>
+          <w:p>
+            <w:pPr>
+              <w:jc w:val="center"/>
+              <w:rPr>
+                <w:b/>
+                <w:sz w:val="28"/>
+                <w:szCs w:val="28"/>
+              </w:rPr>
+            </w:pPr>
+            <w:r>
+              <w:rPr>
+                <w:b/>
+                <w:sz w:val="28"/>
+                <w:szCs w:val="28"/>
+              </w:rPr>
+              <w:t xml:space="preserve">42.60 </w:t>
+            </w:r>
+            <w:r>
+              <w:rPr>
+                <w:sz w:val="28"/>
+                <w:szCs w:val="28"/>
+              </w:rPr>
+              <w:t>± 4.33</w:t>
+            </w:r>
+          </w:p>
+        </w:tc>
+        <w:tc>
+          <w:tcPr>
+            <w:tcW w:w="1757" w:type="dxa"/>
+            <w:shd w:val="clear" w:color="auto" w:fill="4CFE6E"/>
+            <w:vAlign w:val="center"/>
+          </w:tcPr>
+          <w:p>
+            <w:pPr>
+              <w:jc w:val="center"/>
+              <w:rPr>
+                <w:b/>
+                <w:sz w:val="28"/>
+                <w:szCs w:val="28"/>
+              </w:rPr>
+            </w:pPr>
+            <w:r>
+              <w:rPr>
+                <w:b/>
+                <w:sz w:val="28"/>
+                <w:szCs w:val="28"/>
+              </w:rPr>
+              <w:t xml:space="preserve">52.69 </w:t>
+            </w:r>
+            <w:r>
+              <w:rPr>
+                <w:sz w:val="28"/>
+                <w:szCs w:val="28"/>
+              </w:rPr>
+              <w:t>± 5.57</w:t>
+            </w:r>
+          </w:p>
+        </w:tc>
+        <w:tc>
+          <w:tcPr>
+            <w:tcW w:w="1757" w:type="dxa"/>
+            <w:vAlign w:val="center"/>
+          </w:tcPr>
+          <w:p>
+            <w:pPr>
+              <w:jc w:val="center"/>
+              <w:rPr>
+                <w:b/>
+                <w:sz w:val="28"/>
+                <w:szCs w:val="28"/>
+              </w:rPr>
+            </w:pPr>
+            <w:r>
+              <w:rPr>
+                <w:b/>
+                <w:sz w:val="28"/>
+                <w:szCs w:val="28"/>
+              </w:rPr>
+              <w:t>50.5</w:t>
+            </w:r>
+            <w:r>
+              <w:rPr>
+                <w:b/>
+                <w:sz w:val="28"/>
+                <w:szCs w:val="28"/>
+              </w:rPr>
+              <w:t xml:space="preserve">7 </w:t>
+            </w:r>
+            <w:r>
+              <w:rPr>
+                <w:sz w:val="28"/>
+                <w:szCs w:val="28"/>
+              </w:rPr>
+              <w:t>± 5.03</w:t>
+            </w:r>
+          </w:p>
+        </w:tc>
+        <w:tc>
+          <w:tcPr>
+            <w:tcW w:w="1757" w:type="dxa"/>
+            <w:vAlign w:val="center"/>
+          </w:tcPr>
+          <w:p>
+            <w:pPr>
+              <w:jc w:val="center"/>
+              <w:rPr>
+                <w:b/>
+                <w:sz w:val="28"/>
+                <w:szCs w:val="28"/>
+              </w:rPr>
+            </w:pPr>
+            <w:r>
+              <w:rPr>
+                <w:b/>
+                <w:sz w:val="28"/>
+                <w:szCs w:val="28"/>
+              </w:rPr>
+              <w:t>61.98</w:t>
+            </w:r>
+            <w:r>
+              <w:rPr>
+                <w:b/>
+                <w:sz w:val="28"/>
+                <w:szCs w:val="28"/>
+              </w:rPr>
+              <w:t xml:space="preserve"> </w:t>
+            </w:r>
+            <w:r>
+              <w:rPr>
+                <w:sz w:val="28"/>
+                <w:szCs w:val="28"/>
+              </w:rPr>
+              <w:t>± 6.82</w:t>
+            </w:r>
+          </w:p>
+        </w:tc>
+        <w:tc>
+          <w:tcPr>
+            <w:tcW w:w="1757" w:type="dxa"/>
+            <w:shd w:val="clear" w:color="auto" w:fill="4CFE6E"/>
+            <w:vAlign w:val="center"/>
+          </w:tcPr>
+          <w:p>
+            <w:pPr>
+              <w:jc w:val="center"/>
+              <w:rPr>
+                <w:b/>
+                <w:sz w:val="28"/>
+                <w:szCs w:val="28"/>
+              </w:rPr>
+            </w:pPr>
+            <w:r>
+              <w:rPr>
+                <w:b/>
+                <w:sz w:val="28"/>
+                <w:szCs w:val="28"/>
+              </w:rPr>
+              <w:t>62.32</w:t>
+            </w:r>
+            <w:r>
+              <w:rPr>
+                <w:b/>
+                <w:sz w:val="28"/>
+                <w:szCs w:val="28"/>
+              </w:rPr>
+              <w:t xml:space="preserve"> </w:t>
+            </w:r>
+            <w:r>
+              <w:rPr>
+                <w:sz w:val="28"/>
+                <w:szCs w:val="28"/>
+              </w:rPr>
+              <w:t>± 6.78</w:t>
+            </w:r>
+          </w:p>
+        </w:tc>
+      </w:tr>
+      <w:bookmarkEnd w:id="0"/>
     </w:tbl>
     <w:p/>
     <w:sectPr>
@@ -3993,7 +7679,7 @@
 </file>
 
 <file path=word/styles.xml><?xml version="1.0" encoding="utf-8"?>
-<w:styles xmlns:r="http://schemas.openxmlformats.org/officeDocument/2006/relationships" xmlns:w="http://schemas.openxmlformats.org/wordprocessingml/2006/main">
+<w:styles xmlns:mc="http://schemas.openxmlformats.org/markup-compatibility/2006" xmlns:r="http://schemas.openxmlformats.org/officeDocument/2006/relationships" xmlns:w="http://schemas.openxmlformats.org/wordprocessingml/2006/main" xmlns:w14="http://schemas.microsoft.com/office/word/2010/wordml" xmlns:w15="http://schemas.microsoft.com/office/word/2012/wordml" xmlns:w16cex="http://schemas.microsoft.com/office/word/2018/wordml/cex" xmlns:w16cid="http://schemas.microsoft.com/office/word/2016/wordml/cid" xmlns:w16="http://schemas.microsoft.com/office/word/2018/wordml" xmlns:w16sdtdh="http://schemas.microsoft.com/office/word/2020/wordml/sdtdatahash" xmlns:w16se="http://schemas.microsoft.com/office/word/2015/wordml/symex" mc:Ignorable="w14 w15 w16se w16cid w16 w16cex w16sdtdh">
   <w:docDefaults>
     <w:rPrDefault>
       <w:rPr>
@@ -4009,144 +7695,383 @@
       </w:pPr>
     </w:pPrDefault>
   </w:docDefaults>
-  <w:latentStyles w:defLockedState="0" w:defUIPriority="99" w:defSemiHidden="1" w:defUnhideWhenUsed="1" w:defQFormat="0" w:count="267">
-    <w:lsdException w:name="Normal" w:semiHidden="0" w:uiPriority="0" w:unhideWhenUsed="0" w:qFormat="1"/>
-    <w:lsdException w:name="heading 1" w:semiHidden="0" w:uiPriority="9" w:unhideWhenUsed="0" w:qFormat="1"/>
-    <w:lsdException w:name="heading 2" w:uiPriority="9" w:qFormat="1"/>
-    <w:lsdException w:name="heading 3" w:uiPriority="9" w:qFormat="1"/>
-    <w:lsdException w:name="heading 4" w:uiPriority="9" w:qFormat="1"/>
-    <w:lsdException w:name="heading 5" w:uiPriority="9" w:qFormat="1"/>
-    <w:lsdException w:name="heading 6" w:uiPriority="9" w:qFormat="1"/>
-    <w:lsdException w:name="heading 7" w:uiPriority="9" w:qFormat="1"/>
-    <w:lsdException w:name="heading 8" w:uiPriority="9" w:qFormat="1"/>
-    <w:lsdException w:name="heading 9" w:uiPriority="9" w:qFormat="1"/>
-    <w:lsdException w:name="toc 1" w:uiPriority="39"/>
-    <w:lsdException w:name="toc 2" w:uiPriority="39"/>
-    <w:lsdException w:name="toc 3" w:uiPriority="39"/>
-    <w:lsdException w:name="toc 4" w:uiPriority="39"/>
-    <w:lsdException w:name="toc 5" w:uiPriority="39"/>
-    <w:lsdException w:name="toc 6" w:uiPriority="39"/>
-    <w:lsdException w:name="toc 7" w:uiPriority="39"/>
-    <w:lsdException w:name="toc 8" w:uiPriority="39"/>
-    <w:lsdException w:name="toc 9" w:uiPriority="39"/>
-    <w:lsdException w:name="caption" w:uiPriority="35" w:qFormat="1"/>
-    <w:lsdException w:name="Title" w:semiHidden="0" w:uiPriority="10" w:unhideWhenUsed="0" w:qFormat="1"/>
-    <w:lsdException w:name="Default Paragraph Font" w:uiPriority="1"/>
-    <w:lsdException w:name="Subtitle" w:semiHidden="0" w:uiPriority="11" w:unhideWhenUsed="0" w:qFormat="1"/>
-    <w:lsdException w:name="Strong" w:semiHidden="0" w:uiPriority="22" w:unhideWhenUsed="0" w:qFormat="1"/>
-    <w:lsdException w:name="Emphasis" w:semiHidden="0" w:uiPriority="20" w:unhideWhenUsed="0" w:qFormat="1"/>
-    <w:lsdException w:name="Table Grid" w:semiHidden="0" w:uiPriority="59" w:unhideWhenUsed="0"/>
-    <w:lsdException w:name="Placeholder Text" w:unhideWhenUsed="0"/>
-    <w:lsdException w:name="No Spacing" w:semiHidden="0" w:uiPriority="1" w:unhideWhenUsed="0" w:qFormat="1"/>
-    <w:lsdException w:name="Light Shading" w:semiHidden="0" w:uiPriority="60" w:unhideWhenUsed="0"/>
-    <w:lsdException w:name="Light List" w:semiHidden="0" w:uiPriority="61" w:unhideWhenUsed="0"/>
-    <w:lsdException w:name="Light Grid" w:semiHidden="0" w:uiPriority="62" w:unhideWhenUsed="0"/>
-    <w:lsdException w:name="Medium Shading 1" w:semiHidden="0" w:uiPriority="63" w:unhideWhenUsed="0"/>
-    <w:lsdException w:name="Medium Shading 2" w:semiHidden="0" w:uiPriority="64" w:unhideWhenUsed="0"/>
-    <w:lsdException w:name="Medium List 1" w:semiHidden="0" w:uiPriority="65" w:unhideWhenUsed="0"/>
-    <w:lsdException w:name="Medium List 2" w:semiHidden="0" w:uiPriority="66" w:unhideWhenUsed="0"/>
-    <w:lsdException w:name="Medium Grid 1" w:semiHidden="0" w:uiPriority="67" w:unhideWhenUsed="0"/>
-    <w:lsdException w:name="Medium Grid 2" w:semiHidden="0" w:uiPriority="68" w:unhideWhenUsed="0"/>
-    <w:lsdException w:name="Medium Grid 3" w:semiHidden="0" w:uiPriority="69" w:unhideWhenUsed="0"/>
-    <w:lsdException w:name="Dark List" w:semiHidden="0" w:uiPriority="70" w:unhideWhenUsed="0"/>
-    <w:lsdException w:name="Colorful Shading" w:semiHidden="0" w:uiPriority="71" w:unhideWhenUsed="0"/>
-    <w:lsdException w:name="Colorful List" w:semiHidden="0" w:uiPriority="72" w:unhideWhenUsed="0"/>
-    <w:lsdException w:name="Colorful Grid" w:semiHidden="0" w:uiPriority="73" w:unhideWhenUsed="0"/>
-    <w:lsdException w:name="Light Shading Accent 1" w:semiHidden="0" w:uiPriority="60" w:unhideWhenUsed="0"/>
-    <w:lsdException w:name="Light List Accent 1" w:semiHidden="0" w:uiPriority="61" w:unhideWhenUsed="0"/>
-    <w:lsdException w:name="Light Grid Accent 1" w:semiHidden="0" w:uiPriority="62" w:unhideWhenUsed="0"/>
-    <w:lsdException w:name="Medium Shading 1 Accent 1" w:semiHidden="0" w:uiPriority="63" w:unhideWhenUsed="0"/>
-    <w:lsdException w:name="Medium Shading 2 Accent 1" w:semiHidden="0" w:uiPriority="64" w:unhideWhenUsed="0"/>
-    <w:lsdException w:name="Medium List 1 Accent 1" w:semiHidden="0" w:uiPriority="65" w:unhideWhenUsed="0"/>
-    <w:lsdException w:name="Revision" w:unhideWhenUsed="0"/>
-    <w:lsdException w:name="List Paragraph" w:semiHidden="0" w:uiPriority="34" w:unhideWhenUsed="0" w:qFormat="1"/>
-    <w:lsdException w:name="Quote" w:semiHidden="0" w:uiPriority="29" w:unhideWhenUsed="0" w:qFormat="1"/>
-    <w:lsdException w:name="Intense Quote" w:semiHidden="0" w:uiPriority="30" w:unhideWhenUsed="0" w:qFormat="1"/>
-    <w:lsdException w:name="Medium List 2 Accent 1" w:semiHidden="0" w:uiPriority="66" w:unhideWhenUsed="0"/>
-    <w:lsdException w:name="Medium Grid 1 Accent 1" w:semiHidden="0" w:uiPriority="67" w:unhideWhenUsed="0"/>
-    <w:lsdException w:name="Medium Grid 2 Accent 1" w:semiHidden="0" w:uiPriority="68" w:unhideWhenUsed="0"/>
-    <w:lsdException w:name="Medium Grid 3 Accent 1" w:semiHidden="0" w:uiPriority="69" w:unhideWhenUsed="0"/>
-    <w:lsdException w:name="Dark List Accent 1" w:semiHidden="0" w:uiPriority="70" w:unhideWhenUsed="0"/>
-    <w:lsdException w:name="Colorful Shading Accent 1" w:semiHidden="0" w:uiPriority="71" w:unhideWhenUsed="0"/>
-    <w:lsdException w:name="Colorful List Accent 1" w:semiHidden="0" w:uiPriority="72" w:unhideWhenUsed="0"/>
-    <w:lsdException w:name="Colorful Grid Accent 1" w:semiHidden="0" w:uiPriority="73" w:unhideWhenUsed="0"/>
-    <w:lsdException w:name="Light Shading Accent 2" w:semiHidden="0" w:uiPriority="60" w:unhideWhenUsed="0"/>
-    <w:lsdException w:name="Light List Accent 2" w:semiHidden="0" w:uiPriority="61" w:unhideWhenUsed="0"/>
-    <w:lsdException w:name="Light Grid Accent 2" w:semiHidden="0" w:uiPriority="62" w:unhideWhenUsed="0"/>
-    <w:lsdException w:name="Medium Shading 1 Accent 2" w:semiHidden="0" w:uiPriority="63" w:unhideWhenUsed="0"/>
-    <w:lsdException w:name="Medium Shading 2 Accent 2" w:semiHidden="0" w:uiPriority="64" w:unhideWhenUsed="0"/>
-    <w:lsdException w:name="Medium List 1 Accent 2" w:semiHidden="0" w:uiPriority="65" w:unhideWhenUsed="0"/>
-    <w:lsdException w:name="Medium List 2 Accent 2" w:semiHidden="0" w:uiPriority="66" w:unhideWhenUsed="0"/>
-    <w:lsdException w:name="Medium Grid 1 Accent 2" w:semiHidden="0" w:uiPriority="67" w:unhideWhenUsed="0"/>
-    <w:lsdException w:name="Medium Grid 2 Accent 2" w:semiHidden="0" w:uiPriority="68" w:unhideWhenUsed="0"/>
-    <w:lsdException w:name="Medium Grid 3 Accent 2" w:semiHidden="0" w:uiPriority="69" w:unhideWhenUsed="0"/>
-    <w:lsdException w:name="Dark List Accent 2" w:semiHidden="0" w:uiPriority="70" w:unhideWhenUsed="0"/>
-    <w:lsdException w:name="Colorful Shading Accent 2" w:semiHidden="0" w:uiPriority="71" w:unhideWhenUsed="0"/>
-    <w:lsdException w:name="Colorful List Accent 2" w:semiHidden="0" w:uiPriority="72" w:unhideWhenUsed="0"/>
-    <w:lsdException w:name="Colorful Grid Accent 2" w:semiHidden="0" w:uiPriority="73" w:unhideWhenUsed="0"/>
-    <w:lsdException w:name="Light Shading Accent 3" w:semiHidden="0" w:uiPriority="60" w:unhideWhenUsed="0"/>
-    <w:lsdException w:name="Light List Accent 3" w:semiHidden="0" w:uiPriority="61" w:unhideWhenUsed="0"/>
-    <w:lsdException w:name="Light Grid Accent 3" w:semiHidden="0" w:uiPriority="62" w:unhideWhenUsed="0"/>
-    <w:lsdException w:name="Medium Shading 1 Accent 3" w:semiHidden="0" w:uiPriority="63" w:unhideWhenUsed="0"/>
-    <w:lsdException w:name="Medium Shading 2 Accent 3" w:semiHidden="0" w:uiPriority="64" w:unhideWhenUsed="0"/>
-    <w:lsdException w:name="Medium List 1 Accent 3" w:semiHidden="0" w:uiPriority="65" w:unhideWhenUsed="0"/>
-    <w:lsdException w:name="Medium List 2 Accent 3" w:semiHidden="0" w:uiPriority="66" w:unhideWhenUsed="0"/>
-    <w:lsdException w:name="Medium Grid 1 Accent 3" w:semiHidden="0" w:uiPriority="67" w:unhideWhenUsed="0"/>
-    <w:lsdException w:name="Medium Grid 2 Accent 3" w:semiHidden="0" w:uiPriority="68" w:unhideWhenUsed="0"/>
-    <w:lsdException w:name="Medium Grid 3 Accent 3" w:semiHidden="0" w:uiPriority="69" w:unhideWhenUsed="0"/>
-    <w:lsdException w:name="Dark List Accent 3" w:semiHidden="0" w:uiPriority="70" w:unhideWhenUsed="0"/>
-    <w:lsdException w:name="Colorful Shading Accent 3" w:semiHidden="0" w:uiPriority="71" w:unhideWhenUsed="0"/>
-    <w:lsdException w:name="Colorful List Accent 3" w:semiHidden="0" w:uiPriority="72" w:unhideWhenUsed="0"/>
-    <w:lsdException w:name="Colorful Grid Accent 3" w:semiHidden="0" w:uiPriority="73" w:unhideWhenUsed="0"/>
-    <w:lsdException w:name="Light Shading Accent 4" w:semiHidden="0" w:uiPriority="60" w:unhideWhenUsed="0"/>
-    <w:lsdException w:name="Light List Accent 4" w:semiHidden="0" w:uiPriority="61" w:unhideWhenUsed="0"/>
-    <w:lsdException w:name="Light Grid Accent 4" w:semiHidden="0" w:uiPriority="62" w:unhideWhenUsed="0"/>
-    <w:lsdException w:name="Medium Shading 1 Accent 4" w:semiHidden="0" w:uiPriority="63" w:unhideWhenUsed="0"/>
-    <w:lsdException w:name="Medium Shading 2 Accent 4" w:semiHidden="0" w:uiPriority="64" w:unhideWhenUsed="0"/>
-    <w:lsdException w:name="Medium List 1 Accent 4" w:semiHidden="0" w:uiPriority="65" w:unhideWhenUsed="0"/>
-    <w:lsdException w:name="Medium List 2 Accent 4" w:semiHidden="0" w:uiPriority="66" w:unhideWhenUsed="0"/>
-    <w:lsdException w:name="Medium Grid 1 Accent 4" w:semiHidden="0" w:uiPriority="67" w:unhideWhenUsed="0"/>
-    <w:lsdException w:name="Medium Grid 2 Accent 4" w:semiHidden="0" w:uiPriority="68" w:unhideWhenUsed="0"/>
-    <w:lsdException w:name="Medium Grid 3 Accent 4" w:semiHidden="0" w:uiPriority="69" w:unhideWhenUsed="0"/>
-    <w:lsdException w:name="Dark List Accent 4" w:semiHidden="0" w:uiPriority="70" w:unhideWhenUsed="0"/>
-    <w:lsdException w:name="Colorful Shading Accent 4" w:semiHidden="0" w:uiPriority="71" w:unhideWhenUsed="0"/>
-    <w:lsdException w:name="Colorful List Accent 4" w:semiHidden="0" w:uiPriority="72" w:unhideWhenUsed="0"/>
-    <w:lsdException w:name="Colorful Grid Accent 4" w:semiHidden="0" w:uiPriority="73" w:unhideWhenUsed="0"/>
-    <w:lsdException w:name="Light Shading Accent 5" w:semiHidden="0" w:uiPriority="60" w:unhideWhenUsed="0"/>
-    <w:lsdException w:name="Light List Accent 5" w:semiHidden="0" w:uiPriority="61" w:unhideWhenUsed="0"/>
-    <w:lsdException w:name="Light Grid Accent 5" w:semiHidden="0" w:uiPriority="62" w:unhideWhenUsed="0"/>
-    <w:lsdException w:name="Medium Shading 1 Accent 5" w:semiHidden="0" w:uiPriority="63" w:unhideWhenUsed="0"/>
-    <w:lsdException w:name="Medium Shading 2 Accent 5" w:semiHidden="0" w:uiPriority="64" w:unhideWhenUsed="0"/>
-    <w:lsdException w:name="Medium List 1 Accent 5" w:semiHidden="0" w:uiPriority="65" w:unhideWhenUsed="0"/>
-    <w:lsdException w:name="Medium List 2 Accent 5" w:semiHidden="0" w:uiPriority="66" w:unhideWhenUsed="0"/>
-    <w:lsdException w:name="Medium Grid 1 Accent 5" w:semiHidden="0" w:uiPriority="67" w:unhideWhenUsed="0"/>
-    <w:lsdException w:name="Medium Grid 2 Accent 5" w:semiHidden="0" w:uiPriority="68" w:unhideWhenUsed="0"/>
-    <w:lsdException w:name="Medium Grid 3 Accent 5" w:semiHidden="0" w:uiPriority="69" w:unhideWhenUsed="0"/>
-    <w:lsdException w:name="Dark List Accent 5" w:semiHidden="0" w:uiPriority="70" w:unhideWhenUsed="0"/>
-    <w:lsdException w:name="Colorful Shading Accent 5" w:semiHidden="0" w:uiPriority="71" w:unhideWhenUsed="0"/>
-    <w:lsdException w:name="Colorful List Accent 5" w:semiHidden="0" w:uiPriority="72" w:unhideWhenUsed="0"/>
-    <w:lsdException w:name="Colorful Grid Accent 5" w:semiHidden="0" w:uiPriority="73" w:unhideWhenUsed="0"/>
-    <w:lsdException w:name="Light Shading Accent 6" w:semiHidden="0" w:uiPriority="60" w:unhideWhenUsed="0"/>
-    <w:lsdException w:name="Light List Accent 6" w:semiHidden="0" w:uiPriority="61" w:unhideWhenUsed="0"/>
-    <w:lsdException w:name="Light Grid Accent 6" w:semiHidden="0" w:uiPriority="62" w:unhideWhenUsed="0"/>
-    <w:lsdException w:name="Medium Shading 1 Accent 6" w:semiHidden="0" w:uiPriority="63" w:unhideWhenUsed="0"/>
-    <w:lsdException w:name="Medium Shading 2 Accent 6" w:semiHidden="0" w:uiPriority="64" w:unhideWhenUsed="0"/>
-    <w:lsdException w:name="Medium List 1 Accent 6" w:semiHidden="0" w:uiPriority="65" w:unhideWhenUsed="0"/>
-    <w:lsdException w:name="Medium List 2 Accent 6" w:semiHidden="0" w:uiPriority="66" w:unhideWhenUsed="0"/>
-    <w:lsdException w:name="Medium Grid 1 Accent 6" w:semiHidden="0" w:uiPriority="67" w:unhideWhenUsed="0"/>
-    <w:lsdException w:name="Medium Grid 2 Accent 6" w:semiHidden="0" w:uiPriority="68" w:unhideWhenUsed="0"/>
-    <w:lsdException w:name="Medium Grid 3 Accent 6" w:semiHidden="0" w:uiPriority="69" w:unhideWhenUsed="0"/>
-    <w:lsdException w:name="Dark List Accent 6" w:semiHidden="0" w:uiPriority="70" w:unhideWhenUsed="0"/>
-    <w:lsdException w:name="Colorful Shading Accent 6" w:semiHidden="0" w:uiPriority="71" w:unhideWhenUsed="0"/>
-    <w:lsdException w:name="Colorful List Accent 6" w:semiHidden="0" w:uiPriority="72" w:unhideWhenUsed="0"/>
-    <w:lsdException w:name="Colorful Grid Accent 6" w:semiHidden="0" w:uiPriority="73" w:unhideWhenUsed="0"/>
-    <w:lsdException w:name="Subtle Emphasis" w:semiHidden="0" w:uiPriority="19" w:unhideWhenUsed="0" w:qFormat="1"/>
-    <w:lsdException w:name="Intense Emphasis" w:semiHidden="0" w:uiPriority="21" w:unhideWhenUsed="0" w:qFormat="1"/>
-    <w:lsdException w:name="Subtle Reference" w:semiHidden="0" w:uiPriority="31" w:unhideWhenUsed="0" w:qFormat="1"/>
-    <w:lsdException w:name="Intense Reference" w:semiHidden="0" w:uiPriority="32" w:unhideWhenUsed="0" w:qFormat="1"/>
-    <w:lsdException w:name="Book Title" w:semiHidden="0" w:uiPriority="33" w:unhideWhenUsed="0" w:qFormat="1"/>
-    <w:lsdException w:name="Bibliography" w:uiPriority="37"/>
-    <w:lsdException w:name="TOC Heading" w:uiPriority="39" w:qFormat="1"/>
+  <w:latentStyles w:defLockedState="0" w:defUIPriority="99" w:defSemiHidden="0" w:defUnhideWhenUsed="0" w:defQFormat="0" w:count="376">
+    <w:lsdException w:name="Normal" w:uiPriority="0" w:qFormat="1"/>
+    <w:lsdException w:name="heading 1" w:uiPriority="9" w:qFormat="1"/>
+    <w:lsdException w:name="heading 2" w:semiHidden="1" w:uiPriority="9" w:unhideWhenUsed="1" w:qFormat="1"/>
+    <w:lsdException w:name="heading 3" w:semiHidden="1" w:uiPriority="9" w:unhideWhenUsed="1" w:qFormat="1"/>
+    <w:lsdException w:name="heading 4" w:semiHidden="1" w:uiPriority="9" w:unhideWhenUsed="1" w:qFormat="1"/>
+    <w:lsdException w:name="heading 5" w:semiHidden="1" w:uiPriority="9" w:unhideWhenUsed="1" w:qFormat="1"/>
+    <w:lsdException w:name="heading 6" w:semiHidden="1" w:uiPriority="9" w:unhideWhenUsed="1" w:qFormat="1"/>
+    <w:lsdException w:name="heading 7" w:semiHidden="1" w:uiPriority="9" w:unhideWhenUsed="1" w:qFormat="1"/>
+    <w:lsdException w:name="heading 8" w:semiHidden="1" w:uiPriority="9" w:unhideWhenUsed="1" w:qFormat="1"/>
+    <w:lsdException w:name="heading 9" w:semiHidden="1" w:uiPriority="9" w:unhideWhenUsed="1" w:qFormat="1"/>
+    <w:lsdException w:name="index 1" w:semiHidden="1" w:unhideWhenUsed="1"/>
+    <w:lsdException w:name="index 2" w:semiHidden="1" w:unhideWhenUsed="1"/>
+    <w:lsdException w:name="index 3" w:semiHidden="1" w:unhideWhenUsed="1"/>
+    <w:lsdException w:name="index 4" w:semiHidden="1" w:unhideWhenUsed="1"/>
+    <w:lsdException w:name="index 5" w:semiHidden="1" w:unhideWhenUsed="1"/>
+    <w:lsdException w:name="index 6" w:semiHidden="1" w:unhideWhenUsed="1"/>
+    <w:lsdException w:name="index 7" w:semiHidden="1" w:unhideWhenUsed="1"/>
+    <w:lsdException w:name="index 8" w:semiHidden="1" w:unhideWhenUsed="1"/>
+    <w:lsdException w:name="index 9" w:semiHidden="1" w:unhideWhenUsed="1"/>
+    <w:lsdException w:name="toc 1" w:semiHidden="1" w:uiPriority="39" w:unhideWhenUsed="1"/>
+    <w:lsdException w:name="toc 2" w:semiHidden="1" w:uiPriority="39" w:unhideWhenUsed="1"/>
+    <w:lsdException w:name="toc 3" w:semiHidden="1" w:uiPriority="39" w:unhideWhenUsed="1"/>
+    <w:lsdException w:name="toc 4" w:semiHidden="1" w:uiPriority="39" w:unhideWhenUsed="1"/>
+    <w:lsdException w:name="toc 5" w:semiHidden="1" w:uiPriority="39" w:unhideWhenUsed="1"/>
+    <w:lsdException w:name="toc 6" w:semiHidden="1" w:uiPriority="39" w:unhideWhenUsed="1"/>
+    <w:lsdException w:name="toc 7" w:semiHidden="1" w:uiPriority="39" w:unhideWhenUsed="1"/>
+    <w:lsdException w:name="toc 8" w:semiHidden="1" w:uiPriority="39" w:unhideWhenUsed="1"/>
+    <w:lsdException w:name="toc 9" w:semiHidden="1" w:uiPriority="39" w:unhideWhenUsed="1"/>
+    <w:lsdException w:name="Normal Indent" w:semiHidden="1" w:unhideWhenUsed="1"/>
+    <w:lsdException w:name="footnote text" w:semiHidden="1" w:unhideWhenUsed="1"/>
+    <w:lsdException w:name="annotation text" w:semiHidden="1" w:unhideWhenUsed="1"/>
+    <w:lsdException w:name="header" w:semiHidden="1" w:unhideWhenUsed="1"/>
+    <w:lsdException w:name="footer" w:semiHidden="1" w:unhideWhenUsed="1"/>
+    <w:lsdException w:name="index heading" w:semiHidden="1" w:unhideWhenUsed="1"/>
+    <w:lsdException w:name="caption" w:semiHidden="1" w:uiPriority="35" w:unhideWhenUsed="1" w:qFormat="1"/>
+    <w:lsdException w:name="table of figures" w:semiHidden="1" w:unhideWhenUsed="1"/>
+    <w:lsdException w:name="envelope address" w:semiHidden="1" w:unhideWhenUsed="1"/>
+    <w:lsdException w:name="envelope return" w:semiHidden="1" w:unhideWhenUsed="1"/>
+    <w:lsdException w:name="footnote reference" w:semiHidden="1" w:unhideWhenUsed="1"/>
+    <w:lsdException w:name="annotation reference" w:semiHidden="1" w:unhideWhenUsed="1"/>
+    <w:lsdException w:name="line number" w:semiHidden="1" w:unhideWhenUsed="1"/>
+    <w:lsdException w:name="page number" w:semiHidden="1" w:unhideWhenUsed="1"/>
+    <w:lsdException w:name="endnote reference" w:semiHidden="1" w:unhideWhenUsed="1"/>
+    <w:lsdException w:name="endnote text" w:semiHidden="1" w:unhideWhenUsed="1"/>
+    <w:lsdException w:name="table of authorities" w:semiHidden="1" w:unhideWhenUsed="1"/>
+    <w:lsdException w:name="macro" w:semiHidden="1" w:unhideWhenUsed="1"/>
+    <w:lsdException w:name="toa heading" w:semiHidden="1" w:unhideWhenUsed="1"/>
+    <w:lsdException w:name="List" w:semiHidden="1" w:unhideWhenUsed="1"/>
+    <w:lsdException w:name="List Bullet" w:semiHidden="1" w:unhideWhenUsed="1"/>
+    <w:lsdException w:name="List Number" w:semiHidden="1" w:unhideWhenUsed="1"/>
+    <w:lsdException w:name="List 2" w:semiHidden="1" w:unhideWhenUsed="1"/>
+    <w:lsdException w:name="List 3" w:semiHidden="1" w:unhideWhenUsed="1"/>
+    <w:lsdException w:name="List 4" w:semiHidden="1" w:unhideWhenUsed="1"/>
+    <w:lsdException w:name="List 5" w:semiHidden="1" w:unhideWhenUsed="1"/>
+    <w:lsdException w:name="List Bullet 2" w:semiHidden="1" w:unhideWhenUsed="1"/>
+    <w:lsdException w:name="List Bullet 3" w:semiHidden="1" w:unhideWhenUsed="1"/>
+    <w:lsdException w:name="List Bullet 4" w:semiHidden="1" w:unhideWhenUsed="1"/>
+    <w:lsdException w:name="List Bullet 5" w:semiHidden="1" w:unhideWhenUsed="1"/>
+    <w:lsdException w:name="List Number 2" w:semiHidden="1" w:unhideWhenUsed="1"/>
+    <w:lsdException w:name="List Number 3" w:semiHidden="1" w:unhideWhenUsed="1"/>
+    <w:lsdException w:name="List Number 4" w:semiHidden="1" w:unhideWhenUsed="1"/>
+    <w:lsdException w:name="List Number 5" w:semiHidden="1" w:unhideWhenUsed="1"/>
+    <w:lsdException w:name="Title" w:uiPriority="10" w:qFormat="1"/>
+    <w:lsdException w:name="Closing" w:semiHidden="1" w:unhideWhenUsed="1"/>
+    <w:lsdException w:name="Signature" w:semiHidden="1" w:unhideWhenUsed="1"/>
+    <w:lsdException w:name="Default Paragraph Font" w:semiHidden="1" w:uiPriority="1" w:unhideWhenUsed="1"/>
+    <w:lsdException w:name="Body Text" w:semiHidden="1" w:unhideWhenUsed="1"/>
+    <w:lsdException w:name="Body Text Indent" w:semiHidden="1" w:unhideWhenUsed="1"/>
+    <w:lsdException w:name="List Continue" w:semiHidden="1" w:unhideWhenUsed="1"/>
+    <w:lsdException w:name="List Continue 2" w:semiHidden="1" w:unhideWhenUsed="1"/>
+    <w:lsdException w:name="List Continue 3" w:semiHidden="1" w:unhideWhenUsed="1"/>
+    <w:lsdException w:name="List Continue 4" w:semiHidden="1" w:unhideWhenUsed="1"/>
+    <w:lsdException w:name="List Continue 5" w:semiHidden="1" w:unhideWhenUsed="1"/>
+    <w:lsdException w:name="Message Header" w:semiHidden="1" w:unhideWhenUsed="1"/>
+    <w:lsdException w:name="Subtitle" w:uiPriority="11" w:qFormat="1"/>
+    <w:lsdException w:name="Salutation" w:semiHidden="1" w:unhideWhenUsed="1"/>
+    <w:lsdException w:name="Date" w:semiHidden="1" w:unhideWhenUsed="1"/>
+    <w:lsdException w:name="Body Text First Indent" w:semiHidden="1" w:unhideWhenUsed="1"/>
+    <w:lsdException w:name="Body Text First Indent 2" w:semiHidden="1" w:unhideWhenUsed="1"/>
+    <w:lsdException w:name="Note Heading" w:semiHidden="1" w:unhideWhenUsed="1"/>
+    <w:lsdException w:name="Body Text 2" w:semiHidden="1" w:unhideWhenUsed="1"/>
+    <w:lsdException w:name="Body Text 3" w:semiHidden="1" w:unhideWhenUsed="1"/>
+    <w:lsdException w:name="Body Text Indent 2" w:semiHidden="1" w:unhideWhenUsed="1"/>
+    <w:lsdException w:name="Body Text Indent 3" w:semiHidden="1" w:unhideWhenUsed="1"/>
+    <w:lsdException w:name="Block Text" w:semiHidden="1" w:unhideWhenUsed="1"/>
+    <w:lsdException w:name="Hyperlink" w:semiHidden="1" w:unhideWhenUsed="1"/>
+    <w:lsdException w:name="FollowedHyperlink" w:semiHidden="1" w:unhideWhenUsed="1"/>
+    <w:lsdException w:name="Strong" w:uiPriority="22" w:qFormat="1"/>
+    <w:lsdException w:name="Emphasis" w:uiPriority="20" w:qFormat="1"/>
+    <w:lsdException w:name="Document Map" w:semiHidden="1" w:unhideWhenUsed="1"/>
+    <w:lsdException w:name="Plain Text" w:semiHidden="1" w:unhideWhenUsed="1"/>
+    <w:lsdException w:name="E-mail Signature" w:semiHidden="1" w:unhideWhenUsed="1"/>
+    <w:lsdException w:name="HTML Top of Form" w:semiHidden="1" w:unhideWhenUsed="1"/>
+    <w:lsdException w:name="HTML Bottom of Form" w:semiHidden="1" w:unhideWhenUsed="1"/>
+    <w:lsdException w:name="Normal (Web)" w:semiHidden="1" w:unhideWhenUsed="1"/>
+    <w:lsdException w:name="HTML Acronym" w:semiHidden="1" w:unhideWhenUsed="1"/>
+    <w:lsdException w:name="HTML Address" w:semiHidden="1" w:unhideWhenUsed="1"/>
+    <w:lsdException w:name="HTML Cite" w:semiHidden="1" w:unhideWhenUsed="1"/>
+    <w:lsdException w:name="HTML Code" w:semiHidden="1" w:unhideWhenUsed="1"/>
+    <w:lsdException w:name="HTML Definition" w:semiHidden="1" w:unhideWhenUsed="1"/>
+    <w:lsdException w:name="HTML Keyboard" w:semiHidden="1" w:unhideWhenUsed="1"/>
+    <w:lsdException w:name="HTML Preformatted" w:semiHidden="1" w:unhideWhenUsed="1"/>
+    <w:lsdException w:name="HTML Sample" w:semiHidden="1" w:unhideWhenUsed="1"/>
+    <w:lsdException w:name="HTML Typewriter" w:semiHidden="1" w:unhideWhenUsed="1"/>
+    <w:lsdException w:name="HTML Variable" w:semiHidden="1" w:unhideWhenUsed="1"/>
+    <w:lsdException w:name="Normal Table" w:semiHidden="1" w:unhideWhenUsed="1"/>
+    <w:lsdException w:name="annotation subject" w:semiHidden="1" w:unhideWhenUsed="1"/>
+    <w:lsdException w:name="No List" w:semiHidden="1" w:unhideWhenUsed="1"/>
+    <w:lsdException w:name="Outline List 1" w:semiHidden="1" w:unhideWhenUsed="1"/>
+    <w:lsdException w:name="Outline List 2" w:semiHidden="1" w:unhideWhenUsed="1"/>
+    <w:lsdException w:name="Outline List 3" w:semiHidden="1" w:unhideWhenUsed="1"/>
+    <w:lsdException w:name="Table Simple 1" w:semiHidden="1" w:unhideWhenUsed="1"/>
+    <w:lsdException w:name="Table Simple 2" w:semiHidden="1" w:unhideWhenUsed="1"/>
+    <w:lsdException w:name="Table Simple 3" w:semiHidden="1" w:unhideWhenUsed="1"/>
+    <w:lsdException w:name="Table Classic 1" w:semiHidden="1" w:unhideWhenUsed="1"/>
+    <w:lsdException w:name="Table Classic 2" w:semiHidden="1" w:unhideWhenUsed="1"/>
+    <w:lsdException w:name="Table Classic 3" w:semiHidden="1" w:unhideWhenUsed="1"/>
+    <w:lsdException w:name="Table Classic 4" w:semiHidden="1" w:unhideWhenUsed="1"/>
+    <w:lsdException w:name="Table Colorful 1" w:semiHidden="1" w:unhideWhenUsed="1"/>
+    <w:lsdException w:name="Table Colorful 2" w:semiHidden="1" w:unhideWhenUsed="1"/>
+    <w:lsdException w:name="Table Colorful 3" w:semiHidden="1" w:unhideWhenUsed="1"/>
+    <w:lsdException w:name="Table Columns 1" w:semiHidden="1" w:unhideWhenUsed="1"/>
+    <w:lsdException w:name="Table Columns 2" w:semiHidden="1" w:unhideWhenUsed="1"/>
+    <w:lsdException w:name="Table Columns 3" w:semiHidden="1" w:unhideWhenUsed="1"/>
+    <w:lsdException w:name="Table Columns 4" w:semiHidden="1" w:unhideWhenUsed="1"/>
+    <w:lsdException w:name="Table Columns 5" w:semiHidden="1" w:unhideWhenUsed="1"/>
+    <w:lsdException w:name="Table Grid 1" w:semiHidden="1" w:unhideWhenUsed="1"/>
+    <w:lsdException w:name="Table Grid 2" w:semiHidden="1" w:unhideWhenUsed="1"/>
+    <w:lsdException w:name="Table Grid 3" w:semiHidden="1" w:unhideWhenUsed="1"/>
+    <w:lsdException w:name="Table Grid 4" w:semiHidden="1" w:unhideWhenUsed="1"/>
+    <w:lsdException w:name="Table Grid 5" w:semiHidden="1" w:unhideWhenUsed="1"/>
+    <w:lsdException w:name="Table Grid 6" w:semiHidden="1" w:unhideWhenUsed="1"/>
+    <w:lsdException w:name="Table Grid 7" w:semiHidden="1" w:unhideWhenUsed="1"/>
+    <w:lsdException w:name="Table Grid 8" w:semiHidden="1" w:unhideWhenUsed="1"/>
+    <w:lsdException w:name="Table List 1" w:semiHidden="1" w:unhideWhenUsed="1"/>
+    <w:lsdException w:name="Table List 2" w:semiHidden="1" w:unhideWhenUsed="1"/>
+    <w:lsdException w:name="Table List 3" w:semiHidden="1" w:unhideWhenUsed="1"/>
+    <w:lsdException w:name="Table List 4" w:semiHidden="1" w:unhideWhenUsed="1"/>
+    <w:lsdException w:name="Table List 5" w:semiHidden="1" w:unhideWhenUsed="1"/>
+    <w:lsdException w:name="Table List 6" w:semiHidden="1" w:unhideWhenUsed="1"/>
+    <w:lsdException w:name="Table List 7" w:semiHidden="1" w:unhideWhenUsed="1"/>
+    <w:lsdException w:name="Table List 8" w:semiHidden="1" w:unhideWhenUsed="1"/>
+    <w:lsdException w:name="Table 3D effects 1" w:semiHidden="1" w:unhideWhenUsed="1"/>
+    <w:lsdException w:name="Table 3D effects 2" w:semiHidden="1" w:unhideWhenUsed="1"/>
+    <w:lsdException w:name="Table 3D effects 3" w:semiHidden="1" w:unhideWhenUsed="1"/>
+    <w:lsdException w:name="Table Contemporary" w:semiHidden="1" w:unhideWhenUsed="1"/>
+    <w:lsdException w:name="Table Elegant" w:semiHidden="1" w:unhideWhenUsed="1"/>
+    <w:lsdException w:name="Table Professional" w:semiHidden="1" w:unhideWhenUsed="1"/>
+    <w:lsdException w:name="Table Subtle 1" w:semiHidden="1" w:unhideWhenUsed="1"/>
+    <w:lsdException w:name="Table Subtle 2" w:semiHidden="1" w:unhideWhenUsed="1"/>
+    <w:lsdException w:name="Table Web 1" w:semiHidden="1" w:unhideWhenUsed="1"/>
+    <w:lsdException w:name="Table Web 2" w:semiHidden="1" w:unhideWhenUsed="1"/>
+    <w:lsdException w:name="Table Web 3" w:semiHidden="1" w:unhideWhenUsed="1"/>
+    <w:lsdException w:name="Balloon Text" w:semiHidden="1" w:unhideWhenUsed="1"/>
+    <w:lsdException w:name="Table Grid" w:uiPriority="59"/>
+    <w:lsdException w:name="Table Theme" w:semiHidden="1" w:unhideWhenUsed="1"/>
+    <w:lsdException w:name="Placeholder Text" w:semiHidden="1"/>
+    <w:lsdException w:name="No Spacing" w:uiPriority="1" w:qFormat="1"/>
+    <w:lsdException w:name="Light Shading" w:uiPriority="60"/>
+    <w:lsdException w:name="Light List" w:uiPriority="61"/>
+    <w:lsdException w:name="Light Grid" w:uiPriority="62"/>
+    <w:lsdException w:name="Medium Shading 1" w:uiPriority="63"/>
+    <w:lsdException w:name="Medium Shading 2" w:uiPriority="64"/>
+    <w:lsdException w:name="Medium List 1" w:uiPriority="65"/>
+    <w:lsdException w:name="Medium List 2" w:uiPriority="66"/>
+    <w:lsdException w:name="Medium Grid 1" w:uiPriority="67"/>
+    <w:lsdException w:name="Medium Grid 2" w:uiPriority="68"/>
+    <w:lsdException w:name="Medium Grid 3" w:uiPriority="69"/>
+    <w:lsdException w:name="Dark List" w:uiPriority="70"/>
+    <w:lsdException w:name="Colorful Shading" w:uiPriority="71"/>
+    <w:lsdException w:name="Colorful List" w:uiPriority="72"/>
+    <w:lsdException w:name="Colorful Grid" w:uiPriority="73"/>
+    <w:lsdException w:name="Light Shading Accent 1" w:uiPriority="60"/>
+    <w:lsdException w:name="Light List Accent 1" w:uiPriority="61"/>
+    <w:lsdException w:name="Light Grid Accent 1" w:uiPriority="62"/>
+    <w:lsdException w:name="Medium Shading 1 Accent 1" w:uiPriority="63"/>
+    <w:lsdException w:name="Medium Shading 2 Accent 1" w:uiPriority="64"/>
+    <w:lsdException w:name="Medium List 1 Accent 1" w:uiPriority="65"/>
+    <w:lsdException w:name="Revision" w:semiHidden="1"/>
+    <w:lsdException w:name="List Paragraph" w:uiPriority="34" w:qFormat="1"/>
+    <w:lsdException w:name="Quote" w:uiPriority="29" w:qFormat="1"/>
+    <w:lsdException w:name="Intense Quote" w:uiPriority="30" w:qFormat="1"/>
+    <w:lsdException w:name="Medium List 2 Accent 1" w:uiPriority="66"/>
+    <w:lsdException w:name="Medium Grid 1 Accent 1" w:uiPriority="67"/>
+    <w:lsdException w:name="Medium Grid 2 Accent 1" w:uiPriority="68"/>
+    <w:lsdException w:name="Medium Grid 3 Accent 1" w:uiPriority="69"/>
+    <w:lsdException w:name="Dark List Accent 1" w:uiPriority="70"/>
+    <w:lsdException w:name="Colorful Shading Accent 1" w:uiPriority="71"/>
+    <w:lsdException w:name="Colorful List Accent 1" w:uiPriority="72"/>
+    <w:lsdException w:name="Colorful Grid Accent 1" w:uiPriority="73"/>
+    <w:lsdException w:name="Light Shading Accent 2" w:uiPriority="60"/>
+    <w:lsdException w:name="Light List Accent 2" w:uiPriority="61"/>
+    <w:lsdException w:name="Light Grid Accent 2" w:uiPriority="62"/>
+    <w:lsdException w:name="Medium Shading 1 Accent 2" w:uiPriority="63"/>
+    <w:lsdException w:name="Medium Shading 2 Accent 2" w:uiPriority="64"/>
+    <w:lsdException w:name="Medium List 1 Accent 2" w:uiPriority="65"/>
+    <w:lsdException w:name="Medium List 2 Accent 2" w:uiPriority="66"/>
+    <w:lsdException w:name="Medium Grid 1 Accent 2" w:uiPriority="67"/>
+    <w:lsdException w:name="Medium Grid 2 Accent 2" w:uiPriority="68"/>
+    <w:lsdException w:name="Medium Grid 3 Accent 2" w:uiPriority="69"/>
+    <w:lsdException w:name="Dark List Accent 2" w:uiPriority="70"/>
+    <w:lsdException w:name="Colorful Shading Accent 2" w:uiPriority="71"/>
+    <w:lsdException w:name="Colorful List Accent 2" w:uiPriority="72"/>
+    <w:lsdException w:name="Colorful Grid Accent 2" w:uiPriority="73"/>
+    <w:lsdException w:name="Light Shading Accent 3" w:uiPriority="60"/>
+    <w:lsdException w:name="Light List Accent 3" w:uiPriority="61"/>
+    <w:lsdException w:name="Light Grid Accent 3" w:uiPriority="62"/>
+    <w:lsdException w:name="Medium Shading 1 Accent 3" w:uiPriority="63"/>
+    <w:lsdException w:name="Medium Shading 2 Accent 3" w:uiPriority="64"/>
+    <w:lsdException w:name="Medium List 1 Accent 3" w:uiPriority="65"/>
+    <w:lsdException w:name="Medium List 2 Accent 3" w:uiPriority="66"/>
+    <w:lsdException w:name="Medium Grid 1 Accent 3" w:uiPriority="67"/>
+    <w:lsdException w:name="Medium Grid 2 Accent 3" w:uiPriority="68"/>
+    <w:lsdException w:name="Medium Grid 3 Accent 3" w:uiPriority="69"/>
+    <w:lsdException w:name="Dark List Accent 3" w:uiPriority="70"/>
+    <w:lsdException w:name="Colorful Shading Accent 3" w:uiPriority="71"/>
+    <w:lsdException w:name="Colorful List Accent 3" w:uiPriority="72"/>
+    <w:lsdException w:name="Colorful Grid Accent 3" w:uiPriority="73"/>
+    <w:lsdException w:name="Light Shading Accent 4" w:uiPriority="60"/>
+    <w:lsdException w:name="Light List Accent 4" w:uiPriority="61"/>
+    <w:lsdException w:name="Light Grid Accent 4" w:uiPriority="62"/>
+    <w:lsdException w:name="Medium Shading 1 Accent 4" w:uiPriority="63"/>
+    <w:lsdException w:name="Medium Shading 2 Accent 4" w:uiPriority="64"/>
+    <w:lsdException w:name="Medium List 1 Accent 4" w:uiPriority="65"/>
+    <w:lsdException w:name="Medium List 2 Accent 4" w:uiPriority="66"/>
+    <w:lsdException w:name="Medium Grid 1 Accent 4" w:uiPriority="67"/>
+    <w:lsdException w:name="Medium Grid 2 Accent 4" w:uiPriority="68"/>
+    <w:lsdException w:name="Medium Grid 3 Accent 4" w:uiPriority="69"/>
+    <w:lsdException w:name="Dark List Accent 4" w:uiPriority="70"/>
+    <w:lsdException w:name="Colorful Shading Accent 4" w:uiPriority="71"/>
+    <w:lsdException w:name="Colorful List Accent 4" w:uiPriority="72"/>
+    <w:lsdException w:name="Colorful Grid Accent 4" w:uiPriority="73"/>
+    <w:lsdException w:name="Light Shading Accent 5" w:uiPriority="60"/>
+    <w:lsdException w:name="Light List Accent 5" w:uiPriority="61"/>
+    <w:lsdException w:name="Light Grid Accent 5" w:uiPriority="62"/>
+    <w:lsdException w:name="Medium Shading 1 Accent 5" w:uiPriority="63"/>
+    <w:lsdException w:name="Medium Shading 2 Accent 5" w:uiPriority="64"/>
+    <w:lsdException w:name="Medium List 1 Accent 5" w:uiPriority="65"/>
+    <w:lsdException w:name="Medium List 2 Accent 5" w:uiPriority="66"/>
+    <w:lsdException w:name="Medium Grid 1 Accent 5" w:uiPriority="67"/>
+    <w:lsdException w:name="Medium Grid 2 Accent 5" w:uiPriority="68"/>
+    <w:lsdException w:name="Medium Grid 3 Accent 5" w:uiPriority="69"/>
+    <w:lsdException w:name="Dark List Accent 5" w:uiPriority="70"/>
+    <w:lsdException w:name="Colorful Shading Accent 5" w:uiPriority="71"/>
+    <w:lsdException w:name="Colorful List Accent 5" w:uiPriority="72"/>
+    <w:lsdException w:name="Colorful Grid Accent 5" w:uiPriority="73"/>
+    <w:lsdException w:name="Light Shading Accent 6" w:uiPriority="60"/>
+    <w:lsdException w:name="Light List Accent 6" w:uiPriority="61"/>
+    <w:lsdException w:name="Light Grid Accent 6" w:uiPriority="62"/>
+    <w:lsdException w:name="Medium Shading 1 Accent 6" w:uiPriority="63"/>
+    <w:lsdException w:name="Medium Shading 2 Accent 6" w:uiPriority="64"/>
+    <w:lsdException w:name="Medium List 1 Accent 6" w:uiPriority="65"/>
+    <w:lsdException w:name="Medium List 2 Accent 6" w:uiPriority="66"/>
+    <w:lsdException w:name="Medium Grid 1 Accent 6" w:uiPriority="67"/>
+    <w:lsdException w:name="Medium Grid 2 Accent 6" w:uiPriority="68"/>
+    <w:lsdException w:name="Medium Grid 3 Accent 6" w:uiPriority="69"/>
+    <w:lsdException w:name="Dark List Accent 6" w:uiPriority="70"/>
+    <w:lsdException w:name="Colorful Shading Accent 6" w:uiPriority="71"/>
+    <w:lsdException w:name="Colorful List Accent 6" w:uiPriority="72"/>
+    <w:lsdException w:name="Colorful Grid Accent 6" w:uiPriority="73"/>
+    <w:lsdException w:name="Subtle Emphasis" w:uiPriority="19" w:qFormat="1"/>
+    <w:lsdException w:name="Intense Emphasis" w:uiPriority="21" w:qFormat="1"/>
+    <w:lsdException w:name="Subtle Reference" w:uiPriority="31" w:qFormat="1"/>
+    <w:lsdException w:name="Intense Reference" w:uiPriority="32" w:qFormat="1"/>
+    <w:lsdException w:name="Book Title" w:uiPriority="33" w:qFormat="1"/>
+    <w:lsdException w:name="Bibliography" w:semiHidden="1" w:uiPriority="37" w:unhideWhenUsed="1"/>
+    <w:lsdException w:name="TOC Heading" w:semiHidden="1" w:uiPriority="39" w:unhideWhenUsed="1" w:qFormat="1"/>
+    <w:lsdException w:name="Plain Table 1" w:uiPriority="41"/>
+    <w:lsdException w:name="Plain Table 2" w:uiPriority="42"/>
+    <w:lsdException w:name="Plain Table 3" w:uiPriority="43"/>
+    <w:lsdException w:name="Plain Table 4" w:uiPriority="44"/>
+    <w:lsdException w:name="Plain Table 5" w:uiPriority="45"/>
+    <w:lsdException w:name="Grid Table Light" w:uiPriority="40"/>
+    <w:lsdException w:name="Grid Table 1 Light" w:uiPriority="46"/>
+    <w:lsdException w:name="Grid Table 2" w:uiPriority="47"/>
+    <w:lsdException w:name="Grid Table 3" w:uiPriority="48"/>
+    <w:lsdException w:name="Grid Table 4" w:uiPriority="49"/>
+    <w:lsdException w:name="Grid Table 5 Dark" w:uiPriority="50"/>
+    <w:lsdException w:name="Grid Table 6 Colorful" w:uiPriority="51"/>
+    <w:lsdException w:name="Grid Table 7 Colorful" w:uiPriority="52"/>
+    <w:lsdException w:name="Grid Table 1 Light Accent 1" w:uiPriority="46"/>
+    <w:lsdException w:name="Grid Table 2 Accent 1" w:uiPriority="47"/>
+    <w:lsdException w:name="Grid Table 3 Accent 1" w:uiPriority="48"/>
+    <w:lsdException w:name="Grid Table 4 Accent 1" w:uiPriority="49"/>
+    <w:lsdException w:name="Grid Table 5 Dark Accent 1" w:uiPriority="50"/>
+    <w:lsdException w:name="Grid Table 6 Colorful Accent 1" w:uiPriority="51"/>
+    <w:lsdException w:name="Grid Table 7 Colorful Accent 1" w:uiPriority="52"/>
+    <w:lsdException w:name="Grid Table 1 Light Accent 2" w:uiPriority="46"/>
+    <w:lsdException w:name="Grid Table 2 Accent 2" w:uiPriority="47"/>
+    <w:lsdException w:name="Grid Table 3 Accent 2" w:uiPriority="48"/>
+    <w:lsdException w:name="Grid Table 4 Accent 2" w:uiPriority="49"/>
+    <w:lsdException w:name="Grid Table 5 Dark Accent 2" w:uiPriority="50"/>
+    <w:lsdException w:name="Grid Table 6 Colorful Accent 2" w:uiPriority="51"/>
+    <w:lsdException w:name="Grid Table 7 Colorful Accent 2" w:uiPriority="52"/>
+    <w:lsdException w:name="Grid Table 1 Light Accent 3" w:uiPriority="46"/>
+    <w:lsdException w:name="Grid Table 2 Accent 3" w:uiPriority="47"/>
+    <w:lsdException w:name="Grid Table 3 Accent 3" w:uiPriority="48"/>
+    <w:lsdException w:name="Grid Table 4 Accent 3" w:uiPriority="49"/>
+    <w:lsdException w:name="Grid Table 5 Dark Accent 3" w:uiPriority="50"/>
+    <w:lsdException w:name="Grid Table 6 Colorful Accent 3" w:uiPriority="51"/>
+    <w:lsdException w:name="Grid Table 7 Colorful Accent 3" w:uiPriority="52"/>
+    <w:lsdException w:name="Grid Table 1 Light Accent 4" w:uiPriority="46"/>
+    <w:lsdException w:name="Grid Table 2 Accent 4" w:uiPriority="47"/>
+    <w:lsdException w:name="Grid Table 3 Accent 4" w:uiPriority="48"/>
+    <w:lsdException w:name="Grid Table 4 Accent 4" w:uiPriority="49"/>
+    <w:lsdException w:name="Grid Table 5 Dark Accent 4" w:uiPriority="50"/>
+    <w:lsdException w:name="Grid Table 6 Colorful Accent 4" w:uiPriority="51"/>
+    <w:lsdException w:name="Grid Table 7 Colorful Accent 4" w:uiPriority="52"/>
+    <w:lsdException w:name="Grid Table 1 Light Accent 5" w:uiPriority="46"/>
+    <w:lsdException w:name="Grid Table 2 Accent 5" w:uiPriority="47"/>
+    <w:lsdException w:name="Grid Table 3 Accent 5" w:uiPriority="48"/>
+    <w:lsdException w:name="Grid Table 4 Accent 5" w:uiPriority="49"/>
+    <w:lsdException w:name="Grid Table 5 Dark Accent 5" w:uiPriority="50"/>
+    <w:lsdException w:name="Grid Table 6 Colorful Accent 5" w:uiPriority="51"/>
+    <w:lsdException w:name="Grid Table 7 Colorful Accent 5" w:uiPriority="52"/>
+    <w:lsdException w:name="Grid Table 1 Light Accent 6" w:uiPriority="46"/>
+    <w:lsdException w:name="Grid Table 2 Accent 6" w:uiPriority="47"/>
+    <w:lsdException w:name="Grid Table 3 Accent 6" w:uiPriority="48"/>
+    <w:lsdException w:name="Grid Table 4 Accent 6" w:uiPriority="49"/>
+    <w:lsdException w:name="Grid Table 5 Dark Accent 6" w:uiPriority="50"/>
+    <w:lsdException w:name="Grid Table 6 Colorful Accent 6" w:uiPriority="51"/>
+    <w:lsdException w:name="Grid Table 7 Colorful Accent 6" w:uiPriority="52"/>
+    <w:lsdException w:name="List Table 1 Light" w:uiPriority="46"/>
+    <w:lsdException w:name="List Table 2" w:uiPriority="47"/>
+    <w:lsdException w:name="List Table 3" w:uiPriority="48"/>
+    <w:lsdException w:name="List Table 4" w:uiPriority="49"/>
+    <w:lsdException w:name="List Table 5 Dark" w:uiPriority="50"/>
+    <w:lsdException w:name="List Table 6 Colorful" w:uiPriority="51"/>
+    <w:lsdException w:name="List Table 7 Colorful" w:uiPriority="52"/>
+    <w:lsdException w:name="List Table 1 Light Accent 1" w:uiPriority="46"/>
+    <w:lsdException w:name="List Table 2 Accent 1" w:uiPriority="47"/>
+    <w:lsdException w:name="List Table 3 Accent 1" w:uiPriority="48"/>
+    <w:lsdException w:name="List Table 4 Accent 1" w:uiPriority="49"/>
+    <w:lsdException w:name="List Table 5 Dark Accent 1" w:uiPriority="50"/>
+    <w:lsdException w:name="List Table 6 Colorful Accent 1" w:uiPriority="51"/>
+    <w:lsdException w:name="List Table 7 Colorful Accent 1" w:uiPriority="52"/>
+    <w:lsdException w:name="List Table 1 Light Accent 2" w:uiPriority="46"/>
+    <w:lsdException w:name="List Table 2 Accent 2" w:uiPriority="47"/>
+    <w:lsdException w:name="List Table 3 Accent 2" w:uiPriority="48"/>
+    <w:lsdException w:name="List Table 4 Accent 2" w:uiPriority="49"/>
+    <w:lsdException w:name="List Table 5 Dark Accent 2" w:uiPriority="50"/>
+    <w:lsdException w:name="List Table 6 Colorful Accent 2" w:uiPriority="51"/>
+    <w:lsdException w:name="List Table 7 Colorful Accent 2" w:uiPriority="52"/>
+    <w:lsdException w:name="List Table 1 Light Accent 3" w:uiPriority="46"/>
+    <w:lsdException w:name="List Table 2 Accent 3" w:uiPriority="47"/>
+    <w:lsdException w:name="List Table 3 Accent 3" w:uiPriority="48"/>
+    <w:lsdException w:name="List Table 4 Accent 3" w:uiPriority="49"/>
+    <w:lsdException w:name="List Table 5 Dark Accent 3" w:uiPriority="50"/>
+    <w:lsdException w:name="List Table 6 Colorful Accent 3" w:uiPriority="51"/>
+    <w:lsdException w:name="List Table 7 Colorful Accent 3" w:uiPriority="52"/>
+    <w:lsdException w:name="List Table 1 Light Accent 4" w:uiPriority="46"/>
+    <w:lsdException w:name="List Table 2 Accent 4" w:uiPriority="47"/>
+    <w:lsdException w:name="List Table 3 Accent 4" w:uiPriority="48"/>
+    <w:lsdException w:name="List Table 4 Accent 4" w:uiPriority="49"/>
+    <w:lsdException w:name="List Table 5 Dark Accent 4" w:uiPriority="50"/>
+    <w:lsdException w:name="List Table 6 Colorful Accent 4" w:uiPriority="51"/>
+    <w:lsdException w:name="List Table 7 Colorful Accent 4" w:uiPriority="52"/>
+    <w:lsdException w:name="List Table 1 Light Accent 5" w:uiPriority="46"/>
+    <w:lsdException w:name="List Table 2 Accent 5" w:uiPriority="47"/>
+    <w:lsdException w:name="List Table 3 Accent 5" w:uiPriority="48"/>
+    <w:lsdException w:name="List Table 4 Accent 5" w:uiPriority="49"/>
+    <w:lsdException w:name="List Table 5 Dark Accent 5" w:uiPriority="50"/>
+    <w:lsdException w:name="List Table 6 Colorful Accent 5" w:uiPriority="51"/>
+    <w:lsdException w:name="List Table 7 Colorful Accent 5" w:uiPriority="52"/>
+    <w:lsdException w:name="List Table 1 Light Accent 6" w:uiPriority="46"/>
+    <w:lsdException w:name="List Table 2 Accent 6" w:uiPriority="47"/>
+    <w:lsdException w:name="List Table 3 Accent 6" w:uiPriority="48"/>
+    <w:lsdException w:name="List Table 4 Accent 6" w:uiPriority="49"/>
+    <w:lsdException w:name="List Table 5 Dark Accent 6" w:uiPriority="50"/>
+    <w:lsdException w:name="List Table 6 Colorful Accent 6" w:uiPriority="51"/>
+    <w:lsdException w:name="List Table 7 Colorful Accent 6" w:uiPriority="52"/>
+    <w:lsdException w:name="Mention" w:semiHidden="1" w:unhideWhenUsed="1"/>
+    <w:lsdException w:name="Smart Hyperlink" w:semiHidden="1" w:unhideWhenUsed="1"/>
+    <w:lsdException w:name="Hashtag" w:semiHidden="1" w:unhideWhenUsed="1"/>
+    <w:lsdException w:name="Unresolved Mention" w:semiHidden="1" w:unhideWhenUsed="1"/>
+    <w:lsdException w:name="Smart Link" w:semiHidden="1" w:unhideWhenUsed="1"/>
   </w:latentStyles>
   <w:style w:type="paragraph" w:default="1" w:styleId="Normalny">
     <w:name w:val="Normal"/>
@@ -4164,7 +8089,6 @@
     <w:uiPriority w:val="99"/>
     <w:semiHidden/>
     <w:unhideWhenUsed/>
-    <w:qFormat/>
     <w:tblPr>
       <w:tblInd w:w="0" w:type="dxa"/>
       <w:tblCellMar>
@@ -4190,7 +8114,6 @@
       <w:spacing w:after="0" w:line="240" w:lineRule="auto"/>
     </w:pPr>
     <w:tblPr>
-      <w:tblInd w:w="0" w:type="dxa"/>
       <w:tblBorders>
         <w:top w:val="single" w:sz="4" w:space="0" w:color="auto"/>
         <w:left w:val="single" w:sz="4" w:space="0" w:color="auto"/>
@@ -4199,12 +8122,6 @@
         <w:insideH w:val="single" w:sz="4" w:space="0" w:color="auto"/>
         <w:insideV w:val="single" w:sz="4" w:space="0" w:color="auto"/>
       </w:tblBorders>
-      <w:tblCellMar>
-        <w:top w:w="0" w:type="dxa"/>
-        <w:left w:w="108" w:type="dxa"/>
-        <w:bottom w:w="0" w:type="dxa"/>
-        <w:right w:w="108" w:type="dxa"/>
-      </w:tblCellMar>
     </w:tblPr>
   </w:style>
   <w:style w:type="paragraph" w:styleId="Tekstdymka">
